--- a/毕设资料/毕业论文 -  样式模板.docx
+++ b/毕设资料/毕业论文 -  样式模板.docx
@@ -1,6 +1,6 @@
 
 <file path=word/document.xml><?xml version="1.0" encoding="utf-8"?>
-<w:document xmlns:wpc="http://schemas.microsoft.com/office/word/2010/wordprocessingCanvas" xmlns:cx="http://schemas.microsoft.com/office/drawing/2014/chartex" xmlns:cx1="http://schemas.microsoft.com/office/drawing/2015/9/8/chartex" xmlns:cx2="http://schemas.microsoft.com/office/drawing/2015/10/21/chartex" xmlns:mc="http://schemas.openxmlformats.org/markup-compatibility/2006" xmlns:o="urn:schemas-microsoft-com:office:office" xmlns:r="http://schemas.openxmlformats.org/officeDocument/2006/relationships" xmlns:m="http://schemas.openxmlformats.org/officeDocument/2006/math" xmlns:v="urn:schemas-microsoft-com:vml" xmlns:wp14="http://schemas.microsoft.com/office/word/2010/wordprocessingDrawing" xmlns:wp="http://schemas.openxmlformats.org/drawingml/2006/wordprocessingDrawing" xmlns:w10="urn:schemas-microsoft-com:office:word" xmlns:w="http://schemas.openxmlformats.org/wordprocessingml/2006/main" xmlns:w14="http://schemas.microsoft.com/office/word/2010/wordml" xmlns:w15="http://schemas.microsoft.com/office/word/2012/wordml" xmlns:w16se="http://schemas.microsoft.com/office/word/2015/wordml/symex" xmlns:wpg="http://schemas.microsoft.com/office/word/2010/wordprocessingGroup" xmlns:wpi="http://schemas.microsoft.com/office/word/2010/wordprocessingInk" xmlns:wne="http://schemas.microsoft.com/office/word/2006/wordml" xmlns:wps="http://schemas.microsoft.com/office/word/2010/wordprocessingShape" mc:Ignorable="w14 w15 w16se wp14">
+<w:document xmlns:ve="http://schemas.openxmlformats.org/markup-compatibility/2006" xmlns:o="urn:schemas-microsoft-com:office:office" xmlns:r="http://schemas.openxmlformats.org/officeDocument/2006/relationships" xmlns:m="http://schemas.openxmlformats.org/officeDocument/2006/math" xmlns:v="urn:schemas-microsoft-com:vml" xmlns:wp="http://schemas.openxmlformats.org/drawingml/2006/wordprocessingDrawing" xmlns:w10="urn:schemas-microsoft-com:office:word" xmlns:w="http://schemas.openxmlformats.org/wordprocessingml/2006/main" xmlns:wne="http://schemas.microsoft.com/office/word/2006/wordml">
   <w:body>
     <w:p>
       <w:pPr>
@@ -75,21 +75,7 @@
           <w:sz w:val="18"/>
           <w:szCs w:val="18"/>
         </w:rPr>
-        <w:instrText xml:space="preserve"> </w:instrText>
-      </w:r>
-      <w:r>
-        <w:rPr>
-          <w:sz w:val="18"/>
-          <w:szCs w:val="18"/>
-        </w:rPr>
-        <w:instrText>INCLUDEPICTURE  "http://www.jhpu.net/Chn/images/Yzu_r1_c3.jpg" \* MERGEFORMATINET</w:instrText>
-      </w:r>
-      <w:r>
-        <w:rPr>
-          <w:sz w:val="18"/>
-          <w:szCs w:val="18"/>
-        </w:rPr>
-        <w:instrText xml:space="preserve"> </w:instrText>
+        <w:instrText xml:space="preserve"> INCLUDEPICTURE  "http://www.jhpu.net/Chn/images/Yzu_r1_c3.jpg" \* MERGEFORMATINET </w:instrText>
       </w:r>
       <w:r>
         <w:rPr>
@@ -520,7 +506,7 @@
     </w:p>
     <w:p>
       <w:pPr>
-        <w:pStyle w:val="11"/>
+        <w:pStyle w:val="10"/>
         <w:rPr>
           <w:rFonts w:asciiTheme="minorHAnsi" w:eastAsiaTheme="minorEastAsia" w:hAnsiTheme="minorHAnsi" w:cstheme="minorBidi"/>
           <w:noProof/>
@@ -540,7 +526,7 @@
       <w:hyperlink w:anchor="_Toc482101563" w:history="1">
         <w:r>
           <w:rPr>
-            <w:rStyle w:val="a9"/>
+            <w:rStyle w:val="a7"/>
             <w:noProof/>
           </w:rPr>
           <w:t>任务书</w:t>
@@ -597,7 +583,7 @@
     </w:p>
     <w:p>
       <w:pPr>
-        <w:pStyle w:val="11"/>
+        <w:pStyle w:val="10"/>
         <w:rPr>
           <w:rFonts w:asciiTheme="minorHAnsi" w:eastAsiaTheme="minorEastAsia" w:hAnsiTheme="minorHAnsi" w:cstheme="minorBidi"/>
           <w:noProof/>
@@ -608,7 +594,7 @@
       <w:hyperlink w:anchor="_Toc482101564" w:history="1">
         <w:r>
           <w:rPr>
-            <w:rStyle w:val="a9"/>
+            <w:rStyle w:val="a7"/>
             <w:noProof/>
           </w:rPr>
           <w:t>开题报告</w:t>
@@ -665,7 +651,7 @@
     </w:p>
     <w:p>
       <w:pPr>
-        <w:pStyle w:val="11"/>
+        <w:pStyle w:val="10"/>
         <w:rPr>
           <w:rFonts w:asciiTheme="minorHAnsi" w:eastAsiaTheme="minorEastAsia" w:hAnsiTheme="minorHAnsi" w:cstheme="minorBidi"/>
           <w:noProof/>
@@ -676,7 +662,7 @@
       <w:hyperlink w:anchor="_Toc482101565" w:history="1">
         <w:r>
           <w:rPr>
-            <w:rStyle w:val="a9"/>
+            <w:rStyle w:val="a7"/>
             <w:noProof/>
           </w:rPr>
           <w:t>指导教师审查意见</w:t>
@@ -733,7 +719,7 @@
     </w:p>
     <w:p>
       <w:pPr>
-        <w:pStyle w:val="11"/>
+        <w:pStyle w:val="10"/>
         <w:rPr>
           <w:rFonts w:asciiTheme="minorHAnsi" w:eastAsiaTheme="minorEastAsia" w:hAnsiTheme="minorHAnsi" w:cstheme="minorBidi"/>
           <w:noProof/>
@@ -744,7 +730,7 @@
       <w:hyperlink w:anchor="_Toc482101566" w:history="1">
         <w:r>
           <w:rPr>
-            <w:rStyle w:val="a9"/>
+            <w:rStyle w:val="a7"/>
             <w:noProof/>
           </w:rPr>
           <w:t>评阅教师评语</w:t>
@@ -801,7 +787,7 @@
     </w:p>
     <w:p>
       <w:pPr>
-        <w:pStyle w:val="11"/>
+        <w:pStyle w:val="10"/>
         <w:rPr>
           <w:rFonts w:asciiTheme="minorHAnsi" w:eastAsiaTheme="minorEastAsia" w:hAnsiTheme="minorHAnsi" w:cstheme="minorBidi"/>
           <w:noProof/>
@@ -812,7 +798,7 @@
       <w:hyperlink w:anchor="_Toc482101567" w:history="1">
         <w:r>
           <w:rPr>
-            <w:rStyle w:val="a9"/>
+            <w:rStyle w:val="a7"/>
             <w:noProof/>
           </w:rPr>
           <w:t>答辩会议记录</w:t>
@@ -869,7 +855,7 @@
     </w:p>
     <w:p>
       <w:pPr>
-        <w:pStyle w:val="11"/>
+        <w:pStyle w:val="10"/>
         <w:rPr>
           <w:rFonts w:asciiTheme="minorHAnsi" w:eastAsiaTheme="minorEastAsia" w:hAnsiTheme="minorHAnsi" w:cstheme="minorBidi"/>
           <w:noProof/>
@@ -880,7 +866,7 @@
       <w:hyperlink w:anchor="_Toc482101568" w:history="1">
         <w:r>
           <w:rPr>
-            <w:rStyle w:val="a9"/>
+            <w:rStyle w:val="a7"/>
             <w:noProof/>
           </w:rPr>
           <w:t>中文摘要</w:t>
@@ -937,7 +923,7 @@
     </w:p>
     <w:p>
       <w:pPr>
-        <w:pStyle w:val="11"/>
+        <w:pStyle w:val="10"/>
         <w:rPr>
           <w:rFonts w:asciiTheme="minorHAnsi" w:eastAsiaTheme="minorEastAsia" w:hAnsiTheme="minorHAnsi" w:cstheme="minorBidi"/>
           <w:noProof/>
@@ -948,7 +934,7 @@
       <w:hyperlink w:anchor="_Toc482101569" w:history="1">
         <w:r>
           <w:rPr>
-            <w:rStyle w:val="a9"/>
+            <w:rStyle w:val="a7"/>
             <w:noProof/>
           </w:rPr>
           <w:t>英文摘要</w:t>
@@ -1005,7 +991,7 @@
     </w:p>
     <w:p>
       <w:pPr>
-        <w:pStyle w:val="11"/>
+        <w:pStyle w:val="10"/>
         <w:tabs>
           <w:tab w:val="left" w:pos="440"/>
         </w:tabs>
@@ -1019,7 +1005,7 @@
       <w:hyperlink w:anchor="_Toc482101570" w:history="1">
         <w:r>
           <w:rPr>
-            <w:rStyle w:val="a9"/>
+            <w:rStyle w:val="a7"/>
             <w:noProof/>
           </w:rPr>
           <w:t>1</w:t>
@@ -1035,7 +1021,7 @@
         </w:r>
         <w:r>
           <w:rPr>
-            <w:rStyle w:val="a9"/>
+            <w:rStyle w:val="a7"/>
             <w:noProof/>
           </w:rPr>
           <w:t>引言</w:t>
@@ -1092,7 +1078,7 @@
     </w:p>
     <w:p>
       <w:pPr>
-        <w:pStyle w:val="21"/>
+        <w:pStyle w:val="20"/>
         <w:tabs>
           <w:tab w:val="left" w:pos="1050"/>
           <w:tab w:val="right" w:leader="dot" w:pos="8777"/>
@@ -1109,7 +1095,7 @@
       <w:hyperlink w:anchor="_Toc482101571" w:history="1">
         <w:r>
           <w:rPr>
-            <w:rStyle w:val="a9"/>
+            <w:rStyle w:val="a7"/>
             <w:noProof/>
           </w:rPr>
           <w:t>1.1</w:t>
@@ -1125,14 +1111,14 @@
         </w:r>
         <w:r>
           <w:rPr>
-            <w:rStyle w:val="a9"/>
+            <w:rStyle w:val="a7"/>
             <w:noProof/>
           </w:rPr>
           <w:t>二级标题</w:t>
         </w:r>
         <w:r>
           <w:rPr>
-            <w:rStyle w:val="a9"/>
+            <w:rStyle w:val="a7"/>
             <w:noProof/>
           </w:rPr>
           <w:t>1</w:t>
@@ -1189,7 +1175,7 @@
     </w:p>
     <w:p>
       <w:pPr>
-        <w:pStyle w:val="11"/>
+        <w:pStyle w:val="10"/>
         <w:rPr>
           <w:rFonts w:asciiTheme="minorHAnsi" w:eastAsiaTheme="minorEastAsia" w:hAnsiTheme="minorHAnsi" w:cstheme="minorBidi"/>
           <w:noProof/>
@@ -1200,7 +1186,7 @@
       <w:hyperlink w:anchor="_Toc482101572" w:history="1">
         <w:r>
           <w:rPr>
-            <w:rStyle w:val="a9"/>
+            <w:rStyle w:val="a7"/>
             <w:noProof/>
           </w:rPr>
           <w:t>参考文献</w:t>
@@ -1257,7 +1243,7 @@
     </w:p>
     <w:p>
       <w:pPr>
-        <w:pStyle w:val="11"/>
+        <w:pStyle w:val="10"/>
         <w:rPr>
           <w:rFonts w:asciiTheme="minorHAnsi" w:eastAsiaTheme="minorEastAsia" w:hAnsiTheme="minorHAnsi" w:cstheme="minorBidi"/>
           <w:noProof/>
@@ -1268,7 +1254,7 @@
       <w:hyperlink w:anchor="_Toc482101573" w:history="1">
         <w:r>
           <w:rPr>
-            <w:rStyle w:val="a9"/>
+            <w:rStyle w:val="a7"/>
             <w:noProof/>
           </w:rPr>
           <w:t>致谢</w:t>
@@ -1325,7 +1311,7 @@
     </w:p>
     <w:p>
       <w:pPr>
-        <w:pStyle w:val="11"/>
+        <w:pStyle w:val="10"/>
         <w:rPr>
           <w:rFonts w:asciiTheme="minorHAnsi" w:eastAsiaTheme="minorEastAsia" w:hAnsiTheme="minorHAnsi" w:cstheme="minorBidi"/>
           <w:noProof/>
@@ -1336,7 +1322,7 @@
       <w:hyperlink w:anchor="_Toc482101574" w:history="1">
         <w:r>
           <w:rPr>
-            <w:rStyle w:val="a9"/>
+            <w:rStyle w:val="a7"/>
             <w:noProof/>
           </w:rPr>
           <w:t>附录</w:t>
@@ -1395,9 +1381,6 @@
       <w:pPr>
         <w:pStyle w:val="-4"/>
         <w:ind w:firstLineChars="0" w:firstLine="0"/>
-        <w:rPr>
-          <w:rFonts w:hint="eastAsia"/>
-        </w:rPr>
       </w:pPr>
       <w:r>
         <w:rPr>
@@ -1727,182 +1710,591 @@
           <w:numId w:val="6"/>
         </w:numPr>
         <w:spacing w:before="156" w:after="156"/>
-      </w:pPr>
-      <w:bookmarkStart w:id="16" w:name="_Toc482100791"/>
-      <w:bookmarkStart w:id="17" w:name="_Toc482101570"/>
-      <w:r>
-        <w:rPr>
-          <w:rFonts w:hint="eastAsia"/>
-        </w:rPr>
-        <w:t>引言</w:t>
+        <w:rPr>
+          <w:rFonts w:hint="eastAsia"/>
+        </w:rPr>
+      </w:pPr>
+      <w:r>
+        <w:rPr>
+          <w:rFonts w:hint="eastAsia"/>
+        </w:rPr>
+        <w:t>前言</w:t>
+      </w:r>
+    </w:p>
+    <w:p>
+      <w:pPr>
+        <w:pStyle w:val="-4"/>
+        <w:ind w:left="420" w:firstLineChars="168" w:firstLine="403"/>
+        <w:rPr>
+          <w:rFonts w:hint="eastAsia"/>
+        </w:rPr>
+      </w:pPr>
+      <w:r>
+        <w:rPr>
+          <w:rFonts w:hint="eastAsia"/>
+        </w:rPr>
+        <w:tab/>
+      </w:r>
+      <w:r>
+        <w:rPr>
+          <w:rFonts w:hint="eastAsia"/>
+        </w:rPr>
+        <w:t>随着生活水平的提高，人们对生活的品质要求越来越高，越来越多的人更愿意培养自己的业余爱好。但是部分爱好必须在有专业人士的指导下才能进行，这就就意味着人们在保持这种爱好的同时需要付出宝贵的时间精力，</w:t>
+      </w:r>
+      <w:r>
+        <w:rPr>
+          <w:rFonts w:hint="eastAsia"/>
+        </w:rPr>
+        <w:t>这会</w:t>
+      </w:r>
+      <w:r>
+        <w:rPr>
+          <w:rFonts w:hint="eastAsia"/>
+        </w:rPr>
+        <w:t>大大打击人的兴趣。这类的的爱好最典型的就是乐曲类。这类爱好需要特殊技巧，并且需专业人士指导才能进行，若缺失指导则会事倍工半。</w:t>
+      </w:r>
+      <w:r>
+        <w:rPr>
+          <w:rFonts w:hint="eastAsia"/>
+        </w:rPr>
+        <w:t>而现实生活中找一个随时陪伴自己的专业教练，从培养兴趣的成本上来看是不切实际的。</w:t>
+      </w:r>
+      <w:r>
+        <w:rPr>
+          <w:rFonts w:hint="eastAsia"/>
+        </w:rPr>
+        <w:tab/>
+      </w:r>
+    </w:p>
+    <w:p>
+      <w:pPr>
+        <w:pStyle w:val="-4"/>
+        <w:ind w:left="420" w:firstLineChars="168" w:firstLine="403"/>
+        <w:rPr>
+          <w:rFonts w:hint="eastAsia"/>
+        </w:rPr>
+      </w:pPr>
+      <w:r>
+        <w:rPr>
+          <w:rFonts w:hint="eastAsia"/>
+        </w:rPr>
+        <w:t>然而得益于</w:t>
+      </w:r>
+      <w:r>
+        <w:rPr>
+          <w:rFonts w:hint="eastAsia"/>
+        </w:rPr>
+        <w:t>21</w:t>
+      </w:r>
+      <w:r>
+        <w:rPr>
+          <w:rFonts w:hint="eastAsia"/>
+        </w:rPr>
+        <w:t>世纪以来计算机技术的飞速发展，手持电子设备的性能越来越强大，功能也来越多</w:t>
+      </w:r>
+      <w:r>
+        <w:rPr>
+          <w:rFonts w:hint="eastAsia"/>
+        </w:rPr>
+        <w:t>。大多数手持</w:t>
+      </w:r>
+      <w:r>
+        <w:rPr>
+          <w:rFonts w:hint="eastAsia"/>
+        </w:rPr>
+        <w:t>Android</w:t>
+      </w:r>
+      <w:r>
+        <w:rPr>
+          <w:rFonts w:hint="eastAsia"/>
+        </w:rPr>
+        <w:t>设备具有麦克风，性能比较优秀的</w:t>
+      </w:r>
+      <w:r>
+        <w:rPr>
+          <w:rFonts w:hint="eastAsia"/>
+        </w:rPr>
+        <w:t>CPU</w:t>
+      </w:r>
+      <w:r>
+        <w:rPr>
+          <w:rFonts w:hint="eastAsia"/>
+        </w:rPr>
+        <w:t>（主频大于</w:t>
+      </w:r>
+      <w:r>
+        <w:rPr>
+          <w:rFonts w:hint="eastAsia"/>
+        </w:rPr>
+        <w:t>1000MHZ</w:t>
+      </w:r>
+      <w:r>
+        <w:rPr>
+          <w:rFonts w:hint="eastAsia"/>
+        </w:rPr>
+        <w:t>）</w:t>
+      </w:r>
+      <w:r>
+        <w:rPr>
+          <w:rFonts w:hint="eastAsia"/>
+        </w:rPr>
+        <w:t>,</w:t>
+      </w:r>
+      <w:r>
+        <w:rPr>
+          <w:rFonts w:hint="eastAsia"/>
+        </w:rPr>
+        <w:t>以及容量相当大的</w:t>
+      </w:r>
+      <w:r>
+        <w:rPr>
+          <w:rFonts w:hint="eastAsia"/>
+        </w:rPr>
+        <w:t>RAM</w:t>
+      </w:r>
+      <w:r>
+        <w:rPr>
+          <w:rFonts w:hint="eastAsia"/>
+        </w:rPr>
+        <w:t>（</w:t>
+      </w:r>
+      <w:r>
+        <w:rPr>
+          <w:rFonts w:hint="eastAsia"/>
+        </w:rPr>
+        <w:t>RAM</w:t>
+      </w:r>
+      <w:r>
+        <w:rPr>
+          <w:rFonts w:hint="eastAsia"/>
+        </w:rPr>
+        <w:t>容量大于</w:t>
+      </w:r>
+      <w:r>
+        <w:rPr>
+          <w:rFonts w:hint="eastAsia"/>
+        </w:rPr>
+        <w:t>1GB</w:t>
+      </w:r>
+      <w:r>
+        <w:rPr>
+          <w:rFonts w:hint="eastAsia"/>
+        </w:rPr>
+        <w:t>）。这使得在手持</w:t>
+      </w:r>
+      <w:r>
+        <w:rPr>
+          <w:rFonts w:hint="eastAsia"/>
+        </w:rPr>
+        <w:t>Android</w:t>
+      </w:r>
+      <w:r>
+        <w:rPr>
+          <w:rFonts w:hint="eastAsia"/>
+        </w:rPr>
+        <w:t>设备进行音频处理成为可能。</w:t>
+      </w:r>
+    </w:p>
+    <w:p>
+      <w:pPr>
+        <w:pStyle w:val="-4"/>
+        <w:ind w:left="420" w:firstLineChars="168" w:firstLine="403"/>
+        <w:rPr>
+          <w:rFonts w:hint="eastAsia"/>
+        </w:rPr>
+      </w:pPr>
+      <w:r>
+        <w:rPr>
+          <w:rFonts w:hint="eastAsia"/>
+        </w:rPr>
+        <w:t>本文主要讲述乐曲演奏水平分析软件的模块构成，模块之间的联系，工作流程，设备部署，以及其核心评价模型设计的原理。</w:t>
+      </w:r>
+    </w:p>
+    <w:p>
+      <w:pPr>
+        <w:pStyle w:val="-4"/>
+        <w:ind w:firstLineChars="83" w:firstLine="199"/>
+      </w:pPr>
+    </w:p>
+    <w:p>
+      <w:pPr>
+        <w:pStyle w:val="1"/>
+        <w:spacing w:before="120" w:after="120" w:line="440" w:lineRule="exact"/>
+        <w:rPr>
+          <w:rFonts w:eastAsia="黑体"/>
+          <w:sz w:val="36"/>
+        </w:rPr>
+      </w:pPr>
+      <w:bookmarkStart w:id="16" w:name="_Toc452052030"/>
+      <w:r>
+        <w:rPr>
+          <w:rFonts w:eastAsia="黑体" w:hint="eastAsia"/>
+          <w:sz w:val="36"/>
+        </w:rPr>
+        <w:lastRenderedPageBreak/>
+        <w:t xml:space="preserve">2 </w:t>
+      </w:r>
+      <w:r>
+        <w:rPr>
+          <w:rFonts w:eastAsia="黑体" w:hint="eastAsia"/>
+          <w:sz w:val="36"/>
+        </w:rPr>
+        <w:t>选题背景</w:t>
       </w:r>
       <w:bookmarkEnd w:id="16"/>
+    </w:p>
+    <w:p>
+      <w:pPr>
+        <w:keepNext/>
+        <w:keepLines/>
+        <w:widowControl/>
+        <w:autoSpaceDE w:val="0"/>
+        <w:spacing w:before="120" w:after="120" w:line="440" w:lineRule="exact"/>
+        <w:jc w:val="left"/>
+        <w:outlineLvl w:val="1"/>
+        <w:rPr>
+          <w:rFonts w:eastAsia="黑体" w:hint="eastAsia"/>
+          <w:b/>
+          <w:bCs/>
+          <w:kern w:val="0"/>
+          <w:sz w:val="32"/>
+          <w:szCs w:val="32"/>
+        </w:rPr>
+      </w:pPr>
+      <w:bookmarkStart w:id="17" w:name="_Toc31102"/>
+      <w:bookmarkStart w:id="18" w:name="_Toc452052031"/>
       <w:bookmarkEnd w:id="17"/>
-    </w:p>
-    <w:p>
-      <w:pPr>
-        <w:pStyle w:val="-2"/>
-        <w:numPr>
-          <w:ilvl w:val="1"/>
-          <w:numId w:val="6"/>
-        </w:numPr>
-        <w:spacing w:before="156" w:after="156"/>
-      </w:pPr>
-      <w:bookmarkStart w:id="18" w:name="_Toc482100792"/>
-      <w:bookmarkStart w:id="19" w:name="_Toc482101571"/>
-      <w:r>
-        <w:rPr>
-          <w:rFonts w:hint="eastAsia"/>
-        </w:rPr>
-        <w:t>二级标题1</w:t>
+      <w:r>
+        <w:rPr>
+          <w:rFonts w:eastAsia="黑体" w:hint="eastAsia"/>
+          <w:b/>
+          <w:bCs/>
+          <w:kern w:val="0"/>
+          <w:sz w:val="32"/>
+          <w:szCs w:val="32"/>
+        </w:rPr>
+        <w:t xml:space="preserve">2.1 </w:t>
+      </w:r>
+      <w:r>
+        <w:rPr>
+          <w:rFonts w:eastAsia="黑体" w:hint="eastAsia"/>
+          <w:b/>
+          <w:bCs/>
+          <w:kern w:val="0"/>
+          <w:sz w:val="32"/>
+          <w:szCs w:val="32"/>
+        </w:rPr>
+        <w:t>来源</w:t>
       </w:r>
       <w:bookmarkEnd w:id="18"/>
-      <w:bookmarkEnd w:id="19"/>
-    </w:p>
-    <w:p>
-      <w:pPr>
-        <w:pStyle w:val="-7"/>
-        <w:numPr>
-          <w:ilvl w:val="2"/>
-          <w:numId w:val="6"/>
-        </w:numPr>
-        <w:spacing w:before="156" w:after="156"/>
-      </w:pPr>
-      <w:bookmarkStart w:id="20" w:name="_Toc482100793"/>
-      <w:r>
-        <w:rPr>
-          <w:rFonts w:hint="eastAsia"/>
-        </w:rPr>
-        <w:t>三级标题</w:t>
-      </w:r>
-      <w:bookmarkEnd w:id="20"/>
-    </w:p>
-    <w:p>
-      <w:pPr>
-        <w:pStyle w:val="-9"/>
-      </w:pPr>
-      <w:r>
-        <w:rPr>
-          <w:rFonts w:hint="eastAsia"/>
-        </w:rPr>
-        <w:t>图</w:t>
-      </w:r>
-      <w:r>
-        <w:rPr>
-          <w:rFonts w:hint="eastAsia"/>
-        </w:rPr>
-        <w:t xml:space="preserve">1  </w:t>
-      </w:r>
-      <w:r>
-        <w:rPr>
-          <w:rFonts w:hint="eastAsia"/>
-        </w:rPr>
-        <w:t>图注</w:t>
-      </w:r>
-    </w:p>
-    <w:p>
-      <w:pPr>
-        <w:pStyle w:val="-9"/>
-      </w:pPr>
-    </w:p>
-    <w:p>
-      <w:pPr>
-        <w:pStyle w:val="-b"/>
-        <w:ind w:firstLine="422"/>
-      </w:pPr>
-      <w:r>
-        <w:rPr>
-          <w:rFonts w:hint="eastAsia"/>
-        </w:rPr>
-        <w:t>表</w:t>
-      </w:r>
-      <w:r>
-        <w:rPr>
-          <w:rFonts w:hint="eastAsia"/>
-        </w:rPr>
-        <w:t xml:space="preserve">1  </w:t>
-      </w:r>
-      <w:r>
-        <w:rPr>
-          <w:rFonts w:hint="eastAsia"/>
-        </w:rPr>
-        <w:t>表题</w:t>
-      </w:r>
-    </w:p>
-    <w:p>
-      <w:pPr>
-        <w:pStyle w:val="-d"/>
-        <w:spacing w:after="156"/>
-      </w:pPr>
-      <w:bookmarkStart w:id="21" w:name="_Toc482101572"/>
-      <w:r>
-        <w:rPr>
-          <w:rFonts w:hint="eastAsia"/>
-        </w:rPr>
-        <w:t>参考文献</w:t>
-      </w:r>
-      <w:bookmarkEnd w:id="21"/>
-    </w:p>
-    <w:p>
-      <w:pPr>
-        <w:pStyle w:val="-f"/>
-      </w:pPr>
-      <w:r>
-        <w:rPr>
-          <w:rFonts w:hint="eastAsia"/>
-        </w:rPr>
-        <w:t>111</w:t>
-      </w:r>
-      <w:r>
-        <w:rPr>
-          <w:rFonts w:hint="eastAsia"/>
-        </w:rPr>
-        <w:t>中国就业指导中心</w:t>
-      </w:r>
-    </w:p>
-    <w:p>
-      <w:pPr>
-        <w:pStyle w:val="-f1"/>
-      </w:pPr>
-      <w:bookmarkStart w:id="22" w:name="_Toc482101573"/>
-      <w:r>
-        <w:rPr>
-          <w:rFonts w:hint="eastAsia"/>
-        </w:rPr>
-        <w:t>致谢</w:t>
-      </w:r>
-      <w:bookmarkEnd w:id="22"/>
-    </w:p>
-    <w:p>
-      <w:pPr>
-        <w:pStyle w:val="-4"/>
-        <w:ind w:firstLine="480"/>
-      </w:pPr>
-      <w:r>
-        <w:rPr>
-          <w:rFonts w:hint="eastAsia"/>
-        </w:rPr>
-        <w:t>首先，我要真车工</w:t>
-      </w:r>
-    </w:p>
-    <w:p>
-      <w:pPr>
-        <w:pStyle w:val="-f3"/>
-        <w:ind w:firstLine="640"/>
-      </w:pPr>
-      <w:bookmarkStart w:id="23" w:name="_Toc482101574"/>
-      <w:r>
-        <w:rPr>
-          <w:rFonts w:hint="eastAsia"/>
-        </w:rPr>
-        <w:t>附录</w:t>
-      </w:r>
-      <w:bookmarkEnd w:id="23"/>
-    </w:p>
-    <w:p>
-      <w:pPr>
+    </w:p>
+    <w:p>
+      <w:pPr>
+        <w:keepNext/>
+        <w:keepLines/>
         <w:widowControl/>
+        <w:autoSpaceDE w:val="0"/>
+        <w:spacing w:before="120" w:after="120" w:line="440" w:lineRule="exact"/>
         <w:jc w:val="left"/>
+        <w:outlineLvl w:val="1"/>
+        <w:rPr>
+          <w:rFonts w:hint="eastAsia"/>
+        </w:rPr>
+      </w:pPr>
+      <w:r>
+        <w:rPr>
+          <w:rFonts w:hint="eastAsia"/>
+        </w:rPr>
+        <w:tab/>
+      </w:r>
+      <w:r>
+        <w:rPr>
+          <w:rFonts w:hint="eastAsia"/>
+        </w:rPr>
+        <w:t>编写这个软件最早开始于</w:t>
+      </w:r>
+      <w:r>
+        <w:rPr>
+          <w:rFonts w:hint="eastAsia"/>
+        </w:rPr>
+        <w:t>2015</w:t>
+      </w:r>
+      <w:r>
+        <w:rPr>
+          <w:rFonts w:hint="eastAsia"/>
+        </w:rPr>
+        <w:t>年</w:t>
+      </w:r>
+      <w:r>
+        <w:rPr>
+          <w:rFonts w:hint="eastAsia"/>
+        </w:rPr>
+        <w:t>5</w:t>
+      </w:r>
+      <w:r>
+        <w:rPr>
+          <w:rFonts w:hint="eastAsia"/>
+        </w:rPr>
+        <w:t>月。因为我的导师向华老师他的女儿正在学习钢琴，但是苦于每次练习都学到很远的的钢琴培训机构，自己在家里练习弹钢琴出现错误没有专业人士及时纠正指导，导致学习钢琴进步特别慢，而且由于缺乏专业指导经常出现自己弹奏错误却又不知道而且由于多次练习错误的弹奏方法，导致很难纠正她的错误。</w:t>
+      </w:r>
+    </w:p>
+    <w:p>
+      <w:pPr>
+        <w:keepNext/>
+        <w:keepLines/>
+        <w:widowControl/>
+        <w:autoSpaceDE w:val="0"/>
+        <w:spacing w:before="120" w:after="120" w:line="440" w:lineRule="exact"/>
+        <w:jc w:val="left"/>
+        <w:outlineLvl w:val="1"/>
+        <w:rPr>
+          <w:rFonts w:hint="eastAsia"/>
+        </w:rPr>
+      </w:pPr>
+      <w:r>
+        <w:rPr>
+          <w:rFonts w:hint="eastAsia"/>
+        </w:rPr>
+        <w:tab/>
+      </w:r>
+      <w:r>
+        <w:rPr>
+          <w:rFonts w:hint="eastAsia"/>
+        </w:rPr>
+        <w:t>纵观目前软件市场，并不缺乏声音识别的软件，但是对于乐曲演奏水品分析的软件却寥寥无几。</w:t>
+      </w:r>
+    </w:p>
+    <w:p>
+      <w:pPr>
+        <w:keepNext/>
+        <w:keepLines/>
+        <w:widowControl/>
+        <w:autoSpaceDE w:val="0"/>
+        <w:spacing w:before="120" w:after="120" w:line="440" w:lineRule="exact"/>
+        <w:jc w:val="left"/>
+        <w:outlineLvl w:val="1"/>
+        <w:rPr>
+          <w:rFonts w:eastAsia="黑体" w:hint="eastAsia"/>
+          <w:b/>
+          <w:bCs/>
+          <w:kern w:val="0"/>
+          <w:sz w:val="32"/>
+          <w:szCs w:val="32"/>
+        </w:rPr>
+      </w:pPr>
+      <w:r>
+        <w:rPr>
+          <w:rFonts w:eastAsia="黑体" w:hint="eastAsia"/>
+          <w:b/>
+          <w:bCs/>
+          <w:kern w:val="0"/>
+          <w:sz w:val="32"/>
+          <w:szCs w:val="32"/>
+        </w:rPr>
+        <w:t>2.2</w:t>
+      </w:r>
+      <w:r>
+        <w:rPr>
+          <w:rFonts w:eastAsia="黑体" w:hint="eastAsia"/>
+          <w:b/>
+          <w:bCs/>
+          <w:kern w:val="0"/>
+          <w:sz w:val="32"/>
+          <w:szCs w:val="32"/>
+        </w:rPr>
+        <w:t>目的</w:t>
+      </w:r>
+    </w:p>
+    <w:p>
+      <w:pPr>
+        <w:keepNext/>
+        <w:keepLines/>
+        <w:widowControl/>
+        <w:autoSpaceDE w:val="0"/>
+        <w:spacing w:before="120" w:after="120" w:line="440" w:lineRule="exact"/>
+        <w:jc w:val="left"/>
+        <w:outlineLvl w:val="1"/>
+        <w:rPr>
+          <w:rFonts w:eastAsia="黑体" w:hint="eastAsia"/>
+          <w:b/>
+          <w:bCs/>
+          <w:kern w:val="0"/>
+          <w:sz w:val="32"/>
+          <w:szCs w:val="32"/>
+        </w:rPr>
+      </w:pPr>
+      <w:r>
+        <w:rPr>
+          <w:rFonts w:eastAsia="黑体" w:hint="eastAsia"/>
+          <w:b/>
+          <w:bCs/>
+          <w:kern w:val="0"/>
+          <w:sz w:val="32"/>
+          <w:szCs w:val="32"/>
+        </w:rPr>
+        <w:tab/>
+      </w:r>
+    </w:p>
+    <w:p>
+      <w:pPr>
+        <w:keepNext/>
+        <w:keepLines/>
+        <w:widowControl/>
+        <w:autoSpaceDE w:val="0"/>
+        <w:spacing w:before="120" w:after="120" w:line="440" w:lineRule="exact"/>
+        <w:jc w:val="left"/>
+        <w:outlineLvl w:val="1"/>
+        <w:rPr>
+          <w:rFonts w:eastAsia="黑体" w:hint="eastAsia"/>
+          <w:b/>
+          <w:bCs/>
+          <w:kern w:val="0"/>
+          <w:sz w:val="32"/>
+          <w:szCs w:val="32"/>
+        </w:rPr>
+      </w:pPr>
+      <w:r>
+        <w:rPr>
+          <w:rFonts w:eastAsia="黑体" w:hint="eastAsia"/>
+          <w:b/>
+          <w:bCs/>
+          <w:kern w:val="0"/>
+          <w:sz w:val="32"/>
+          <w:szCs w:val="32"/>
+        </w:rPr>
+        <w:t>2.3</w:t>
+      </w:r>
+      <w:r>
+        <w:rPr>
+          <w:rFonts w:eastAsia="黑体" w:hint="eastAsia"/>
+          <w:b/>
+          <w:bCs/>
+          <w:kern w:val="0"/>
+          <w:sz w:val="32"/>
+          <w:szCs w:val="32"/>
+        </w:rPr>
+        <w:t>意义</w:t>
+      </w:r>
+    </w:p>
+    <w:p>
+      <w:pPr>
+        <w:keepNext/>
+        <w:keepLines/>
+        <w:widowControl/>
+        <w:autoSpaceDE w:val="0"/>
+        <w:spacing w:before="120" w:after="120" w:line="440" w:lineRule="exact"/>
+        <w:jc w:val="left"/>
+        <w:outlineLvl w:val="1"/>
+        <w:rPr>
+          <w:rFonts w:hint="eastAsia"/>
+        </w:rPr>
+      </w:pPr>
+    </w:p>
+    <w:p>
+      <w:pPr>
+        <w:keepNext/>
+        <w:keepLines/>
+        <w:widowControl/>
+        <w:autoSpaceDE w:val="0"/>
+        <w:spacing w:before="120" w:after="120" w:line="440" w:lineRule="exact"/>
+        <w:jc w:val="left"/>
+        <w:outlineLvl w:val="1"/>
+        <w:rPr>
+          <w:rFonts w:eastAsia="黑体" w:hint="eastAsia"/>
+          <w:b/>
+          <w:bCs/>
+          <w:kern w:val="0"/>
+          <w:sz w:val="32"/>
+          <w:szCs w:val="32"/>
+        </w:rPr>
+      </w:pPr>
+    </w:p>
+    <w:p>
+      <w:pPr>
+        <w:keepNext/>
+        <w:keepLines/>
+        <w:widowControl/>
+        <w:autoSpaceDE w:val="0"/>
+        <w:spacing w:before="120" w:after="120" w:line="440" w:lineRule="exact"/>
+        <w:jc w:val="left"/>
+        <w:outlineLvl w:val="1"/>
+        <w:rPr>
+          <w:rFonts w:eastAsia="黑体" w:hint="eastAsia"/>
+          <w:b/>
+          <w:bCs/>
+          <w:kern w:val="0"/>
+          <w:sz w:val="32"/>
+          <w:szCs w:val="32"/>
+        </w:rPr>
+      </w:pPr>
+      <w:r>
+        <w:rPr>
+          <w:rFonts w:eastAsia="黑体" w:hint="eastAsia"/>
+          <w:b/>
+          <w:bCs/>
+          <w:kern w:val="0"/>
+          <w:sz w:val="32"/>
+          <w:szCs w:val="32"/>
+        </w:rPr>
+        <w:tab/>
+      </w:r>
+      <w:r>
+        <w:rPr>
+          <w:rFonts w:eastAsia="黑体" w:hint="eastAsia"/>
+          <w:b/>
+          <w:bCs/>
+          <w:kern w:val="0"/>
+          <w:sz w:val="32"/>
+          <w:szCs w:val="32"/>
+        </w:rPr>
+        <w:tab/>
+      </w:r>
+    </w:p>
+    <w:p>
+      <w:pPr>
+        <w:keepNext/>
+        <w:keepLines/>
+        <w:widowControl/>
+        <w:autoSpaceDE w:val="0"/>
+        <w:spacing w:before="120" w:after="120" w:line="440" w:lineRule="exact"/>
+        <w:jc w:val="left"/>
+        <w:outlineLvl w:val="1"/>
+        <w:rPr>
+          <w:rFonts w:hint="eastAsia"/>
+        </w:rPr>
+      </w:pPr>
+    </w:p>
+    <w:p>
+      <w:pPr>
+        <w:keepNext/>
+        <w:keepLines/>
+        <w:widowControl/>
+        <w:autoSpaceDE w:val="0"/>
+        <w:spacing w:before="120" w:after="120" w:line="440" w:lineRule="exact"/>
+        <w:jc w:val="left"/>
+        <w:outlineLvl w:val="1"/>
+        <w:rPr>
+          <w:rFonts w:hint="eastAsia"/>
+        </w:rPr>
+      </w:pPr>
+    </w:p>
+    <w:p>
+      <w:pPr>
+        <w:keepNext/>
+        <w:keepLines/>
+        <w:widowControl/>
+        <w:autoSpaceDE w:val="0"/>
+        <w:spacing w:before="120" w:after="120" w:line="440" w:lineRule="exact"/>
+        <w:jc w:val="left"/>
+        <w:outlineLvl w:val="1"/>
+        <w:rPr>
+          <w:rFonts w:eastAsia="黑体"/>
+          <w:b/>
+          <w:bCs/>
+          <w:kern w:val="0"/>
+          <w:sz w:val="32"/>
+          <w:szCs w:val="32"/>
+        </w:rPr>
       </w:pPr>
       <w:r>
         <w:br w:type="page"/>
@@ -1932,7 +2324,7 @@
 </file>
 
 <file path=word/endnotes.xml><?xml version="1.0" encoding="utf-8"?>
-<w:endnotes xmlns:wpc="http://schemas.microsoft.com/office/word/2010/wordprocessingCanvas" xmlns:cx="http://schemas.microsoft.com/office/drawing/2014/chartex" xmlns:cx1="http://schemas.microsoft.com/office/drawing/2015/9/8/chartex" xmlns:cx2="http://schemas.microsoft.com/office/drawing/2015/10/21/chartex" xmlns:mc="http://schemas.openxmlformats.org/markup-compatibility/2006" xmlns:o="urn:schemas-microsoft-com:office:office" xmlns:r="http://schemas.openxmlformats.org/officeDocument/2006/relationships" xmlns:m="http://schemas.openxmlformats.org/officeDocument/2006/math" xmlns:v="urn:schemas-microsoft-com:vml" xmlns:wp14="http://schemas.microsoft.com/office/word/2010/wordprocessingDrawing" xmlns:wp="http://schemas.openxmlformats.org/drawingml/2006/wordprocessingDrawing" xmlns:w10="urn:schemas-microsoft-com:office:word" xmlns:w="http://schemas.openxmlformats.org/wordprocessingml/2006/main" xmlns:w14="http://schemas.microsoft.com/office/word/2010/wordml" xmlns:w15="http://schemas.microsoft.com/office/word/2012/wordml" xmlns:w16se="http://schemas.microsoft.com/office/word/2015/wordml/symex" xmlns:wpg="http://schemas.microsoft.com/office/word/2010/wordprocessingGroup" xmlns:wpi="http://schemas.microsoft.com/office/word/2010/wordprocessingInk" xmlns:wne="http://schemas.microsoft.com/office/word/2006/wordml" xmlns:wps="http://schemas.microsoft.com/office/word/2010/wordprocessingShape" mc:Ignorable="w14 w15 w16se wp14">
+<w:endnotes xmlns:ve="http://schemas.openxmlformats.org/markup-compatibility/2006" xmlns:o="urn:schemas-microsoft-com:office:office" xmlns:r="http://schemas.openxmlformats.org/officeDocument/2006/relationships" xmlns:m="http://schemas.openxmlformats.org/officeDocument/2006/math" xmlns:v="urn:schemas-microsoft-com:vml" xmlns:wp="http://schemas.openxmlformats.org/drawingml/2006/wordprocessingDrawing" xmlns:w10="urn:schemas-microsoft-com:office:word" xmlns:w="http://schemas.openxmlformats.org/wordprocessingml/2006/main" xmlns:wne="http://schemas.microsoft.com/office/word/2006/wordml">
   <w:endnote w:type="separator" w:id="-1">
     <w:p>
       <w:r>
@@ -1951,12 +2343,12 @@
 </file>
 
 <file path=word/footer1.xml><?xml version="1.0" encoding="utf-8"?>
-<w:ftr xmlns:wpc="http://schemas.microsoft.com/office/word/2010/wordprocessingCanvas" xmlns:cx="http://schemas.microsoft.com/office/drawing/2014/chartex" xmlns:cx1="http://schemas.microsoft.com/office/drawing/2015/9/8/chartex" xmlns:cx2="http://schemas.microsoft.com/office/drawing/2015/10/21/chartex" xmlns:mc="http://schemas.openxmlformats.org/markup-compatibility/2006" xmlns:o="urn:schemas-microsoft-com:office:office" xmlns:r="http://schemas.openxmlformats.org/officeDocument/2006/relationships" xmlns:m="http://schemas.openxmlformats.org/officeDocument/2006/math" xmlns:v="urn:schemas-microsoft-com:vml" xmlns:wp14="http://schemas.microsoft.com/office/word/2010/wordprocessingDrawing" xmlns:wp="http://schemas.openxmlformats.org/drawingml/2006/wordprocessingDrawing" xmlns:w10="urn:schemas-microsoft-com:office:word" xmlns:w="http://schemas.openxmlformats.org/wordprocessingml/2006/main" xmlns:w14="http://schemas.microsoft.com/office/word/2010/wordml" xmlns:w15="http://schemas.microsoft.com/office/word/2012/wordml" xmlns:w16se="http://schemas.microsoft.com/office/word/2015/wordml/symex" xmlns:wpg="http://schemas.microsoft.com/office/word/2010/wordprocessingGroup" xmlns:wpi="http://schemas.microsoft.com/office/word/2010/wordprocessingInk" xmlns:wne="http://schemas.microsoft.com/office/word/2006/wordml" xmlns:wps="http://schemas.microsoft.com/office/word/2010/wordprocessingShape" mc:Ignorable="w14 w15 w16se wp14">
+<w:ftr xmlns:ve="http://schemas.openxmlformats.org/markup-compatibility/2006" xmlns:o="urn:schemas-microsoft-com:office:office" xmlns:r="http://schemas.openxmlformats.org/officeDocument/2006/relationships" xmlns:m="http://schemas.openxmlformats.org/officeDocument/2006/math" xmlns:v="urn:schemas-microsoft-com:vml" xmlns:wp="http://schemas.openxmlformats.org/drawingml/2006/wordprocessingDrawing" xmlns:w10="urn:schemas-microsoft-com:office:word" xmlns:w="http://schemas.openxmlformats.org/wordprocessingml/2006/main" xmlns:wne="http://schemas.microsoft.com/office/word/2006/wordml">
   <w:p>
     <w:pPr>
-      <w:pStyle w:val="a5"/>
-      <w:rPr>
-        <w:rFonts w:ascii="宋体" w:eastAsia="宋体" w:hAnsi="宋体" w:hint="eastAsia"/>
+      <w:pStyle w:val="a4"/>
+      <w:rPr>
+        <w:rFonts w:ascii="宋体" w:eastAsia="宋体" w:hAnsi="宋体"/>
         <w:sz w:val="21"/>
         <w:szCs w:val="21"/>
       </w:rPr>
@@ -2011,38 +2403,32 @@
 </file>
 
 <file path=word/footer2.xml><?xml version="1.0" encoding="utf-8"?>
-<w:ftr xmlns:wpc="http://schemas.microsoft.com/office/word/2010/wordprocessingCanvas" xmlns:cx="http://schemas.microsoft.com/office/drawing/2014/chartex" xmlns:cx1="http://schemas.microsoft.com/office/drawing/2015/9/8/chartex" xmlns:cx2="http://schemas.microsoft.com/office/drawing/2015/10/21/chartex" xmlns:mc="http://schemas.openxmlformats.org/markup-compatibility/2006" xmlns:o="urn:schemas-microsoft-com:office:office" xmlns:r="http://schemas.openxmlformats.org/officeDocument/2006/relationships" xmlns:m="http://schemas.openxmlformats.org/officeDocument/2006/math" xmlns:v="urn:schemas-microsoft-com:vml" xmlns:wp14="http://schemas.microsoft.com/office/word/2010/wordprocessingDrawing" xmlns:wp="http://schemas.openxmlformats.org/drawingml/2006/wordprocessingDrawing" xmlns:w10="urn:schemas-microsoft-com:office:word" xmlns:w="http://schemas.openxmlformats.org/wordprocessingml/2006/main" xmlns:w14="http://schemas.microsoft.com/office/word/2010/wordml" xmlns:w15="http://schemas.microsoft.com/office/word/2012/wordml" xmlns:w16se="http://schemas.microsoft.com/office/word/2015/wordml/symex" xmlns:wpg="http://schemas.microsoft.com/office/word/2010/wordprocessingGroup" xmlns:wpi="http://schemas.microsoft.com/office/word/2010/wordprocessingInk" xmlns:wne="http://schemas.microsoft.com/office/word/2006/wordml" xmlns:wps="http://schemas.microsoft.com/office/word/2010/wordprocessingShape" mc:Ignorable="w14 w15 w16se wp14">
+<w:ftr xmlns:ve="http://schemas.openxmlformats.org/markup-compatibility/2006" xmlns:o="urn:schemas-microsoft-com:office:office" xmlns:r="http://schemas.openxmlformats.org/officeDocument/2006/relationships" xmlns:m="http://schemas.openxmlformats.org/officeDocument/2006/math" xmlns:v="urn:schemas-microsoft-com:vml" xmlns:wp="http://schemas.openxmlformats.org/drawingml/2006/wordprocessingDrawing" xmlns:w10="urn:schemas-microsoft-com:office:word" xmlns:w="http://schemas.openxmlformats.org/wordprocessingml/2006/main" xmlns:wne="http://schemas.microsoft.com/office/word/2006/wordml">
   <w:p>
     <w:pPr>
-      <w:pStyle w:val="a5"/>
-      <w:rPr>
-        <w:rFonts w:hint="eastAsia"/>
-      </w:rPr>
+      <w:pStyle w:val="a4"/>
     </w:pPr>
   </w:p>
 </w:ftr>
 </file>
 
 <file path=word/footer3.xml><?xml version="1.0" encoding="utf-8"?>
-<w:ftr xmlns:wpc="http://schemas.microsoft.com/office/word/2010/wordprocessingCanvas" xmlns:cx="http://schemas.microsoft.com/office/drawing/2014/chartex" xmlns:cx1="http://schemas.microsoft.com/office/drawing/2015/9/8/chartex" xmlns:cx2="http://schemas.microsoft.com/office/drawing/2015/10/21/chartex" xmlns:mc="http://schemas.openxmlformats.org/markup-compatibility/2006" xmlns:o="urn:schemas-microsoft-com:office:office" xmlns:r="http://schemas.openxmlformats.org/officeDocument/2006/relationships" xmlns:m="http://schemas.openxmlformats.org/officeDocument/2006/math" xmlns:v="urn:schemas-microsoft-com:vml" xmlns:wp14="http://schemas.microsoft.com/office/word/2010/wordprocessingDrawing" xmlns:wp="http://schemas.openxmlformats.org/drawingml/2006/wordprocessingDrawing" xmlns:w10="urn:schemas-microsoft-com:office:word" xmlns:w="http://schemas.openxmlformats.org/wordprocessingml/2006/main" xmlns:w14="http://schemas.microsoft.com/office/word/2010/wordml" xmlns:w15="http://schemas.microsoft.com/office/word/2012/wordml" xmlns:w16se="http://schemas.microsoft.com/office/word/2015/wordml/symex" xmlns:wpg="http://schemas.microsoft.com/office/word/2010/wordprocessingGroup" xmlns:wpi="http://schemas.microsoft.com/office/word/2010/wordprocessingInk" xmlns:wne="http://schemas.microsoft.com/office/word/2006/wordml" xmlns:wps="http://schemas.microsoft.com/office/word/2010/wordprocessingShape" mc:Ignorable="w14 w15 w16se wp14">
+<w:ftr xmlns:ve="http://schemas.openxmlformats.org/markup-compatibility/2006" xmlns:o="urn:schemas-microsoft-com:office:office" xmlns:r="http://schemas.openxmlformats.org/officeDocument/2006/relationships" xmlns:m="http://schemas.openxmlformats.org/officeDocument/2006/math" xmlns:v="urn:schemas-microsoft-com:vml" xmlns:wp="http://schemas.openxmlformats.org/drawingml/2006/wordprocessingDrawing" xmlns:w10="urn:schemas-microsoft-com:office:word" xmlns:w="http://schemas.openxmlformats.org/wordprocessingml/2006/main" xmlns:wne="http://schemas.microsoft.com/office/word/2006/wordml">
   <w:p>
     <w:pPr>
-      <w:pStyle w:val="a5"/>
-      <w:rPr>
-        <w:rFonts w:hint="eastAsia"/>
-      </w:rPr>
+      <w:pStyle w:val="a4"/>
     </w:pPr>
   </w:p>
 </w:ftr>
 </file>
 
 <file path=word/footer4.xml><?xml version="1.0" encoding="utf-8"?>
-<w:ftr xmlns:wpc="http://schemas.microsoft.com/office/word/2010/wordprocessingCanvas" xmlns:cx="http://schemas.microsoft.com/office/drawing/2014/chartex" xmlns:cx1="http://schemas.microsoft.com/office/drawing/2015/9/8/chartex" xmlns:cx2="http://schemas.microsoft.com/office/drawing/2015/10/21/chartex" xmlns:mc="http://schemas.openxmlformats.org/markup-compatibility/2006" xmlns:o="urn:schemas-microsoft-com:office:office" xmlns:r="http://schemas.openxmlformats.org/officeDocument/2006/relationships" xmlns:m="http://schemas.openxmlformats.org/officeDocument/2006/math" xmlns:v="urn:schemas-microsoft-com:vml" xmlns:wp14="http://schemas.microsoft.com/office/word/2010/wordprocessingDrawing" xmlns:wp="http://schemas.openxmlformats.org/drawingml/2006/wordprocessingDrawing" xmlns:w10="urn:schemas-microsoft-com:office:word" xmlns:w="http://schemas.openxmlformats.org/wordprocessingml/2006/main" xmlns:w14="http://schemas.microsoft.com/office/word/2010/wordml" xmlns:w15="http://schemas.microsoft.com/office/word/2012/wordml" xmlns:w16se="http://schemas.microsoft.com/office/word/2015/wordml/symex" xmlns:wpg="http://schemas.microsoft.com/office/word/2010/wordprocessingGroup" xmlns:wpi="http://schemas.microsoft.com/office/word/2010/wordprocessingInk" xmlns:wne="http://schemas.microsoft.com/office/word/2006/wordml" xmlns:wps="http://schemas.microsoft.com/office/word/2010/wordprocessingShape" mc:Ignorable="w14 w15 w16se wp14">
+<w:ftr xmlns:ve="http://schemas.openxmlformats.org/markup-compatibility/2006" xmlns:o="urn:schemas-microsoft-com:office:office" xmlns:r="http://schemas.openxmlformats.org/officeDocument/2006/relationships" xmlns:m="http://schemas.openxmlformats.org/officeDocument/2006/math" xmlns:v="urn:schemas-microsoft-com:vml" xmlns:wp="http://schemas.openxmlformats.org/drawingml/2006/wordprocessingDrawing" xmlns:w10="urn:schemas-microsoft-com:office:word" xmlns:w="http://schemas.openxmlformats.org/wordprocessingml/2006/main" xmlns:wne="http://schemas.microsoft.com/office/word/2006/wordml">
   <w:p>
     <w:pPr>
-      <w:pStyle w:val="a5"/>
-      <w:rPr>
-        <w:rFonts w:ascii="宋体" w:eastAsia="宋体" w:hAnsi="宋体" w:hint="eastAsia"/>
+      <w:pStyle w:val="a4"/>
+      <w:rPr>
+        <w:rFonts w:ascii="宋体" w:eastAsia="宋体" w:hAnsi="宋体"/>
         <w:sz w:val="21"/>
         <w:szCs w:val="21"/>
       </w:rPr>
@@ -2082,7 +2468,7 @@
         <w:szCs w:val="21"/>
         <w:lang w:val="zh-CN"/>
       </w:rPr>
-      <w:t>II</w:t>
+      <w:t>VI</w:t>
     </w:r>
     <w:r>
       <w:rPr>
@@ -2097,12 +2483,12 @@
 </file>
 
 <file path=word/footer5.xml><?xml version="1.0" encoding="utf-8"?>
-<w:ftr xmlns:wpc="http://schemas.microsoft.com/office/word/2010/wordprocessingCanvas" xmlns:cx="http://schemas.microsoft.com/office/drawing/2014/chartex" xmlns:cx1="http://schemas.microsoft.com/office/drawing/2015/9/8/chartex" xmlns:cx2="http://schemas.microsoft.com/office/drawing/2015/10/21/chartex" xmlns:mc="http://schemas.openxmlformats.org/markup-compatibility/2006" xmlns:o="urn:schemas-microsoft-com:office:office" xmlns:r="http://schemas.openxmlformats.org/officeDocument/2006/relationships" xmlns:m="http://schemas.openxmlformats.org/officeDocument/2006/math" xmlns:v="urn:schemas-microsoft-com:vml" xmlns:wp14="http://schemas.microsoft.com/office/word/2010/wordprocessingDrawing" xmlns:wp="http://schemas.openxmlformats.org/drawingml/2006/wordprocessingDrawing" xmlns:w10="urn:schemas-microsoft-com:office:word" xmlns:w="http://schemas.openxmlformats.org/wordprocessingml/2006/main" xmlns:w14="http://schemas.microsoft.com/office/word/2010/wordml" xmlns:w15="http://schemas.microsoft.com/office/word/2012/wordml" xmlns:w16se="http://schemas.microsoft.com/office/word/2015/wordml/symex" xmlns:wpg="http://schemas.microsoft.com/office/word/2010/wordprocessingGroup" xmlns:wpi="http://schemas.microsoft.com/office/word/2010/wordprocessingInk" xmlns:wne="http://schemas.microsoft.com/office/word/2006/wordml" xmlns:wps="http://schemas.microsoft.com/office/word/2010/wordprocessingShape" mc:Ignorable="w14 w15 w16se wp14">
+<w:ftr xmlns:ve="http://schemas.openxmlformats.org/markup-compatibility/2006" xmlns:o="urn:schemas-microsoft-com:office:office" xmlns:r="http://schemas.openxmlformats.org/officeDocument/2006/relationships" xmlns:m="http://schemas.openxmlformats.org/officeDocument/2006/math" xmlns:v="urn:schemas-microsoft-com:vml" xmlns:wp="http://schemas.openxmlformats.org/drawingml/2006/wordprocessingDrawing" xmlns:w10="urn:schemas-microsoft-com:office:word" xmlns:w="http://schemas.openxmlformats.org/wordprocessingml/2006/main" xmlns:wne="http://schemas.microsoft.com/office/word/2006/wordml">
   <w:p>
     <w:pPr>
-      <w:pStyle w:val="a5"/>
-      <w:rPr>
-        <w:rFonts w:ascii="宋体" w:eastAsia="宋体" w:hAnsi="宋体" w:hint="eastAsia"/>
+      <w:pStyle w:val="a4"/>
+      <w:rPr>
+        <w:rFonts w:ascii="宋体" w:eastAsia="宋体" w:hAnsi="宋体"/>
         <w:sz w:val="21"/>
         <w:szCs w:val="21"/>
       </w:rPr>
@@ -2142,7 +2528,7 @@
         <w:szCs w:val="21"/>
         <w:lang w:val="zh-CN"/>
       </w:rPr>
-      <w:t>I</w:t>
+      <w:t>VII</w:t>
     </w:r>
     <w:r>
       <w:rPr>
@@ -2157,12 +2543,12 @@
 </file>
 
 <file path=word/footer6.xml><?xml version="1.0" encoding="utf-8"?>
-<w:ftr xmlns:wpc="http://schemas.microsoft.com/office/word/2010/wordprocessingCanvas" xmlns:cx="http://schemas.microsoft.com/office/drawing/2014/chartex" xmlns:cx1="http://schemas.microsoft.com/office/drawing/2015/9/8/chartex" xmlns:cx2="http://schemas.microsoft.com/office/drawing/2015/10/21/chartex" xmlns:mc="http://schemas.openxmlformats.org/markup-compatibility/2006" xmlns:o="urn:schemas-microsoft-com:office:office" xmlns:r="http://schemas.openxmlformats.org/officeDocument/2006/relationships" xmlns:m="http://schemas.openxmlformats.org/officeDocument/2006/math" xmlns:v="urn:schemas-microsoft-com:vml" xmlns:wp14="http://schemas.microsoft.com/office/word/2010/wordprocessingDrawing" xmlns:wp="http://schemas.openxmlformats.org/drawingml/2006/wordprocessingDrawing" xmlns:w10="urn:schemas-microsoft-com:office:word" xmlns:w="http://schemas.openxmlformats.org/wordprocessingml/2006/main" xmlns:w14="http://schemas.microsoft.com/office/word/2010/wordml" xmlns:w15="http://schemas.microsoft.com/office/word/2012/wordml" xmlns:w16se="http://schemas.microsoft.com/office/word/2015/wordml/symex" xmlns:wpg="http://schemas.microsoft.com/office/word/2010/wordprocessingGroup" xmlns:wpi="http://schemas.microsoft.com/office/word/2010/wordprocessingInk" xmlns:wne="http://schemas.microsoft.com/office/word/2006/wordml" xmlns:wps="http://schemas.microsoft.com/office/word/2010/wordprocessingShape" mc:Ignorable="w14 w15 w16se wp14">
+<w:ftr xmlns:ve="http://schemas.openxmlformats.org/markup-compatibility/2006" xmlns:o="urn:schemas-microsoft-com:office:office" xmlns:r="http://schemas.openxmlformats.org/officeDocument/2006/relationships" xmlns:m="http://schemas.openxmlformats.org/officeDocument/2006/math" xmlns:v="urn:schemas-microsoft-com:vml" xmlns:wp="http://schemas.openxmlformats.org/drawingml/2006/wordprocessingDrawing" xmlns:w10="urn:schemas-microsoft-com:office:word" xmlns:w="http://schemas.openxmlformats.org/wordprocessingml/2006/main" xmlns:wne="http://schemas.microsoft.com/office/word/2006/wordml">
   <w:p>
     <w:pPr>
-      <w:pStyle w:val="a5"/>
-      <w:rPr>
-        <w:rFonts w:ascii="宋体" w:eastAsia="宋体" w:hAnsi="宋体" w:hint="eastAsia"/>
+      <w:pStyle w:val="a4"/>
+      <w:rPr>
+        <w:rFonts w:ascii="宋体" w:eastAsia="宋体" w:hAnsi="宋体"/>
         <w:sz w:val="21"/>
         <w:szCs w:val="21"/>
       </w:rPr>
@@ -2347,57 +2733,19 @@
       </w:rPr>
       <w:instrText>=</w:instrText>
     </w:r>
-    <w:r>
-      <w:rPr>
-        <w:rFonts w:ascii="宋体" w:eastAsia="宋体" w:hAnsi="宋体"/>
-        <w:b/>
-        <w:bCs/>
-        <w:sz w:val="21"/>
-        <w:szCs w:val="21"/>
-      </w:rPr>
-      <w:fldChar w:fldCharType="begin"/>
-    </w:r>
-    <w:r>
-      <w:rPr>
-        <w:rFonts w:ascii="宋体" w:eastAsia="宋体" w:hAnsi="宋体"/>
-        <w:b/>
-        <w:bCs/>
-        <w:sz w:val="21"/>
-        <w:szCs w:val="21"/>
-      </w:rPr>
-      <w:instrText xml:space="preserve"> NUMPAGES   \* MERGEFORMAT </w:instrText>
-    </w:r>
-    <w:r>
-      <w:rPr>
-        <w:rFonts w:ascii="宋体" w:eastAsia="宋体" w:hAnsi="宋体"/>
-        <w:b/>
-        <w:bCs/>
-        <w:sz w:val="21"/>
-        <w:szCs w:val="21"/>
-      </w:rPr>
-      <w:fldChar w:fldCharType="separate"/>
-    </w:r>
-    <w:r>
-      <w:rPr>
-        <w:rFonts w:ascii="宋体" w:eastAsia="宋体" w:hAnsi="宋体"/>
-        <w:b/>
-        <w:bCs/>
-        <w:noProof/>
-        <w:sz w:val="21"/>
-        <w:szCs w:val="21"/>
-      </w:rPr>
-      <w:instrText>14</w:instrText>
-    </w:r>
-    <w:r>
-      <w:rPr>
-        <w:rFonts w:ascii="宋体" w:eastAsia="宋体" w:hAnsi="宋体"/>
-        <w:b/>
-        <w:bCs/>
-        <w:sz w:val="21"/>
-        <w:szCs w:val="21"/>
-      </w:rPr>
-      <w:fldChar w:fldCharType="end"/>
-    </w:r>
+    <w:fldSimple w:instr=" NUMPAGES   \* MERGEFORMAT ">
+      <w:r>
+        <w:rPr>
+          <w:rFonts w:ascii="宋体" w:eastAsia="宋体" w:hAnsi="宋体"/>
+          <w:b/>
+          <w:bCs/>
+          <w:noProof/>
+          <w:sz w:val="21"/>
+          <w:szCs w:val="21"/>
+        </w:rPr>
+        <w:instrText>15</w:instrText>
+      </w:r>
+    </w:fldSimple>
     <w:r>
       <w:rPr>
         <w:rFonts w:ascii="宋体" w:eastAsia="宋体" w:hAnsi="宋体"/>
@@ -2457,7 +2805,7 @@
         <w:szCs w:val="21"/>
         <w:shd w:val="clear" w:color="auto" w:fill="FFFFFF"/>
       </w:rPr>
-      <w:t>2</w:t>
+      <w:t>3</w:t>
     </w:r>
     <w:r>
       <w:rPr>
@@ -2492,10 +2840,10 @@
 </file>
 
 <file path=word/footer7.xml><?xml version="1.0" encoding="utf-8"?>
-<w:ftr xmlns:wpc="http://schemas.microsoft.com/office/word/2010/wordprocessingCanvas" xmlns:cx="http://schemas.microsoft.com/office/drawing/2014/chartex" xmlns:cx1="http://schemas.microsoft.com/office/drawing/2015/9/8/chartex" xmlns:cx2="http://schemas.microsoft.com/office/drawing/2015/10/21/chartex" xmlns:mc="http://schemas.openxmlformats.org/markup-compatibility/2006" xmlns:o="urn:schemas-microsoft-com:office:office" xmlns:r="http://schemas.openxmlformats.org/officeDocument/2006/relationships" xmlns:m="http://schemas.openxmlformats.org/officeDocument/2006/math" xmlns:v="urn:schemas-microsoft-com:vml" xmlns:wp14="http://schemas.microsoft.com/office/word/2010/wordprocessingDrawing" xmlns:wp="http://schemas.openxmlformats.org/drawingml/2006/wordprocessingDrawing" xmlns:w10="urn:schemas-microsoft-com:office:word" xmlns:w="http://schemas.openxmlformats.org/wordprocessingml/2006/main" xmlns:w14="http://schemas.microsoft.com/office/word/2010/wordml" xmlns:w15="http://schemas.microsoft.com/office/word/2012/wordml" xmlns:w16se="http://schemas.microsoft.com/office/word/2015/wordml/symex" xmlns:wpg="http://schemas.microsoft.com/office/word/2010/wordprocessingGroup" xmlns:wpi="http://schemas.microsoft.com/office/word/2010/wordprocessingInk" xmlns:wne="http://schemas.microsoft.com/office/word/2006/wordml" xmlns:wps="http://schemas.microsoft.com/office/word/2010/wordprocessingShape" mc:Ignorable="w14 w15 w16se wp14">
+<w:ftr xmlns:ve="http://schemas.openxmlformats.org/markup-compatibility/2006" xmlns:o="urn:schemas-microsoft-com:office:office" xmlns:r="http://schemas.openxmlformats.org/officeDocument/2006/relationships" xmlns:m="http://schemas.openxmlformats.org/officeDocument/2006/math" xmlns:v="urn:schemas-microsoft-com:vml" xmlns:wp="http://schemas.openxmlformats.org/drawingml/2006/wordprocessingDrawing" xmlns:w10="urn:schemas-microsoft-com:office:word" xmlns:w="http://schemas.openxmlformats.org/wordprocessingml/2006/main" xmlns:wne="http://schemas.microsoft.com/office/word/2006/wordml">
   <w:p>
     <w:pPr>
-      <w:pStyle w:val="a5"/>
+      <w:pStyle w:val="a4"/>
       <w:rPr>
         <w:rFonts w:ascii="宋体" w:eastAsia="宋体" w:hAnsi="宋体"/>
         <w:sz w:val="21"/>
@@ -2687,57 +3035,19 @@
       </w:rPr>
       <w:instrText>=</w:instrText>
     </w:r>
-    <w:r>
-      <w:rPr>
-        <w:rFonts w:ascii="宋体" w:eastAsia="宋体" w:hAnsi="宋体"/>
-        <w:b/>
-        <w:bCs/>
-        <w:sz w:val="21"/>
-        <w:szCs w:val="21"/>
-      </w:rPr>
-      <w:fldChar w:fldCharType="begin"/>
-    </w:r>
-    <w:r>
-      <w:rPr>
-        <w:rFonts w:ascii="宋体" w:eastAsia="宋体" w:hAnsi="宋体"/>
-        <w:b/>
-        <w:bCs/>
-        <w:sz w:val="21"/>
-        <w:szCs w:val="21"/>
-      </w:rPr>
-      <w:instrText xml:space="preserve"> NUMPAGES   \* MERGEFORMAT </w:instrText>
-    </w:r>
-    <w:r>
-      <w:rPr>
-        <w:rFonts w:ascii="宋体" w:eastAsia="宋体" w:hAnsi="宋体"/>
-        <w:b/>
-        <w:bCs/>
-        <w:sz w:val="21"/>
-        <w:szCs w:val="21"/>
-      </w:rPr>
-      <w:fldChar w:fldCharType="separate"/>
-    </w:r>
-    <w:r>
-      <w:rPr>
-        <w:rFonts w:ascii="宋体" w:eastAsia="宋体" w:hAnsi="宋体"/>
-        <w:b/>
-        <w:bCs/>
-        <w:noProof/>
-        <w:sz w:val="21"/>
-        <w:szCs w:val="21"/>
-      </w:rPr>
-      <w:instrText>14</w:instrText>
-    </w:r>
-    <w:r>
-      <w:rPr>
-        <w:rFonts w:ascii="宋体" w:eastAsia="宋体" w:hAnsi="宋体"/>
-        <w:b/>
-        <w:bCs/>
-        <w:sz w:val="21"/>
-        <w:szCs w:val="21"/>
-      </w:rPr>
-      <w:fldChar w:fldCharType="end"/>
-    </w:r>
+    <w:fldSimple w:instr=" NUMPAGES   \* MERGEFORMAT ">
+      <w:r>
+        <w:rPr>
+          <w:rFonts w:ascii="宋体" w:eastAsia="宋体" w:hAnsi="宋体"/>
+          <w:b/>
+          <w:bCs/>
+          <w:noProof/>
+          <w:sz w:val="21"/>
+          <w:szCs w:val="21"/>
+        </w:rPr>
+        <w:instrText>15</w:instrText>
+      </w:r>
+    </w:fldSimple>
     <w:r>
       <w:rPr>
         <w:rFonts w:ascii="宋体" w:eastAsia="宋体" w:hAnsi="宋体"/>
@@ -2797,7 +3107,7 @@
         <w:szCs w:val="21"/>
         <w:shd w:val="clear" w:color="auto" w:fill="FFFFFF"/>
       </w:rPr>
-      <w:t>2</w:t>
+      <w:t>3</w:t>
     </w:r>
     <w:r>
       <w:rPr>
@@ -2832,7 +3142,7 @@
 </file>
 
 <file path=word/footnotes.xml><?xml version="1.0" encoding="utf-8"?>
-<w:footnotes xmlns:wpc="http://schemas.microsoft.com/office/word/2010/wordprocessingCanvas" xmlns:cx="http://schemas.microsoft.com/office/drawing/2014/chartex" xmlns:cx1="http://schemas.microsoft.com/office/drawing/2015/9/8/chartex" xmlns:cx2="http://schemas.microsoft.com/office/drawing/2015/10/21/chartex" xmlns:mc="http://schemas.openxmlformats.org/markup-compatibility/2006" xmlns:o="urn:schemas-microsoft-com:office:office" xmlns:r="http://schemas.openxmlformats.org/officeDocument/2006/relationships" xmlns:m="http://schemas.openxmlformats.org/officeDocument/2006/math" xmlns:v="urn:schemas-microsoft-com:vml" xmlns:wp14="http://schemas.microsoft.com/office/word/2010/wordprocessingDrawing" xmlns:wp="http://schemas.openxmlformats.org/drawingml/2006/wordprocessingDrawing" xmlns:w10="urn:schemas-microsoft-com:office:word" xmlns:w="http://schemas.openxmlformats.org/wordprocessingml/2006/main" xmlns:w14="http://schemas.microsoft.com/office/word/2010/wordml" xmlns:w15="http://schemas.microsoft.com/office/word/2012/wordml" xmlns:w16se="http://schemas.microsoft.com/office/word/2015/wordml/symex" xmlns:wpg="http://schemas.microsoft.com/office/word/2010/wordprocessingGroup" xmlns:wpi="http://schemas.microsoft.com/office/word/2010/wordprocessingInk" xmlns:wne="http://schemas.microsoft.com/office/word/2006/wordml" xmlns:wps="http://schemas.microsoft.com/office/word/2010/wordprocessingShape" mc:Ignorable="w14 w15 w16se wp14">
+<w:footnotes xmlns:ve="http://schemas.openxmlformats.org/markup-compatibility/2006" xmlns:o="urn:schemas-microsoft-com:office:office" xmlns:r="http://schemas.openxmlformats.org/officeDocument/2006/relationships" xmlns:m="http://schemas.openxmlformats.org/officeDocument/2006/math" xmlns:v="urn:schemas-microsoft-com:vml" xmlns:wp="http://schemas.openxmlformats.org/drawingml/2006/wordprocessingDrawing" xmlns:w10="urn:schemas-microsoft-com:office:word" xmlns:w="http://schemas.openxmlformats.org/wordprocessingml/2006/main" xmlns:wne="http://schemas.microsoft.com/office/word/2006/wordml">
   <w:footnote w:type="separator" w:id="-1">
     <w:p>
       <w:r>
@@ -2851,31 +3161,31 @@
 </file>
 
 <file path=word/header1.xml><?xml version="1.0" encoding="utf-8"?>
-<w:hdr xmlns:wpc="http://schemas.microsoft.com/office/word/2010/wordprocessingCanvas" xmlns:cx="http://schemas.microsoft.com/office/drawing/2014/chartex" xmlns:cx1="http://schemas.microsoft.com/office/drawing/2015/9/8/chartex" xmlns:cx2="http://schemas.microsoft.com/office/drawing/2015/10/21/chartex" xmlns:mc="http://schemas.openxmlformats.org/markup-compatibility/2006" xmlns:o="urn:schemas-microsoft-com:office:office" xmlns:r="http://schemas.openxmlformats.org/officeDocument/2006/relationships" xmlns:m="http://schemas.openxmlformats.org/officeDocument/2006/math" xmlns:v="urn:schemas-microsoft-com:vml" xmlns:wp14="http://schemas.microsoft.com/office/word/2010/wordprocessingDrawing" xmlns:wp="http://schemas.openxmlformats.org/drawingml/2006/wordprocessingDrawing" xmlns:w10="urn:schemas-microsoft-com:office:word" xmlns:w="http://schemas.openxmlformats.org/wordprocessingml/2006/main" xmlns:w14="http://schemas.microsoft.com/office/word/2010/wordml" xmlns:w15="http://schemas.microsoft.com/office/word/2012/wordml" xmlns:w16se="http://schemas.microsoft.com/office/word/2015/wordml/symex" xmlns:wpg="http://schemas.microsoft.com/office/word/2010/wordprocessingGroup" xmlns:wpi="http://schemas.microsoft.com/office/word/2010/wordprocessingInk" xmlns:wne="http://schemas.microsoft.com/office/word/2006/wordml" xmlns:wps="http://schemas.microsoft.com/office/word/2010/wordprocessingShape" mc:Ignorable="w14 w15 w16se wp14">
+<w:hdr xmlns:ve="http://schemas.openxmlformats.org/markup-compatibility/2006" xmlns:o="urn:schemas-microsoft-com:office:office" xmlns:r="http://schemas.openxmlformats.org/officeDocument/2006/relationships" xmlns:m="http://schemas.openxmlformats.org/officeDocument/2006/math" xmlns:v="urn:schemas-microsoft-com:vml" xmlns:wp="http://schemas.openxmlformats.org/drawingml/2006/wordprocessingDrawing" xmlns:w10="urn:schemas-microsoft-com:office:word" xmlns:w="http://schemas.openxmlformats.org/wordprocessingml/2006/main" xmlns:wne="http://schemas.microsoft.com/office/word/2006/wordml">
   <w:p/>
 </w:hdr>
 </file>
 
 <file path=word/header2.xml><?xml version="1.0" encoding="utf-8"?>
-<w:hdr xmlns:wpc="http://schemas.microsoft.com/office/word/2010/wordprocessingCanvas" xmlns:cx="http://schemas.microsoft.com/office/drawing/2014/chartex" xmlns:cx1="http://schemas.microsoft.com/office/drawing/2015/9/8/chartex" xmlns:cx2="http://schemas.microsoft.com/office/drawing/2015/10/21/chartex" xmlns:mc="http://schemas.openxmlformats.org/markup-compatibility/2006" xmlns:o="urn:schemas-microsoft-com:office:office" xmlns:r="http://schemas.openxmlformats.org/officeDocument/2006/relationships" xmlns:m="http://schemas.openxmlformats.org/officeDocument/2006/math" xmlns:v="urn:schemas-microsoft-com:vml" xmlns:wp14="http://schemas.microsoft.com/office/word/2010/wordprocessingDrawing" xmlns:wp="http://schemas.openxmlformats.org/drawingml/2006/wordprocessingDrawing" xmlns:w10="urn:schemas-microsoft-com:office:word" xmlns:w="http://schemas.openxmlformats.org/wordprocessingml/2006/main" xmlns:w14="http://schemas.microsoft.com/office/word/2010/wordml" xmlns:w15="http://schemas.microsoft.com/office/word/2012/wordml" xmlns:w16se="http://schemas.microsoft.com/office/word/2015/wordml/symex" xmlns:wpg="http://schemas.microsoft.com/office/word/2010/wordprocessingGroup" xmlns:wpi="http://schemas.microsoft.com/office/word/2010/wordprocessingInk" xmlns:wne="http://schemas.microsoft.com/office/word/2006/wordml" xmlns:wps="http://schemas.microsoft.com/office/word/2010/wordprocessingShape" mc:Ignorable="w14 w15 w16se wp14">
+<w:hdr xmlns:ve="http://schemas.openxmlformats.org/markup-compatibility/2006" xmlns:o="urn:schemas-microsoft-com:office:office" xmlns:r="http://schemas.openxmlformats.org/officeDocument/2006/relationships" xmlns:m="http://schemas.openxmlformats.org/officeDocument/2006/math" xmlns:v="urn:schemas-microsoft-com:vml" xmlns:wp="http://schemas.openxmlformats.org/drawingml/2006/wordprocessingDrawing" xmlns:w10="urn:schemas-microsoft-com:office:word" xmlns:w="http://schemas.openxmlformats.org/wordprocessingml/2006/main" xmlns:wne="http://schemas.microsoft.com/office/word/2006/wordml">
   <w:p/>
 </w:hdr>
 </file>
 
 <file path=word/header3.xml><?xml version="1.0" encoding="utf-8"?>
-<w:hdr xmlns:wpc="http://schemas.microsoft.com/office/word/2010/wordprocessingCanvas" xmlns:cx="http://schemas.microsoft.com/office/drawing/2014/chartex" xmlns:cx1="http://schemas.microsoft.com/office/drawing/2015/9/8/chartex" xmlns:cx2="http://schemas.microsoft.com/office/drawing/2015/10/21/chartex" xmlns:mc="http://schemas.openxmlformats.org/markup-compatibility/2006" xmlns:o="urn:schemas-microsoft-com:office:office" xmlns:r="http://schemas.openxmlformats.org/officeDocument/2006/relationships" xmlns:m="http://schemas.openxmlformats.org/officeDocument/2006/math" xmlns:v="urn:schemas-microsoft-com:vml" xmlns:wp14="http://schemas.microsoft.com/office/word/2010/wordprocessingDrawing" xmlns:wp="http://schemas.openxmlformats.org/drawingml/2006/wordprocessingDrawing" xmlns:w10="urn:schemas-microsoft-com:office:word" xmlns:w="http://schemas.openxmlformats.org/wordprocessingml/2006/main" xmlns:w14="http://schemas.microsoft.com/office/word/2010/wordml" xmlns:w15="http://schemas.microsoft.com/office/word/2012/wordml" xmlns:w16se="http://schemas.microsoft.com/office/word/2015/wordml/symex" xmlns:wpg="http://schemas.microsoft.com/office/word/2010/wordprocessingGroup" xmlns:wpi="http://schemas.microsoft.com/office/word/2010/wordprocessingInk" xmlns:wne="http://schemas.microsoft.com/office/word/2006/wordml" xmlns:wps="http://schemas.microsoft.com/office/word/2010/wordprocessingShape" mc:Ignorable="w14 w15 w16se wp14">
+<w:hdr xmlns:ve="http://schemas.openxmlformats.org/markup-compatibility/2006" xmlns:o="urn:schemas-microsoft-com:office:office" xmlns:r="http://schemas.openxmlformats.org/officeDocument/2006/relationships" xmlns:m="http://schemas.openxmlformats.org/officeDocument/2006/math" xmlns:v="urn:schemas-microsoft-com:vml" xmlns:wp="http://schemas.openxmlformats.org/drawingml/2006/wordprocessingDrawing" xmlns:w10="urn:schemas-microsoft-com:office:word" xmlns:w="http://schemas.openxmlformats.org/wordprocessingml/2006/main" xmlns:wne="http://schemas.microsoft.com/office/word/2006/wordml">
   <w:p/>
 </w:hdr>
 </file>
 
 <file path=word/header4.xml><?xml version="1.0" encoding="utf-8"?>
-<w:hdr xmlns:wpc="http://schemas.microsoft.com/office/word/2010/wordprocessingCanvas" xmlns:cx="http://schemas.microsoft.com/office/drawing/2014/chartex" xmlns:cx1="http://schemas.microsoft.com/office/drawing/2015/9/8/chartex" xmlns:cx2="http://schemas.microsoft.com/office/drawing/2015/10/21/chartex" xmlns:mc="http://schemas.openxmlformats.org/markup-compatibility/2006" xmlns:o="urn:schemas-microsoft-com:office:office" xmlns:r="http://schemas.openxmlformats.org/officeDocument/2006/relationships" xmlns:m="http://schemas.openxmlformats.org/officeDocument/2006/math" xmlns:v="urn:schemas-microsoft-com:vml" xmlns:wp14="http://schemas.microsoft.com/office/word/2010/wordprocessingDrawing" xmlns:wp="http://schemas.openxmlformats.org/drawingml/2006/wordprocessingDrawing" xmlns:w10="urn:schemas-microsoft-com:office:word" xmlns:w="http://schemas.openxmlformats.org/wordprocessingml/2006/main" xmlns:w14="http://schemas.microsoft.com/office/word/2010/wordml" xmlns:w15="http://schemas.microsoft.com/office/word/2012/wordml" xmlns:w16se="http://schemas.microsoft.com/office/word/2015/wordml/symex" xmlns:wpg="http://schemas.microsoft.com/office/word/2010/wordprocessingGroup" xmlns:wpi="http://schemas.microsoft.com/office/word/2010/wordprocessingInk" xmlns:wne="http://schemas.microsoft.com/office/word/2006/wordml" xmlns:wps="http://schemas.microsoft.com/office/word/2010/wordprocessingShape" mc:Ignorable="w14 w15 w16se wp14">
+<w:hdr xmlns:ve="http://schemas.openxmlformats.org/markup-compatibility/2006" xmlns:o="urn:schemas-microsoft-com:office:office" xmlns:r="http://schemas.openxmlformats.org/officeDocument/2006/relationships" xmlns:m="http://schemas.openxmlformats.org/officeDocument/2006/math" xmlns:v="urn:schemas-microsoft-com:vml" xmlns:wp="http://schemas.openxmlformats.org/drawingml/2006/wordprocessingDrawing" xmlns:w10="urn:schemas-microsoft-com:office:word" xmlns:w="http://schemas.openxmlformats.org/wordprocessingml/2006/main" xmlns:wne="http://schemas.microsoft.com/office/word/2006/wordml">
   <w:p/>
 </w:hdr>
 </file>
 
 <file path=word/header5.xml><?xml version="1.0" encoding="utf-8"?>
-<w:hdr xmlns:wpc="http://schemas.microsoft.com/office/word/2010/wordprocessingCanvas" xmlns:cx="http://schemas.microsoft.com/office/drawing/2014/chartex" xmlns:cx1="http://schemas.microsoft.com/office/drawing/2015/9/8/chartex" xmlns:cx2="http://schemas.microsoft.com/office/drawing/2015/10/21/chartex" xmlns:mc="http://schemas.openxmlformats.org/markup-compatibility/2006" xmlns:o="urn:schemas-microsoft-com:office:office" xmlns:r="http://schemas.openxmlformats.org/officeDocument/2006/relationships" xmlns:m="http://schemas.openxmlformats.org/officeDocument/2006/math" xmlns:v="urn:schemas-microsoft-com:vml" xmlns:wp14="http://schemas.microsoft.com/office/word/2010/wordprocessingDrawing" xmlns:wp="http://schemas.openxmlformats.org/drawingml/2006/wordprocessingDrawing" xmlns:w10="urn:schemas-microsoft-com:office:word" xmlns:w="http://schemas.openxmlformats.org/wordprocessingml/2006/main" xmlns:w14="http://schemas.microsoft.com/office/word/2010/wordml" xmlns:w15="http://schemas.microsoft.com/office/word/2012/wordml" xmlns:w16se="http://schemas.microsoft.com/office/word/2015/wordml/symex" xmlns:wpg="http://schemas.microsoft.com/office/word/2010/wordprocessingGroup" xmlns:wpi="http://schemas.microsoft.com/office/word/2010/wordprocessingInk" xmlns:wne="http://schemas.microsoft.com/office/word/2006/wordml" xmlns:wps="http://schemas.microsoft.com/office/word/2010/wordprocessingShape" mc:Ignorable="w14 w15 w16se wp14">
+<w:hdr xmlns:ve="http://schemas.openxmlformats.org/markup-compatibility/2006" xmlns:o="urn:schemas-microsoft-com:office:office" xmlns:r="http://schemas.openxmlformats.org/officeDocument/2006/relationships" xmlns:m="http://schemas.openxmlformats.org/officeDocument/2006/math" xmlns:v="urn:schemas-microsoft-com:vml" xmlns:wp="http://schemas.openxmlformats.org/drawingml/2006/wordprocessingDrawing" xmlns:w10="urn:schemas-microsoft-com:office:word" xmlns:w="http://schemas.openxmlformats.org/wordprocessingml/2006/main" xmlns:wne="http://schemas.microsoft.com/office/word/2006/wordml">
   <w:p>
     <w:pPr>
       <w:pStyle w:val="a3"/>
@@ -2897,7 +3207,7 @@
 </file>
 
 <file path=word/header6.xml><?xml version="1.0" encoding="utf-8"?>
-<w:hdr xmlns:wpc="http://schemas.microsoft.com/office/word/2010/wordprocessingCanvas" xmlns:cx="http://schemas.microsoft.com/office/drawing/2014/chartex" xmlns:cx1="http://schemas.microsoft.com/office/drawing/2015/9/8/chartex" xmlns:cx2="http://schemas.microsoft.com/office/drawing/2015/10/21/chartex" xmlns:mc="http://schemas.openxmlformats.org/markup-compatibility/2006" xmlns:o="urn:schemas-microsoft-com:office:office" xmlns:r="http://schemas.openxmlformats.org/officeDocument/2006/relationships" xmlns:m="http://schemas.openxmlformats.org/officeDocument/2006/math" xmlns:v="urn:schemas-microsoft-com:vml" xmlns:wp14="http://schemas.microsoft.com/office/word/2010/wordprocessingDrawing" xmlns:wp="http://schemas.openxmlformats.org/drawingml/2006/wordprocessingDrawing" xmlns:w10="urn:schemas-microsoft-com:office:word" xmlns:w="http://schemas.openxmlformats.org/wordprocessingml/2006/main" xmlns:w14="http://schemas.microsoft.com/office/word/2010/wordml" xmlns:w15="http://schemas.microsoft.com/office/word/2012/wordml" xmlns:w16se="http://schemas.microsoft.com/office/word/2015/wordml/symex" xmlns:wpg="http://schemas.microsoft.com/office/word/2010/wordprocessingGroup" xmlns:wpi="http://schemas.microsoft.com/office/word/2010/wordprocessingInk" xmlns:wne="http://schemas.microsoft.com/office/word/2006/wordml" xmlns:wps="http://schemas.microsoft.com/office/word/2010/wordprocessingShape" mc:Ignorable="w14 w15 w16se wp14">
+<w:hdr xmlns:ve="http://schemas.openxmlformats.org/markup-compatibility/2006" xmlns:o="urn:schemas-microsoft-com:office:office" xmlns:r="http://schemas.openxmlformats.org/officeDocument/2006/relationships" xmlns:m="http://schemas.openxmlformats.org/officeDocument/2006/math" xmlns:v="urn:schemas-microsoft-com:vml" xmlns:wp="http://schemas.openxmlformats.org/drawingml/2006/wordprocessingDrawing" xmlns:w10="urn:schemas-microsoft-com:office:word" xmlns:w="http://schemas.openxmlformats.org/wordprocessingml/2006/main" xmlns:wne="http://schemas.microsoft.com/office/word/2006/wordml">
   <w:p>
     <w:pPr>
       <w:pStyle w:val="a3"/>
@@ -2911,54 +3221,24 @@
     <w:r>
       <w:tab/>
     </w:r>
-    <w:r>
-      <w:rPr>
-        <w:rFonts w:ascii="宋体" w:hAnsi="宋体"/>
-        <w:sz w:val="21"/>
-        <w:szCs w:val="21"/>
-      </w:rPr>
-      <w:fldChar w:fldCharType="begin"/>
-    </w:r>
-    <w:r>
-      <w:rPr>
-        <w:rFonts w:ascii="宋体" w:hAnsi="宋体"/>
-        <w:sz w:val="21"/>
-        <w:szCs w:val="21"/>
-      </w:rPr>
-      <w:instrText xml:space="preserve"> STYLEREF  "论文 - 标题 一级"  \* MERGEFORMAT </w:instrText>
-    </w:r>
-    <w:r>
-      <w:rPr>
-        <w:rFonts w:ascii="宋体" w:hAnsi="宋体"/>
-        <w:sz w:val="21"/>
-        <w:szCs w:val="21"/>
-      </w:rPr>
-      <w:fldChar w:fldCharType="separate"/>
-    </w:r>
-    <w:r>
-      <w:rPr>
-        <w:rFonts w:ascii="宋体" w:hAnsi="宋体"/>
-        <w:noProof/>
-        <w:sz w:val="21"/>
-        <w:szCs w:val="21"/>
-      </w:rPr>
-      <w:t>引言</w:t>
-    </w:r>
-    <w:r>
-      <w:rPr>
-        <w:rFonts w:ascii="宋体" w:hAnsi="宋体"/>
-        <w:sz w:val="21"/>
-        <w:szCs w:val="21"/>
-      </w:rPr>
-      <w:fldChar w:fldCharType="end"/>
-    </w:r>
+    <w:fldSimple w:instr=" STYLEREF  &quot;论文 - 标题 一级&quot;  \* MERGEFORMAT ">
+      <w:r>
+        <w:rPr>
+          <w:rFonts w:ascii="宋体" w:hAnsi="宋体"/>
+          <w:noProof/>
+          <w:sz w:val="21"/>
+          <w:szCs w:val="21"/>
+        </w:rPr>
+        <w:t>前言</w:t>
+      </w:r>
+    </w:fldSimple>
   </w:p>
 </w:hdr>
 </file>
 
 <file path=word/numbering.xml><?xml version="1.0" encoding="utf-8"?>
-<w:numbering xmlns:wpc="http://schemas.microsoft.com/office/word/2010/wordprocessingCanvas" xmlns:cx="http://schemas.microsoft.com/office/drawing/2014/chartex" xmlns:cx1="http://schemas.microsoft.com/office/drawing/2015/9/8/chartex" xmlns:cx2="http://schemas.microsoft.com/office/drawing/2015/10/21/chartex" xmlns:mc="http://schemas.openxmlformats.org/markup-compatibility/2006" xmlns:o="urn:schemas-microsoft-com:office:office" xmlns:r="http://schemas.openxmlformats.org/officeDocument/2006/relationships" xmlns:m="http://schemas.openxmlformats.org/officeDocument/2006/math" xmlns:v="urn:schemas-microsoft-com:vml" xmlns:wp14="http://schemas.microsoft.com/office/word/2010/wordprocessingDrawing" xmlns:wp="http://schemas.openxmlformats.org/drawingml/2006/wordprocessingDrawing" xmlns:w10="urn:schemas-microsoft-com:office:word" xmlns:w="http://schemas.openxmlformats.org/wordprocessingml/2006/main" xmlns:w14="http://schemas.microsoft.com/office/word/2010/wordml" xmlns:w15="http://schemas.microsoft.com/office/word/2012/wordml" xmlns:w16se="http://schemas.microsoft.com/office/word/2015/wordml/symex" xmlns:wpg="http://schemas.microsoft.com/office/word/2010/wordprocessingGroup" xmlns:wpi="http://schemas.microsoft.com/office/word/2010/wordprocessingInk" xmlns:wne="http://schemas.microsoft.com/office/word/2006/wordml" xmlns:wps="http://schemas.microsoft.com/office/word/2010/wordprocessingShape" mc:Ignorable="w14 w15 w16se wp14">
-  <w:abstractNum w:abstractNumId="0" w15:restartNumberingAfterBreak="0">
+<w:numbering xmlns:ve="http://schemas.openxmlformats.org/markup-compatibility/2006" xmlns:o="urn:schemas-microsoft-com:office:office" xmlns:r="http://schemas.openxmlformats.org/officeDocument/2006/relationships" xmlns:m="http://schemas.openxmlformats.org/officeDocument/2006/math" xmlns:v="urn:schemas-microsoft-com:vml" xmlns:wp="http://schemas.openxmlformats.org/drawingml/2006/wordprocessingDrawing" xmlns:w10="urn:schemas-microsoft-com:office:word" xmlns:w="http://schemas.openxmlformats.org/wordprocessingml/2006/main" xmlns:wne="http://schemas.microsoft.com/office/word/2006/wordml">
+  <w:abstractNum w:abstractNumId="0">
     <w:nsid w:val="11691423"/>
     <w:multiLevelType w:val="hybridMultilevel"/>
     <w:tmpl w:val="1D6E4894"/>
@@ -3047,7 +3327,7 @@
       </w:pPr>
     </w:lvl>
   </w:abstractNum>
-  <w:abstractNum w:abstractNumId="1" w15:restartNumberingAfterBreak="0">
+  <w:abstractNum w:abstractNumId="1">
     <w:nsid w:val="25031666"/>
     <w:multiLevelType w:val="multilevel"/>
     <w:tmpl w:val="E146CF5A"/>
@@ -3168,7 +3448,7 @@
       </w:rPr>
     </w:lvl>
   </w:abstractNum>
-  <w:abstractNum w:abstractNumId="2" w15:restartNumberingAfterBreak="0">
+  <w:abstractNum w:abstractNumId="2">
     <w:nsid w:val="268921E5"/>
     <w:multiLevelType w:val="multilevel"/>
     <w:tmpl w:val="0409001D"/>
@@ -3254,7 +3534,7 @@
       </w:pPr>
     </w:lvl>
   </w:abstractNum>
-  <w:abstractNum w:abstractNumId="3" w15:restartNumberingAfterBreak="0">
+  <w:abstractNum w:abstractNumId="3">
     <w:nsid w:val="2EB064D2"/>
     <w:multiLevelType w:val="multilevel"/>
     <w:tmpl w:val="9E06BE98"/>
@@ -3367,7 +3647,7 @@
       </w:rPr>
     </w:lvl>
   </w:abstractNum>
-  <w:abstractNum w:abstractNumId="4" w15:restartNumberingAfterBreak="0">
+  <w:abstractNum w:abstractNumId="4">
     <w:nsid w:val="5EFA78DA"/>
     <w:multiLevelType w:val="hybridMultilevel"/>
     <w:tmpl w:val="EBE42DDE"/>
@@ -3456,7 +3736,7 @@
       </w:pPr>
     </w:lvl>
   </w:abstractNum>
-  <w:abstractNum w:abstractNumId="5" w15:restartNumberingAfterBreak="0">
+  <w:abstractNum w:abstractNumId="5">
     <w:nsid w:val="7D282F43"/>
     <w:multiLevelType w:val="multilevel"/>
     <w:tmpl w:val="9E06BE98"/>
@@ -3591,7 +3871,7 @@
 </file>
 
 <file path=word/styles.xml><?xml version="1.0" encoding="utf-8"?>
-<w:styles xmlns:mc="http://schemas.openxmlformats.org/markup-compatibility/2006" xmlns:r="http://schemas.openxmlformats.org/officeDocument/2006/relationships" xmlns:w="http://schemas.openxmlformats.org/wordprocessingml/2006/main" xmlns:w14="http://schemas.microsoft.com/office/word/2010/wordml" xmlns:w15="http://schemas.microsoft.com/office/word/2012/wordml" xmlns:w16se="http://schemas.microsoft.com/office/word/2015/wordml/symex" mc:Ignorable="w14 w15 w16se">
+<w:styles xmlns:r="http://schemas.openxmlformats.org/officeDocument/2006/relationships" xmlns:w="http://schemas.openxmlformats.org/wordprocessingml/2006/main">
   <w:docDefaults>
     <w:rPrDefault>
       <w:rPr>
@@ -3604,380 +3884,144 @@
     </w:rPrDefault>
     <w:pPrDefault/>
   </w:docDefaults>
-  <w:latentStyles w:defLockedState="0" w:defUIPriority="99" w:defSemiHidden="0" w:defUnhideWhenUsed="0" w:defQFormat="0" w:count="373">
-    <w:lsdException w:name="Normal" w:uiPriority="0" w:qFormat="1"/>
-    <w:lsdException w:name="heading 1" w:uiPriority="9" w:qFormat="1"/>
-    <w:lsdException w:name="heading 2" w:semiHidden="1" w:uiPriority="9" w:unhideWhenUsed="1" w:qFormat="1"/>
-    <w:lsdException w:name="heading 3" w:semiHidden="1" w:uiPriority="9" w:unhideWhenUsed="1" w:qFormat="1"/>
-    <w:lsdException w:name="heading 4" w:semiHidden="1" w:uiPriority="9" w:unhideWhenUsed="1" w:qFormat="1"/>
-    <w:lsdException w:name="heading 5" w:semiHidden="1" w:uiPriority="9" w:unhideWhenUsed="1" w:qFormat="1"/>
-    <w:lsdException w:name="heading 6" w:semiHidden="1" w:uiPriority="9" w:unhideWhenUsed="1" w:qFormat="1"/>
-    <w:lsdException w:name="heading 7" w:semiHidden="1" w:uiPriority="9" w:unhideWhenUsed="1" w:qFormat="1"/>
-    <w:lsdException w:name="heading 8" w:semiHidden="1" w:uiPriority="9" w:unhideWhenUsed="1" w:qFormat="1"/>
-    <w:lsdException w:name="heading 9" w:semiHidden="1" w:uiPriority="9" w:unhideWhenUsed="1" w:qFormat="1"/>
-    <w:lsdException w:name="index 1" w:semiHidden="1" w:unhideWhenUsed="1"/>
-    <w:lsdException w:name="index 2" w:semiHidden="1" w:unhideWhenUsed="1"/>
-    <w:lsdException w:name="index 3" w:semiHidden="1" w:unhideWhenUsed="1"/>
-    <w:lsdException w:name="index 4" w:semiHidden="1" w:unhideWhenUsed="1"/>
-    <w:lsdException w:name="index 5" w:semiHidden="1" w:unhideWhenUsed="1"/>
-    <w:lsdException w:name="index 6" w:semiHidden="1" w:unhideWhenUsed="1"/>
-    <w:lsdException w:name="index 7" w:semiHidden="1" w:unhideWhenUsed="1"/>
-    <w:lsdException w:name="index 8" w:semiHidden="1" w:unhideWhenUsed="1"/>
-    <w:lsdException w:name="index 9" w:semiHidden="1" w:unhideWhenUsed="1"/>
-    <w:lsdException w:name="toc 1" w:semiHidden="1" w:uiPriority="39" w:unhideWhenUsed="1"/>
-    <w:lsdException w:name="toc 2" w:semiHidden="1" w:uiPriority="39" w:unhideWhenUsed="1"/>
-    <w:lsdException w:name="toc 3" w:semiHidden="1" w:uiPriority="39" w:unhideWhenUsed="1"/>
-    <w:lsdException w:name="toc 4" w:semiHidden="1" w:uiPriority="39" w:unhideWhenUsed="1"/>
-    <w:lsdException w:name="toc 5" w:semiHidden="1" w:uiPriority="39" w:unhideWhenUsed="1"/>
-    <w:lsdException w:name="toc 6" w:semiHidden="1" w:uiPriority="39" w:unhideWhenUsed="1"/>
-    <w:lsdException w:name="toc 7" w:semiHidden="1" w:uiPriority="39" w:unhideWhenUsed="1"/>
-    <w:lsdException w:name="toc 8" w:semiHidden="1" w:uiPriority="39" w:unhideWhenUsed="1"/>
-    <w:lsdException w:name="toc 9" w:semiHidden="1" w:uiPriority="39" w:unhideWhenUsed="1"/>
-    <w:lsdException w:name="Normal Indent" w:semiHidden="1" w:unhideWhenUsed="1"/>
-    <w:lsdException w:name="footnote text" w:semiHidden="1" w:unhideWhenUsed="1"/>
-    <w:lsdException w:name="annotation text" w:semiHidden="1" w:unhideWhenUsed="1"/>
-    <w:lsdException w:name="header" w:semiHidden="1" w:unhideWhenUsed="1"/>
-    <w:lsdException w:name="footer" w:semiHidden="1" w:unhideWhenUsed="1"/>
-    <w:lsdException w:name="index heading" w:semiHidden="1" w:unhideWhenUsed="1"/>
-    <w:lsdException w:name="caption" w:semiHidden="1" w:uiPriority="35" w:unhideWhenUsed="1" w:qFormat="1"/>
-    <w:lsdException w:name="table of figures" w:semiHidden="1" w:unhideWhenUsed="1"/>
-    <w:lsdException w:name="envelope address" w:semiHidden="1" w:unhideWhenUsed="1"/>
-    <w:lsdException w:name="envelope return" w:semiHidden="1" w:unhideWhenUsed="1"/>
-    <w:lsdException w:name="footnote reference" w:semiHidden="1" w:unhideWhenUsed="1"/>
-    <w:lsdException w:name="annotation reference" w:semiHidden="1" w:unhideWhenUsed="1"/>
-    <w:lsdException w:name="line number" w:semiHidden="1" w:unhideWhenUsed="1"/>
-    <w:lsdException w:name="page number" w:semiHidden="1" w:unhideWhenUsed="1"/>
-    <w:lsdException w:name="endnote reference" w:semiHidden="1" w:unhideWhenUsed="1"/>
-    <w:lsdException w:name="endnote text" w:semiHidden="1" w:unhideWhenUsed="1"/>
-    <w:lsdException w:name="table of authorities" w:semiHidden="1" w:unhideWhenUsed="1"/>
-    <w:lsdException w:name="macro" w:semiHidden="1" w:unhideWhenUsed="1"/>
-    <w:lsdException w:name="toa heading" w:semiHidden="1" w:unhideWhenUsed="1"/>
-    <w:lsdException w:name="List" w:semiHidden="1" w:unhideWhenUsed="1"/>
-    <w:lsdException w:name="List Bullet" w:semiHidden="1" w:unhideWhenUsed="1"/>
-    <w:lsdException w:name="List Number" w:semiHidden="1" w:unhideWhenUsed="1"/>
-    <w:lsdException w:name="List 2" w:semiHidden="1" w:unhideWhenUsed="1"/>
-    <w:lsdException w:name="List 3" w:semiHidden="1" w:unhideWhenUsed="1"/>
-    <w:lsdException w:name="List 4" w:semiHidden="1" w:unhideWhenUsed="1"/>
-    <w:lsdException w:name="List 5" w:semiHidden="1" w:unhideWhenUsed="1"/>
-    <w:lsdException w:name="List Bullet 2" w:semiHidden="1" w:unhideWhenUsed="1"/>
-    <w:lsdException w:name="List Bullet 3" w:semiHidden="1" w:unhideWhenUsed="1"/>
-    <w:lsdException w:name="List Bullet 4" w:semiHidden="1" w:unhideWhenUsed="1"/>
-    <w:lsdException w:name="List Bullet 5" w:semiHidden="1" w:unhideWhenUsed="1"/>
-    <w:lsdException w:name="List Number 2" w:semiHidden="1" w:unhideWhenUsed="1"/>
-    <w:lsdException w:name="List Number 3" w:semiHidden="1" w:unhideWhenUsed="1"/>
-    <w:lsdException w:name="List Number 4" w:semiHidden="1" w:unhideWhenUsed="1"/>
-    <w:lsdException w:name="List Number 5" w:semiHidden="1" w:unhideWhenUsed="1"/>
-    <w:lsdException w:name="Title" w:uiPriority="10" w:qFormat="1"/>
-    <w:lsdException w:name="Closing" w:semiHidden="1" w:unhideWhenUsed="1"/>
-    <w:lsdException w:name="Signature" w:semiHidden="1" w:unhideWhenUsed="1"/>
-    <w:lsdException w:name="Default Paragraph Font" w:semiHidden="1" w:uiPriority="1" w:unhideWhenUsed="1"/>
-    <w:lsdException w:name="Body Text" w:semiHidden="1" w:unhideWhenUsed="1"/>
-    <w:lsdException w:name="Body Text Indent" w:semiHidden="1" w:unhideWhenUsed="1"/>
-    <w:lsdException w:name="List Continue" w:semiHidden="1" w:unhideWhenUsed="1"/>
-    <w:lsdException w:name="List Continue 2" w:semiHidden="1" w:unhideWhenUsed="1"/>
-    <w:lsdException w:name="List Continue 3" w:semiHidden="1" w:unhideWhenUsed="1"/>
-    <w:lsdException w:name="List Continue 4" w:semiHidden="1" w:unhideWhenUsed="1"/>
-    <w:lsdException w:name="List Continue 5" w:semiHidden="1" w:unhideWhenUsed="1"/>
-    <w:lsdException w:name="Message Header" w:semiHidden="1" w:unhideWhenUsed="1"/>
-    <w:lsdException w:name="Subtitle" w:uiPriority="11" w:qFormat="1"/>
-    <w:lsdException w:name="Salutation" w:semiHidden="1" w:unhideWhenUsed="1"/>
-    <w:lsdException w:name="Date" w:semiHidden="1" w:unhideWhenUsed="1"/>
-    <w:lsdException w:name="Body Text First Indent" w:semiHidden="1" w:unhideWhenUsed="1"/>
-    <w:lsdException w:name="Body Text First Indent 2" w:semiHidden="1" w:unhideWhenUsed="1"/>
-    <w:lsdException w:name="Note Heading" w:semiHidden="1" w:unhideWhenUsed="1"/>
-    <w:lsdException w:name="Body Text 2" w:semiHidden="1" w:unhideWhenUsed="1"/>
-    <w:lsdException w:name="Body Text 3" w:semiHidden="1" w:unhideWhenUsed="1"/>
-    <w:lsdException w:name="Body Text Indent 2" w:semiHidden="1" w:unhideWhenUsed="1"/>
-    <w:lsdException w:name="Body Text Indent 3" w:semiHidden="1" w:unhideWhenUsed="1"/>
-    <w:lsdException w:name="Block Text" w:semiHidden="1" w:unhideWhenUsed="1"/>
-    <w:lsdException w:name="Hyperlink" w:semiHidden="1" w:unhideWhenUsed="1"/>
-    <w:lsdException w:name="FollowedHyperlink" w:semiHidden="1" w:unhideWhenUsed="1"/>
-    <w:lsdException w:name="Strong" w:uiPriority="22" w:qFormat="1"/>
-    <w:lsdException w:name="Emphasis" w:uiPriority="20" w:qFormat="1"/>
-    <w:lsdException w:name="Document Map" w:semiHidden="1" w:unhideWhenUsed="1"/>
-    <w:lsdException w:name="Plain Text" w:semiHidden="1" w:unhideWhenUsed="1"/>
-    <w:lsdException w:name="E-mail Signature" w:semiHidden="1" w:unhideWhenUsed="1"/>
-    <w:lsdException w:name="HTML Top of Form" w:semiHidden="1" w:unhideWhenUsed="1"/>
-    <w:lsdException w:name="HTML Bottom of Form" w:semiHidden="1" w:unhideWhenUsed="1"/>
-    <w:lsdException w:name="Normal (Web)" w:semiHidden="1" w:unhideWhenUsed="1"/>
-    <w:lsdException w:name="HTML Acronym" w:semiHidden="1" w:unhideWhenUsed="1"/>
-    <w:lsdException w:name="HTML Address" w:semiHidden="1" w:unhideWhenUsed="1"/>
-    <w:lsdException w:name="HTML Cite" w:semiHidden="1" w:unhideWhenUsed="1"/>
-    <w:lsdException w:name="HTML Code" w:semiHidden="1" w:unhideWhenUsed="1"/>
-    <w:lsdException w:name="HTML Definition" w:semiHidden="1" w:unhideWhenUsed="1"/>
-    <w:lsdException w:name="HTML Keyboard" w:semiHidden="1" w:unhideWhenUsed="1"/>
-    <w:lsdException w:name="HTML Preformatted" w:semiHidden="1" w:unhideWhenUsed="1"/>
-    <w:lsdException w:name="HTML Sample" w:semiHidden="1" w:unhideWhenUsed="1"/>
-    <w:lsdException w:name="HTML Typewriter" w:semiHidden="1" w:unhideWhenUsed="1"/>
-    <w:lsdException w:name="HTML Variable" w:semiHidden="1" w:unhideWhenUsed="1"/>
-    <w:lsdException w:name="Normal Table" w:semiHidden="1" w:unhideWhenUsed="1"/>
-    <w:lsdException w:name="annotation subject" w:semiHidden="1" w:unhideWhenUsed="1"/>
-    <w:lsdException w:name="No List" w:semiHidden="1" w:unhideWhenUsed="1"/>
-    <w:lsdException w:name="Outline List 1" w:semiHidden="1" w:unhideWhenUsed="1"/>
-    <w:lsdException w:name="Outline List 2" w:semiHidden="1" w:unhideWhenUsed="1"/>
-    <w:lsdException w:name="Outline List 3" w:semiHidden="1" w:unhideWhenUsed="1"/>
-    <w:lsdException w:name="Table Simple 1" w:semiHidden="1" w:unhideWhenUsed="1"/>
-    <w:lsdException w:name="Table Simple 2" w:semiHidden="1" w:unhideWhenUsed="1"/>
-    <w:lsdException w:name="Table Simple 3" w:semiHidden="1" w:unhideWhenUsed="1"/>
-    <w:lsdException w:name="Table Classic 1" w:semiHidden="1" w:unhideWhenUsed="1"/>
-    <w:lsdException w:name="Table Classic 2" w:semiHidden="1" w:unhideWhenUsed="1"/>
-    <w:lsdException w:name="Table Classic 3" w:semiHidden="1" w:unhideWhenUsed="1"/>
-    <w:lsdException w:name="Table Classic 4" w:semiHidden="1" w:unhideWhenUsed="1"/>
-    <w:lsdException w:name="Table Colorful 1" w:semiHidden="1" w:unhideWhenUsed="1"/>
-    <w:lsdException w:name="Table Colorful 2" w:semiHidden="1" w:unhideWhenUsed="1"/>
-    <w:lsdException w:name="Table Colorful 3" w:semiHidden="1" w:unhideWhenUsed="1"/>
-    <w:lsdException w:name="Table Columns 1" w:semiHidden="1" w:unhideWhenUsed="1"/>
-    <w:lsdException w:name="Table Columns 2" w:semiHidden="1" w:unhideWhenUsed="1"/>
-    <w:lsdException w:name="Table Columns 3" w:semiHidden="1" w:unhideWhenUsed="1"/>
-    <w:lsdException w:name="Table Columns 4" w:semiHidden="1" w:unhideWhenUsed="1"/>
-    <w:lsdException w:name="Table Columns 5" w:semiHidden="1" w:unhideWhenUsed="1"/>
-    <w:lsdException w:name="Table Grid 1" w:semiHidden="1" w:unhideWhenUsed="1"/>
-    <w:lsdException w:name="Table Grid 2" w:semiHidden="1" w:unhideWhenUsed="1"/>
-    <w:lsdException w:name="Table Grid 3" w:semiHidden="1" w:unhideWhenUsed="1"/>
-    <w:lsdException w:name="Table Grid 4" w:semiHidden="1" w:unhideWhenUsed="1"/>
-    <w:lsdException w:name="Table Grid 5" w:semiHidden="1" w:unhideWhenUsed="1"/>
-    <w:lsdException w:name="Table Grid 6" w:semiHidden="1" w:unhideWhenUsed="1"/>
-    <w:lsdException w:name="Table Grid 7" w:semiHidden="1" w:unhideWhenUsed="1"/>
-    <w:lsdException w:name="Table Grid 8" w:semiHidden="1" w:unhideWhenUsed="1"/>
-    <w:lsdException w:name="Table List 1" w:semiHidden="1" w:unhideWhenUsed="1"/>
-    <w:lsdException w:name="Table List 2" w:semiHidden="1" w:unhideWhenUsed="1"/>
-    <w:lsdException w:name="Table List 3" w:semiHidden="1" w:unhideWhenUsed="1"/>
-    <w:lsdException w:name="Table List 4" w:semiHidden="1" w:unhideWhenUsed="1"/>
-    <w:lsdException w:name="Table List 5" w:semiHidden="1" w:unhideWhenUsed="1"/>
-    <w:lsdException w:name="Table List 6" w:semiHidden="1" w:unhideWhenUsed="1"/>
-    <w:lsdException w:name="Table List 7" w:semiHidden="1" w:unhideWhenUsed="1"/>
-    <w:lsdException w:name="Table List 8" w:semiHidden="1" w:unhideWhenUsed="1"/>
-    <w:lsdException w:name="Table 3D effects 1" w:semiHidden="1" w:unhideWhenUsed="1"/>
-    <w:lsdException w:name="Table 3D effects 2" w:semiHidden="1" w:unhideWhenUsed="1"/>
-    <w:lsdException w:name="Table 3D effects 3" w:semiHidden="1" w:unhideWhenUsed="1"/>
-    <w:lsdException w:name="Table Contemporary" w:semiHidden="1" w:unhideWhenUsed="1"/>
-    <w:lsdException w:name="Table Elegant" w:semiHidden="1" w:unhideWhenUsed="1"/>
-    <w:lsdException w:name="Table Professional" w:semiHidden="1" w:unhideWhenUsed="1"/>
-    <w:lsdException w:name="Table Subtle 1" w:semiHidden="1" w:unhideWhenUsed="1"/>
-    <w:lsdException w:name="Table Subtle 2" w:semiHidden="1" w:unhideWhenUsed="1"/>
-    <w:lsdException w:name="Table Web 1" w:semiHidden="1" w:unhideWhenUsed="1"/>
-    <w:lsdException w:name="Table Web 2" w:semiHidden="1" w:unhideWhenUsed="1"/>
-    <w:lsdException w:name="Table Web 3" w:semiHidden="1" w:unhideWhenUsed="1"/>
-    <w:lsdException w:name="Balloon Text" w:semiHidden="1" w:unhideWhenUsed="1"/>
-    <w:lsdException w:name="Table Grid" w:uiPriority="39"/>
-    <w:lsdException w:name="Table Theme" w:semiHidden="1" w:unhideWhenUsed="1"/>
-    <w:lsdException w:name="Placeholder Text" w:semiHidden="1"/>
-    <w:lsdException w:name="No Spacing" w:uiPriority="1" w:qFormat="1"/>
-    <w:lsdException w:name="Light Shading" w:uiPriority="60"/>
-    <w:lsdException w:name="Light List" w:uiPriority="61"/>
-    <w:lsdException w:name="Light Grid" w:uiPriority="62"/>
-    <w:lsdException w:name="Medium Shading 1" w:uiPriority="63"/>
-    <w:lsdException w:name="Medium Shading 2" w:uiPriority="64"/>
-    <w:lsdException w:name="Medium List 1" w:uiPriority="65"/>
-    <w:lsdException w:name="Medium List 2" w:uiPriority="66"/>
-    <w:lsdException w:name="Medium Grid 1" w:uiPriority="67"/>
-    <w:lsdException w:name="Medium Grid 2" w:uiPriority="68"/>
-    <w:lsdException w:name="Medium Grid 3" w:uiPriority="69"/>
-    <w:lsdException w:name="Dark List" w:uiPriority="70"/>
-    <w:lsdException w:name="Colorful Shading" w:uiPriority="71"/>
-    <w:lsdException w:name="Colorful List" w:uiPriority="72"/>
-    <w:lsdException w:name="Colorful Grid" w:uiPriority="73"/>
-    <w:lsdException w:name="Light Shading Accent 1" w:uiPriority="60"/>
-    <w:lsdException w:name="Light List Accent 1" w:uiPriority="61"/>
-    <w:lsdException w:name="Light Grid Accent 1" w:uiPriority="62"/>
-    <w:lsdException w:name="Medium Shading 1 Accent 1" w:uiPriority="63"/>
-    <w:lsdException w:name="Medium Shading 2 Accent 1" w:uiPriority="64"/>
-    <w:lsdException w:name="Medium List 1 Accent 1" w:uiPriority="65"/>
-    <w:lsdException w:name="Revision" w:semiHidden="1"/>
-    <w:lsdException w:name="List Paragraph" w:uiPriority="34" w:qFormat="1"/>
-    <w:lsdException w:name="Quote" w:uiPriority="29" w:qFormat="1"/>
-    <w:lsdException w:name="Intense Quote" w:uiPriority="30" w:qFormat="1"/>
-    <w:lsdException w:name="Medium List 2 Accent 1" w:uiPriority="66"/>
-    <w:lsdException w:name="Medium Grid 1 Accent 1" w:uiPriority="67"/>
-    <w:lsdException w:name="Medium Grid 2 Accent 1" w:uiPriority="68"/>
-    <w:lsdException w:name="Medium Grid 3 Accent 1" w:uiPriority="69"/>
-    <w:lsdException w:name="Dark List Accent 1" w:uiPriority="70"/>
-    <w:lsdException w:name="Colorful Shading Accent 1" w:uiPriority="71"/>
-    <w:lsdException w:name="Colorful List Accent 1" w:uiPriority="72"/>
-    <w:lsdException w:name="Colorful Grid Accent 1" w:uiPriority="73"/>
-    <w:lsdException w:name="Light Shading Accent 2" w:uiPriority="60"/>
-    <w:lsdException w:name="Light List Accent 2" w:uiPriority="61"/>
-    <w:lsdException w:name="Light Grid Accent 2" w:uiPriority="62"/>
-    <w:lsdException w:name="Medium Shading 1 Accent 2" w:uiPriority="63"/>
-    <w:lsdException w:name="Medium Shading 2 Accent 2" w:uiPriority="64"/>
-    <w:lsdException w:name="Medium List 1 Accent 2" w:uiPriority="65"/>
-    <w:lsdException w:name="Medium List 2 Accent 2" w:uiPriority="66"/>
-    <w:lsdException w:name="Medium Grid 1 Accent 2" w:uiPriority="67"/>
-    <w:lsdException w:name="Medium Grid 2 Accent 2" w:uiPriority="68"/>
-    <w:lsdException w:name="Medium Grid 3 Accent 2" w:uiPriority="69"/>
-    <w:lsdException w:name="Dark List Accent 2" w:uiPriority="70"/>
-    <w:lsdException w:name="Colorful Shading Accent 2" w:uiPriority="71"/>
-    <w:lsdException w:name="Colorful List Accent 2" w:uiPriority="72"/>
-    <w:lsdException w:name="Colorful Grid Accent 2" w:uiPriority="73"/>
-    <w:lsdException w:name="Light Shading Accent 3" w:uiPriority="60"/>
-    <w:lsdException w:name="Light List Accent 3" w:uiPriority="61"/>
-    <w:lsdException w:name="Light Grid Accent 3" w:uiPriority="62"/>
-    <w:lsdException w:name="Medium Shading 1 Accent 3" w:uiPriority="63"/>
-    <w:lsdException w:name="Medium Shading 2 Accent 3" w:uiPriority="64"/>
-    <w:lsdException w:name="Medium List 1 Accent 3" w:uiPriority="65"/>
-    <w:lsdException w:name="Medium List 2 Accent 3" w:uiPriority="66"/>
-    <w:lsdException w:name="Medium Grid 1 Accent 3" w:uiPriority="67"/>
-    <w:lsdException w:name="Medium Grid 2 Accent 3" w:uiPriority="68"/>
-    <w:lsdException w:name="Medium Grid 3 Accent 3" w:uiPriority="69"/>
-    <w:lsdException w:name="Dark List Accent 3" w:uiPriority="70"/>
-    <w:lsdException w:name="Colorful Shading Accent 3" w:uiPriority="71"/>
-    <w:lsdException w:name="Colorful List Accent 3" w:uiPriority="72"/>
-    <w:lsdException w:name="Colorful Grid Accent 3" w:uiPriority="73"/>
-    <w:lsdException w:name="Light Shading Accent 4" w:uiPriority="60"/>
-    <w:lsdException w:name="Light List Accent 4" w:uiPriority="61"/>
-    <w:lsdException w:name="Light Grid Accent 4" w:uiPriority="62"/>
-    <w:lsdException w:name="Medium Shading 1 Accent 4" w:uiPriority="63"/>
-    <w:lsdException w:name="Medium Shading 2 Accent 4" w:uiPriority="64"/>
-    <w:lsdException w:name="Medium List 1 Accent 4" w:uiPriority="65"/>
-    <w:lsdException w:name="Medium List 2 Accent 4" w:uiPriority="66"/>
-    <w:lsdException w:name="Medium Grid 1 Accent 4" w:uiPriority="67"/>
-    <w:lsdException w:name="Medium Grid 2 Accent 4" w:uiPriority="68"/>
-    <w:lsdException w:name="Medium Grid 3 Accent 4" w:uiPriority="69"/>
-    <w:lsdException w:name="Dark List Accent 4" w:uiPriority="70"/>
-    <w:lsdException w:name="Colorful Shading Accent 4" w:uiPriority="71"/>
-    <w:lsdException w:name="Colorful List Accent 4" w:uiPriority="72"/>
-    <w:lsdException w:name="Colorful Grid Accent 4" w:uiPriority="73"/>
-    <w:lsdException w:name="Light Shading Accent 5" w:uiPriority="60"/>
-    <w:lsdException w:name="Light List Accent 5" w:uiPriority="61"/>
-    <w:lsdException w:name="Light Grid Accent 5" w:uiPriority="62"/>
-    <w:lsdException w:name="Medium Shading 1 Accent 5" w:uiPriority="63"/>
-    <w:lsdException w:name="Medium Shading 2 Accent 5" w:uiPriority="64"/>
-    <w:lsdException w:name="Medium List 1 Accent 5" w:uiPriority="65"/>
-    <w:lsdException w:name="Medium List 2 Accent 5" w:uiPriority="66"/>
-    <w:lsdException w:name="Medium Grid 1 Accent 5" w:uiPriority="67"/>
-    <w:lsdException w:name="Medium Grid 2 Accent 5" w:uiPriority="68"/>
-    <w:lsdException w:name="Medium Grid 3 Accent 5" w:uiPriority="69"/>
-    <w:lsdException w:name="Dark List Accent 5" w:uiPriority="70"/>
-    <w:lsdException w:name="Colorful Shading Accent 5" w:uiPriority="71"/>
-    <w:lsdException w:name="Colorful List Accent 5" w:uiPriority="72"/>
-    <w:lsdException w:name="Colorful Grid Accent 5" w:uiPriority="73"/>
-    <w:lsdException w:name="Light Shading Accent 6" w:uiPriority="60"/>
-    <w:lsdException w:name="Light List Accent 6" w:uiPriority="61"/>
-    <w:lsdException w:name="Light Grid Accent 6" w:uiPriority="62"/>
-    <w:lsdException w:name="Medium Shading 1 Accent 6" w:uiPriority="63"/>
-    <w:lsdException w:name="Medium Shading 2 Accent 6" w:uiPriority="64"/>
-    <w:lsdException w:name="Medium List 1 Accent 6" w:uiPriority="65"/>
-    <w:lsdException w:name="Medium List 2 Accent 6" w:uiPriority="66"/>
-    <w:lsdException w:name="Medium Grid 1 Accent 6" w:uiPriority="67"/>
-    <w:lsdException w:name="Medium Grid 2 Accent 6" w:uiPriority="68"/>
-    <w:lsdException w:name="Medium Grid 3 Accent 6" w:uiPriority="69"/>
-    <w:lsdException w:name="Dark List Accent 6" w:uiPriority="70"/>
-    <w:lsdException w:name="Colorful Shading Accent 6" w:uiPriority="71"/>
-    <w:lsdException w:name="Colorful List Accent 6" w:uiPriority="72"/>
-    <w:lsdException w:name="Colorful Grid Accent 6" w:uiPriority="73"/>
-    <w:lsdException w:name="Subtle Emphasis" w:uiPriority="19" w:qFormat="1"/>
-    <w:lsdException w:name="Intense Emphasis" w:uiPriority="21" w:qFormat="1"/>
-    <w:lsdException w:name="Subtle Reference" w:uiPriority="31" w:qFormat="1"/>
-    <w:lsdException w:name="Intense Reference" w:uiPriority="32" w:qFormat="1"/>
-    <w:lsdException w:name="Book Title" w:uiPriority="33" w:qFormat="1"/>
-    <w:lsdException w:name="Bibliography" w:semiHidden="1" w:uiPriority="37" w:unhideWhenUsed="1"/>
-    <w:lsdException w:name="TOC Heading" w:semiHidden="1" w:uiPriority="39" w:unhideWhenUsed="1" w:qFormat="1"/>
-    <w:lsdException w:name="Plain Table 1" w:uiPriority="41"/>
-    <w:lsdException w:name="Plain Table 2" w:uiPriority="42"/>
-    <w:lsdException w:name="Plain Table 3" w:uiPriority="43"/>
-    <w:lsdException w:name="Plain Table 4" w:uiPriority="44"/>
-    <w:lsdException w:name="Plain Table 5" w:uiPriority="45"/>
-    <w:lsdException w:name="Grid Table Light" w:uiPriority="40"/>
-    <w:lsdException w:name="Grid Table 1 Light" w:uiPriority="46"/>
-    <w:lsdException w:name="Grid Table 2" w:uiPriority="47"/>
-    <w:lsdException w:name="Grid Table 3" w:uiPriority="48"/>
-    <w:lsdException w:name="Grid Table 4" w:uiPriority="49"/>
-    <w:lsdException w:name="Grid Table 5 Dark" w:uiPriority="50"/>
-    <w:lsdException w:name="Grid Table 6 Colorful" w:uiPriority="51"/>
-    <w:lsdException w:name="Grid Table 7 Colorful" w:uiPriority="52"/>
-    <w:lsdException w:name="Grid Table 1 Light Accent 1" w:uiPriority="46"/>
-    <w:lsdException w:name="Grid Table 2 Accent 1" w:uiPriority="47"/>
-    <w:lsdException w:name="Grid Table 3 Accent 1" w:uiPriority="48"/>
-    <w:lsdException w:name="Grid Table 4 Accent 1" w:uiPriority="49"/>
-    <w:lsdException w:name="Grid Table 5 Dark Accent 1" w:uiPriority="50"/>
-    <w:lsdException w:name="Grid Table 6 Colorful Accent 1" w:uiPriority="51"/>
-    <w:lsdException w:name="Grid Table 7 Colorful Accent 1" w:uiPriority="52"/>
-    <w:lsdException w:name="Grid Table 1 Light Accent 2" w:uiPriority="46"/>
-    <w:lsdException w:name="Grid Table 2 Accent 2" w:uiPriority="47"/>
-    <w:lsdException w:name="Grid Table 3 Accent 2" w:uiPriority="48"/>
-    <w:lsdException w:name="Grid Table 4 Accent 2" w:uiPriority="49"/>
-    <w:lsdException w:name="Grid Table 5 Dark Accent 2" w:uiPriority="50"/>
-    <w:lsdException w:name="Grid Table 6 Colorful Accent 2" w:uiPriority="51"/>
-    <w:lsdException w:name="Grid Table 7 Colorful Accent 2" w:uiPriority="52"/>
-    <w:lsdException w:name="Grid Table 1 Light Accent 3" w:uiPriority="46"/>
-    <w:lsdException w:name="Grid Table 2 Accent 3" w:uiPriority="47"/>
-    <w:lsdException w:name="Grid Table 3 Accent 3" w:uiPriority="48"/>
-    <w:lsdException w:name="Grid Table 4 Accent 3" w:uiPriority="49"/>
-    <w:lsdException w:name="Grid Table 5 Dark Accent 3" w:uiPriority="50"/>
-    <w:lsdException w:name="Grid Table 6 Colorful Accent 3" w:uiPriority="51"/>
-    <w:lsdException w:name="Grid Table 7 Colorful Accent 3" w:uiPriority="52"/>
-    <w:lsdException w:name="Grid Table 1 Light Accent 4" w:uiPriority="46"/>
-    <w:lsdException w:name="Grid Table 2 Accent 4" w:uiPriority="47"/>
-    <w:lsdException w:name="Grid Table 3 Accent 4" w:uiPriority="48"/>
-    <w:lsdException w:name="Grid Table 4 Accent 4" w:uiPriority="49"/>
-    <w:lsdException w:name="Grid Table 5 Dark Accent 4" w:uiPriority="50"/>
-    <w:lsdException w:name="Grid Table 6 Colorful Accent 4" w:uiPriority="51"/>
-    <w:lsdException w:name="Grid Table 7 Colorful Accent 4" w:uiPriority="52"/>
-    <w:lsdException w:name="Grid Table 1 Light Accent 5" w:uiPriority="46"/>
-    <w:lsdException w:name="Grid Table 2 Accent 5" w:uiPriority="47"/>
-    <w:lsdException w:name="Grid Table 3 Accent 5" w:uiPriority="48"/>
-    <w:lsdException w:name="Grid Table 4 Accent 5" w:uiPriority="49"/>
-    <w:lsdException w:name="Grid Table 5 Dark Accent 5" w:uiPriority="50"/>
-    <w:lsdException w:name="Grid Table 6 Colorful Accent 5" w:uiPriority="51"/>
-    <w:lsdException w:name="Grid Table 7 Colorful Accent 5" w:uiPriority="52"/>
-    <w:lsdException w:name="Grid Table 1 Light Accent 6" w:uiPriority="46"/>
-    <w:lsdException w:name="Grid Table 2 Accent 6" w:uiPriority="47"/>
-    <w:lsdException w:name="Grid Table 3 Accent 6" w:uiPriority="48"/>
-    <w:lsdException w:name="Grid Table 4 Accent 6" w:uiPriority="49"/>
-    <w:lsdException w:name="Grid Table 5 Dark Accent 6" w:uiPriority="50"/>
-    <w:lsdException w:name="Grid Table 6 Colorful Accent 6" w:uiPriority="51"/>
-    <w:lsdException w:name="Grid Table 7 Colorful Accent 6" w:uiPriority="52"/>
-    <w:lsdException w:name="List Table 1 Light" w:uiPriority="46"/>
-    <w:lsdException w:name="List Table 2" w:uiPriority="47"/>
-    <w:lsdException w:name="List Table 3" w:uiPriority="48"/>
-    <w:lsdException w:name="List Table 4" w:uiPriority="49"/>
-    <w:lsdException w:name="List Table 5 Dark" w:uiPriority="50"/>
-    <w:lsdException w:name="List Table 6 Colorful" w:uiPriority="51"/>
-    <w:lsdException w:name="List Table 7 Colorful" w:uiPriority="52"/>
-    <w:lsdException w:name="List Table 1 Light Accent 1" w:uiPriority="46"/>
-    <w:lsdException w:name="List Table 2 Accent 1" w:uiPriority="47"/>
-    <w:lsdException w:name="List Table 3 Accent 1" w:uiPriority="48"/>
-    <w:lsdException w:name="List Table 4 Accent 1" w:uiPriority="49"/>
-    <w:lsdException w:name="List Table 5 Dark Accent 1" w:uiPriority="50"/>
-    <w:lsdException w:name="List Table 6 Colorful Accent 1" w:uiPriority="51"/>
-    <w:lsdException w:name="List Table 7 Colorful Accent 1" w:uiPriority="52"/>
-    <w:lsdException w:name="List Table 1 Light Accent 2" w:uiPriority="46"/>
-    <w:lsdException w:name="List Table 2 Accent 2" w:uiPriority="47"/>
-    <w:lsdException w:name="List Table 3 Accent 2" w:uiPriority="48"/>
-    <w:lsdException w:name="List Table 4 Accent 2" w:uiPriority="49"/>
-    <w:lsdException w:name="List Table 5 Dark Accent 2" w:uiPriority="50"/>
-    <w:lsdException w:name="List Table 6 Colorful Accent 2" w:uiPriority="51"/>
-    <w:lsdException w:name="List Table 7 Colorful Accent 2" w:uiPriority="52"/>
-    <w:lsdException w:name="List Table 1 Light Accent 3" w:uiPriority="46"/>
-    <w:lsdException w:name="List Table 2 Accent 3" w:uiPriority="47"/>
-    <w:lsdException w:name="List Table 3 Accent 3" w:uiPriority="48"/>
-    <w:lsdException w:name="List Table 4 Accent 3" w:uiPriority="49"/>
-    <w:lsdException w:name="List Table 5 Dark Accent 3" w:uiPriority="50"/>
-    <w:lsdException w:name="List Table 6 Colorful Accent 3" w:uiPriority="51"/>
-    <w:lsdException w:name="List Table 7 Colorful Accent 3" w:uiPriority="52"/>
-    <w:lsdException w:name="List Table 1 Light Accent 4" w:uiPriority="46"/>
-    <w:lsdException w:name="List Table 2 Accent 4" w:uiPriority="47"/>
-    <w:lsdException w:name="List Table 3 Accent 4" w:uiPriority="48"/>
-    <w:lsdException w:name="List Table 4 Accent 4" w:uiPriority="49"/>
-    <w:lsdException w:name="List Table 5 Dark Accent 4" w:uiPriority="50"/>
-    <w:lsdException w:name="List Table 6 Colorful Accent 4" w:uiPriority="51"/>
-    <w:lsdException w:name="List Table 7 Colorful Accent 4" w:uiPriority="52"/>
-    <w:lsdException w:name="List Table 1 Light Accent 5" w:uiPriority="46"/>
-    <w:lsdException w:name="List Table 2 Accent 5" w:uiPriority="47"/>
-    <w:lsdException w:name="List Table 3 Accent 5" w:uiPriority="48"/>
-    <w:lsdException w:name="List Table 4 Accent 5" w:uiPriority="49"/>
-    <w:lsdException w:name="List Table 5 Dark Accent 5" w:uiPriority="50"/>
-    <w:lsdException w:name="List Table 6 Colorful Accent 5" w:uiPriority="51"/>
-    <w:lsdException w:name="List Table 7 Colorful Accent 5" w:uiPriority="52"/>
-    <w:lsdException w:name="List Table 1 Light Accent 6" w:uiPriority="46"/>
-    <w:lsdException w:name="List Table 2 Accent 6" w:uiPriority="47"/>
-    <w:lsdException w:name="List Table 3 Accent 6" w:uiPriority="48"/>
-    <w:lsdException w:name="List Table 4 Accent 6" w:uiPriority="49"/>
-    <w:lsdException w:name="List Table 5 Dark Accent 6" w:uiPriority="50"/>
-    <w:lsdException w:name="List Table 6 Colorful Accent 6" w:uiPriority="51"/>
-    <w:lsdException w:name="List Table 7 Colorful Accent 6" w:uiPriority="52"/>
-    <w:lsdException w:name="Mention" w:semiHidden="1" w:unhideWhenUsed="1"/>
-    <w:lsdException w:name="Smart Hyperlink" w:semiHidden="1" w:unhideWhenUsed="1"/>
+  <w:latentStyles w:defLockedState="0" w:defUIPriority="99" w:defSemiHidden="1" w:defUnhideWhenUsed="1" w:defQFormat="0" w:count="267">
+    <w:lsdException w:name="Normal" w:semiHidden="0" w:uiPriority="0" w:unhideWhenUsed="0" w:qFormat="1"/>
+    <w:lsdException w:name="heading 1" w:semiHidden="0" w:uiPriority="9" w:unhideWhenUsed="0" w:qFormat="1"/>
+    <w:lsdException w:name="heading 2" w:uiPriority="9" w:qFormat="1"/>
+    <w:lsdException w:name="heading 3" w:uiPriority="9" w:qFormat="1"/>
+    <w:lsdException w:name="heading 4" w:uiPriority="9" w:qFormat="1"/>
+    <w:lsdException w:name="heading 5" w:uiPriority="9" w:qFormat="1"/>
+    <w:lsdException w:name="heading 6" w:uiPriority="9" w:qFormat="1"/>
+    <w:lsdException w:name="heading 7" w:uiPriority="9" w:qFormat="1"/>
+    <w:lsdException w:name="heading 8" w:uiPriority="9" w:qFormat="1"/>
+    <w:lsdException w:name="heading 9" w:uiPriority="9" w:qFormat="1"/>
+    <w:lsdException w:name="toc 1" w:uiPriority="39"/>
+    <w:lsdException w:name="toc 2" w:uiPriority="39"/>
+    <w:lsdException w:name="toc 3" w:uiPriority="39"/>
+    <w:lsdException w:name="toc 4" w:uiPriority="39"/>
+    <w:lsdException w:name="toc 5" w:uiPriority="39"/>
+    <w:lsdException w:name="toc 6" w:uiPriority="39"/>
+    <w:lsdException w:name="toc 7" w:uiPriority="39"/>
+    <w:lsdException w:name="toc 8" w:uiPriority="39"/>
+    <w:lsdException w:name="toc 9" w:uiPriority="39"/>
+    <w:lsdException w:name="caption" w:uiPriority="35" w:qFormat="1"/>
+    <w:lsdException w:name="Title" w:semiHidden="0" w:uiPriority="10" w:unhideWhenUsed="0" w:qFormat="1"/>
+    <w:lsdException w:name="Default Paragraph Font" w:uiPriority="1"/>
+    <w:lsdException w:name="Subtitle" w:semiHidden="0" w:uiPriority="11" w:unhideWhenUsed="0" w:qFormat="1"/>
+    <w:lsdException w:name="Strong" w:semiHidden="0" w:uiPriority="22" w:unhideWhenUsed="0" w:qFormat="1"/>
+    <w:lsdException w:name="Emphasis" w:semiHidden="0" w:uiPriority="20" w:unhideWhenUsed="0" w:qFormat="1"/>
+    <w:lsdException w:name="Table Grid" w:semiHidden="0" w:uiPriority="39" w:unhideWhenUsed="0"/>
+    <w:lsdException w:name="Placeholder Text" w:unhideWhenUsed="0"/>
+    <w:lsdException w:name="No Spacing" w:semiHidden="0" w:uiPriority="1" w:unhideWhenUsed="0" w:qFormat="1"/>
+    <w:lsdException w:name="Light Shading" w:semiHidden="0" w:uiPriority="60" w:unhideWhenUsed="0"/>
+    <w:lsdException w:name="Light List" w:semiHidden="0" w:uiPriority="61" w:unhideWhenUsed="0"/>
+    <w:lsdException w:name="Light Grid" w:semiHidden="0" w:uiPriority="62" w:unhideWhenUsed="0"/>
+    <w:lsdException w:name="Medium Shading 1" w:semiHidden="0" w:uiPriority="63" w:unhideWhenUsed="0"/>
+    <w:lsdException w:name="Medium Shading 2" w:semiHidden="0" w:uiPriority="64" w:unhideWhenUsed="0"/>
+    <w:lsdException w:name="Medium List 1" w:semiHidden="0" w:uiPriority="65" w:unhideWhenUsed="0"/>
+    <w:lsdException w:name="Medium List 2" w:semiHidden="0" w:uiPriority="66" w:unhideWhenUsed="0"/>
+    <w:lsdException w:name="Medium Grid 1" w:semiHidden="0" w:uiPriority="67" w:unhideWhenUsed="0"/>
+    <w:lsdException w:name="Medium Grid 2" w:semiHidden="0" w:uiPriority="68" w:unhideWhenUsed="0"/>
+    <w:lsdException w:name="Medium Grid 3" w:semiHidden="0" w:uiPriority="69" w:unhideWhenUsed="0"/>
+    <w:lsdException w:name="Dark List" w:semiHidden="0" w:uiPriority="70" w:unhideWhenUsed="0"/>
+    <w:lsdException w:name="Colorful Shading" w:semiHidden="0" w:uiPriority="71" w:unhideWhenUsed="0"/>
+    <w:lsdException w:name="Colorful List" w:semiHidden="0" w:uiPriority="72" w:unhideWhenUsed="0"/>
+    <w:lsdException w:name="Colorful Grid" w:semiHidden="0" w:uiPriority="73" w:unhideWhenUsed="0"/>
+    <w:lsdException w:name="Light Shading Accent 1" w:semiHidden="0" w:uiPriority="60" w:unhideWhenUsed="0"/>
+    <w:lsdException w:name="Light List Accent 1" w:semiHidden="0" w:uiPriority="61" w:unhideWhenUsed="0"/>
+    <w:lsdException w:name="Light Grid Accent 1" w:semiHidden="0" w:uiPriority="62" w:unhideWhenUsed="0"/>
+    <w:lsdException w:name="Medium Shading 1 Accent 1" w:semiHidden="0" w:uiPriority="63" w:unhideWhenUsed="0"/>
+    <w:lsdException w:name="Medium Shading 2 Accent 1" w:semiHidden="0" w:uiPriority="64" w:unhideWhenUsed="0"/>
+    <w:lsdException w:name="Medium List 1 Accent 1" w:semiHidden="0" w:uiPriority="65" w:unhideWhenUsed="0"/>
+    <w:lsdException w:name="Revision" w:unhideWhenUsed="0"/>
+    <w:lsdException w:name="List Paragraph" w:semiHidden="0" w:uiPriority="34" w:unhideWhenUsed="0" w:qFormat="1"/>
+    <w:lsdException w:name="Quote" w:semiHidden="0" w:uiPriority="29" w:unhideWhenUsed="0" w:qFormat="1"/>
+    <w:lsdException w:name="Intense Quote" w:semiHidden="0" w:uiPriority="30" w:unhideWhenUsed="0" w:qFormat="1"/>
+    <w:lsdException w:name="Medium List 2 Accent 1" w:semiHidden="0" w:uiPriority="66" w:unhideWhenUsed="0"/>
+    <w:lsdException w:name="Medium Grid 1 Accent 1" w:semiHidden="0" w:uiPriority="67" w:unhideWhenUsed="0"/>
+    <w:lsdException w:name="Medium Grid 2 Accent 1" w:semiHidden="0" w:uiPriority="68" w:unhideWhenUsed="0"/>
+    <w:lsdException w:name="Medium Grid 3 Accent 1" w:semiHidden="0" w:uiPriority="69" w:unhideWhenUsed="0"/>
+    <w:lsdException w:name="Dark List Accent 1" w:semiHidden="0" w:uiPriority="70" w:unhideWhenUsed="0"/>
+    <w:lsdException w:name="Colorful Shading Accent 1" w:semiHidden="0" w:uiPriority="71" w:unhideWhenUsed="0"/>
+    <w:lsdException w:name="Colorful List Accent 1" w:semiHidden="0" w:uiPriority="72" w:unhideWhenUsed="0"/>
+    <w:lsdException w:name="Colorful Grid Accent 1" w:semiHidden="0" w:uiPriority="73" w:unhideWhenUsed="0"/>
+    <w:lsdException w:name="Light Shading Accent 2" w:semiHidden="0" w:uiPriority="60" w:unhideWhenUsed="0"/>
+    <w:lsdException w:name="Light List Accent 2" w:semiHidden="0" w:uiPriority="61" w:unhideWhenUsed="0"/>
+    <w:lsdException w:name="Light Grid Accent 2" w:semiHidden="0" w:uiPriority="62" w:unhideWhenUsed="0"/>
+    <w:lsdException w:name="Medium Shading 1 Accent 2" w:semiHidden="0" w:uiPriority="63" w:unhideWhenUsed="0"/>
+    <w:lsdException w:name="Medium Shading 2 Accent 2" w:semiHidden="0" w:uiPriority="64" w:unhideWhenUsed="0"/>
+    <w:lsdException w:name="Medium List 1 Accent 2" w:semiHidden="0" w:uiPriority="65" w:unhideWhenUsed="0"/>
+    <w:lsdException w:name="Medium List 2 Accent 2" w:semiHidden="0" w:uiPriority="66" w:unhideWhenUsed="0"/>
+    <w:lsdException w:name="Medium Grid 1 Accent 2" w:semiHidden="0" w:uiPriority="67" w:unhideWhenUsed="0"/>
+    <w:lsdException w:name="Medium Grid 2 Accent 2" w:semiHidden="0" w:uiPriority="68" w:unhideWhenUsed="0"/>
+    <w:lsdException w:name="Medium Grid 3 Accent 2" w:semiHidden="0" w:uiPriority="69" w:unhideWhenUsed="0"/>
+    <w:lsdException w:name="Dark List Accent 2" w:semiHidden="0" w:uiPriority="70" w:unhideWhenUsed="0"/>
+    <w:lsdException w:name="Colorful Shading Accent 2" w:semiHidden="0" w:uiPriority="71" w:unhideWhenUsed="0"/>
+    <w:lsdException w:name="Colorful List Accent 2" w:semiHidden="0" w:uiPriority="72" w:unhideWhenUsed="0"/>
+    <w:lsdException w:name="Colorful Grid Accent 2" w:semiHidden="0" w:uiPriority="73" w:unhideWhenUsed="0"/>
+    <w:lsdException w:name="Light Shading Accent 3" w:semiHidden="0" w:uiPriority="60" w:unhideWhenUsed="0"/>
+    <w:lsdException w:name="Light List Accent 3" w:semiHidden="0" w:uiPriority="61" w:unhideWhenUsed="0"/>
+    <w:lsdException w:name="Light Grid Accent 3" w:semiHidden="0" w:uiPriority="62" w:unhideWhenUsed="0"/>
+    <w:lsdException w:name="Medium Shading 1 Accent 3" w:semiHidden="0" w:uiPriority="63" w:unhideWhenUsed="0"/>
+    <w:lsdException w:name="Medium Shading 2 Accent 3" w:semiHidden="0" w:uiPriority="64" w:unhideWhenUsed="0"/>
+    <w:lsdException w:name="Medium List 1 Accent 3" w:semiHidden="0" w:uiPriority="65" w:unhideWhenUsed="0"/>
+    <w:lsdException w:name="Medium List 2 Accent 3" w:semiHidden="0" w:uiPriority="66" w:unhideWhenUsed="0"/>
+    <w:lsdException w:name="Medium Grid 1 Accent 3" w:semiHidden="0" w:uiPriority="67" w:unhideWhenUsed="0"/>
+    <w:lsdException w:name="Medium Grid 2 Accent 3" w:semiHidden="0" w:uiPriority="68" w:unhideWhenUsed="0"/>
+    <w:lsdException w:name="Medium Grid 3 Accent 3" w:semiHidden="0" w:uiPriority="69" w:unhideWhenUsed="0"/>
+    <w:lsdException w:name="Dark List Accent 3" w:semiHidden="0" w:uiPriority="70" w:unhideWhenUsed="0"/>
+    <w:lsdException w:name="Colorful Shading Accent 3" w:semiHidden="0" w:uiPriority="71" w:unhideWhenUsed="0"/>
+    <w:lsdException w:name="Colorful List Accent 3" w:semiHidden="0" w:uiPriority="72" w:unhideWhenUsed="0"/>
+    <w:lsdException w:name="Colorful Grid Accent 3" w:semiHidden="0" w:uiPriority="73" w:unhideWhenUsed="0"/>
+    <w:lsdException w:name="Light Shading Accent 4" w:semiHidden="0" w:uiPriority="60" w:unhideWhenUsed="0"/>
+    <w:lsdException w:name="Light List Accent 4" w:semiHidden="0" w:uiPriority="61" w:unhideWhenUsed="0"/>
+    <w:lsdException w:name="Light Grid Accent 4" w:semiHidden="0" w:uiPriority="62" w:unhideWhenUsed="0"/>
+    <w:lsdException w:name="Medium Shading 1 Accent 4" w:semiHidden="0" w:uiPriority="63" w:unhideWhenUsed="0"/>
+    <w:lsdException w:name="Medium Shading 2 Accent 4" w:semiHidden="0" w:uiPriority="64" w:unhideWhenUsed="0"/>
+    <w:lsdException w:name="Medium List 1 Accent 4" w:semiHidden="0" w:uiPriority="65" w:unhideWhenUsed="0"/>
+    <w:lsdException w:name="Medium List 2 Accent 4" w:semiHidden="0" w:uiPriority="66" w:unhideWhenUsed="0"/>
+    <w:lsdException w:name="Medium Grid 1 Accent 4" w:semiHidden="0" w:uiPriority="67" w:unhideWhenUsed="0"/>
+    <w:lsdException w:name="Medium Grid 2 Accent 4" w:semiHidden="0" w:uiPriority="68" w:unhideWhenUsed="0"/>
+    <w:lsdException w:name="Medium Grid 3 Accent 4" w:semiHidden="0" w:uiPriority="69" w:unhideWhenUsed="0"/>
+    <w:lsdException w:name="Dark List Accent 4" w:semiHidden="0" w:uiPriority="70" w:unhideWhenUsed="0"/>
+    <w:lsdException w:name="Colorful Shading Accent 4" w:semiHidden="0" w:uiPriority="71" w:unhideWhenUsed="0"/>
+    <w:lsdException w:name="Colorful List Accent 4" w:semiHidden="0" w:uiPriority="72" w:unhideWhenUsed="0"/>
+    <w:lsdException w:name="Colorful Grid Accent 4" w:semiHidden="0" w:uiPriority="73" w:unhideWhenUsed="0"/>
+    <w:lsdException w:name="Light Shading Accent 5" w:semiHidden="0" w:uiPriority="60" w:unhideWhenUsed="0"/>
+    <w:lsdException w:name="Light List Accent 5" w:semiHidden="0" w:uiPriority="61" w:unhideWhenUsed="0"/>
+    <w:lsdException w:name="Light Grid Accent 5" w:semiHidden="0" w:uiPriority="62" w:unhideWhenUsed="0"/>
+    <w:lsdException w:name="Medium Shading 1 Accent 5" w:semiHidden="0" w:uiPriority="63" w:unhideWhenUsed="0"/>
+    <w:lsdException w:name="Medium Shading 2 Accent 5" w:semiHidden="0" w:uiPriority="64" w:unhideWhenUsed="0"/>
+    <w:lsdException w:name="Medium List 1 Accent 5" w:semiHidden="0" w:uiPriority="65" w:unhideWhenUsed="0"/>
+    <w:lsdException w:name="Medium List 2 Accent 5" w:semiHidden="0" w:uiPriority="66" w:unhideWhenUsed="0"/>
+    <w:lsdException w:name="Medium Grid 1 Accent 5" w:semiHidden="0" w:uiPriority="67" w:unhideWhenUsed="0"/>
+    <w:lsdException w:name="Medium Grid 2 Accent 5" w:semiHidden="0" w:uiPriority="68" w:unhideWhenUsed="0"/>
+    <w:lsdException w:name="Medium Grid 3 Accent 5" w:semiHidden="0" w:uiPriority="69" w:unhideWhenUsed="0"/>
+    <w:lsdException w:name="Dark List Accent 5" w:semiHidden="0" w:uiPriority="70" w:unhideWhenUsed="0"/>
+    <w:lsdException w:name="Colorful Shading Accent 5" w:semiHidden="0" w:uiPriority="71" w:unhideWhenUsed="0"/>
+    <w:lsdException w:name="Colorful List Accent 5" w:semiHidden="0" w:uiPriority="72" w:unhideWhenUsed="0"/>
+    <w:lsdException w:name="Colorful Grid Accent 5" w:semiHidden="0" w:uiPriority="73" w:unhideWhenUsed="0"/>
+    <w:lsdException w:name="Light Shading Accent 6" w:semiHidden="0" w:uiPriority="60" w:unhideWhenUsed="0"/>
+    <w:lsdException w:name="Light List Accent 6" w:semiHidden="0" w:uiPriority="61" w:unhideWhenUsed="0"/>
+    <w:lsdException w:name="Light Grid Accent 6" w:semiHidden="0" w:uiPriority="62" w:unhideWhenUsed="0"/>
+    <w:lsdException w:name="Medium Shading 1 Accent 6" w:semiHidden="0" w:uiPriority="63" w:unhideWhenUsed="0"/>
+    <w:lsdException w:name="Medium Shading 2 Accent 6" w:semiHidden="0" w:uiPriority="64" w:unhideWhenUsed="0"/>
+    <w:lsdException w:name="Medium List 1 Accent 6" w:semiHidden="0" w:uiPriority="65" w:unhideWhenUsed="0"/>
+    <w:lsdException w:name="Medium List 2 Accent 6" w:semiHidden="0" w:uiPriority="66" w:unhideWhenUsed="0"/>
+    <w:lsdException w:name="Medium Grid 1 Accent 6" w:semiHidden="0" w:uiPriority="67" w:unhideWhenUsed="0"/>
+    <w:lsdException w:name="Medium Grid 2 Accent 6" w:semiHidden="0" w:uiPriority="68" w:unhideWhenUsed="0"/>
+    <w:lsdException w:name="Medium Grid 3 Accent 6" w:semiHidden="0" w:uiPriority="69" w:unhideWhenUsed="0"/>
+    <w:lsdException w:name="Dark List Accent 6" w:semiHidden="0" w:uiPriority="70" w:unhideWhenUsed="0"/>
+    <w:lsdException w:name="Colorful Shading Accent 6" w:semiHidden="0" w:uiPriority="71" w:unhideWhenUsed="0"/>
+    <w:lsdException w:name="Colorful List Accent 6" w:semiHidden="0" w:uiPriority="72" w:unhideWhenUsed="0"/>
+    <w:lsdException w:name="Colorful Grid Accent 6" w:semiHidden="0" w:uiPriority="73" w:unhideWhenUsed="0"/>
+    <w:lsdException w:name="Subtle Emphasis" w:semiHidden="0" w:uiPriority="19" w:unhideWhenUsed="0" w:qFormat="1"/>
+    <w:lsdException w:name="Intense Emphasis" w:semiHidden="0" w:uiPriority="21" w:unhideWhenUsed="0" w:qFormat="1"/>
+    <w:lsdException w:name="Subtle Reference" w:semiHidden="0" w:uiPriority="31" w:unhideWhenUsed="0" w:qFormat="1"/>
+    <w:lsdException w:name="Intense Reference" w:semiHidden="0" w:uiPriority="32" w:unhideWhenUsed="0" w:qFormat="1"/>
+    <w:lsdException w:name="Book Title" w:semiHidden="0" w:uiPriority="33" w:unhideWhenUsed="0" w:qFormat="1"/>
+    <w:lsdException w:name="Bibliography" w:uiPriority="37"/>
+    <w:lsdException w:name="TOC Heading" w:uiPriority="39" w:qFormat="1"/>
   </w:latentStyles>
   <w:style w:type="paragraph" w:default="1" w:styleId="a">
     <w:name w:val="Normal"/>
@@ -3996,7 +4040,7 @@
     <w:name w:val="heading 1"/>
     <w:basedOn w:val="a"/>
     <w:next w:val="a"/>
-    <w:link w:val="10"/>
+    <w:link w:val="1Char"/>
     <w:uiPriority w:val="9"/>
     <w:qFormat/>
     <w:rsid w:val="009F1590"/>
@@ -4018,7 +4062,7 @@
     <w:name w:val="heading 2"/>
     <w:basedOn w:val="a"/>
     <w:next w:val="a"/>
-    <w:link w:val="20"/>
+    <w:link w:val="2Char"/>
     <w:uiPriority w:val="9"/>
     <w:semiHidden/>
     <w:unhideWhenUsed/>
@@ -4049,6 +4093,7 @@
     <w:uiPriority w:val="99"/>
     <w:semiHidden/>
     <w:unhideWhenUsed/>
+    <w:qFormat/>
     <w:tblPr>
       <w:tblInd w:w="0" w:type="dxa"/>
       <w:tblCellMar>
@@ -4068,7 +4113,7 @@
   <w:style w:type="paragraph" w:styleId="a3">
     <w:name w:val="header"/>
     <w:basedOn w:val="a"/>
-    <w:link w:val="a4"/>
+    <w:link w:val="Char"/>
     <w:uiPriority w:val="99"/>
     <w:unhideWhenUsed/>
     <w:rsid w:val="00E93424"/>
@@ -4088,8 +4133,8 @@
       <w:szCs w:val="18"/>
     </w:rPr>
   </w:style>
-  <w:style w:type="character" w:customStyle="1" w:styleId="a4">
-    <w:name w:val="页眉 字符"/>
+  <w:style w:type="character" w:customStyle="1" w:styleId="Char">
+    <w:name w:val="页眉 Char"/>
     <w:basedOn w:val="a0"/>
     <w:link w:val="a3"/>
     <w:uiPriority w:val="99"/>
@@ -4100,10 +4145,10 @@
       <w:szCs w:val="18"/>
     </w:rPr>
   </w:style>
-  <w:style w:type="paragraph" w:styleId="a5">
+  <w:style w:type="paragraph" w:styleId="a4">
     <w:name w:val="footer"/>
     <w:basedOn w:val="a"/>
-    <w:link w:val="a6"/>
+    <w:link w:val="Char0"/>
     <w:uiPriority w:val="99"/>
     <w:unhideWhenUsed/>
     <w:rsid w:val="00B54DD6"/>
@@ -4121,10 +4166,10 @@
       <w:szCs w:val="18"/>
     </w:rPr>
   </w:style>
-  <w:style w:type="character" w:customStyle="1" w:styleId="a6">
-    <w:name w:val="页脚 字符"/>
+  <w:style w:type="character" w:customStyle="1" w:styleId="Char0">
+    <w:name w:val="页脚 Char"/>
     <w:basedOn w:val="a0"/>
-    <w:link w:val="a5"/>
+    <w:link w:val="a4"/>
     <w:uiPriority w:val="99"/>
     <w:rsid w:val="00B54DD6"/>
     <w:rPr>
@@ -4138,7 +4183,7 @@
     <w:qFormat/>
     <w:rsid w:val="00164D6E"/>
     <w:pPr>
-      <w:spacing w:beforeLines="100" w:before="100" w:afterLines="100" w:after="100"/>
+      <w:spacing w:beforeLines="100" w:afterLines="100"/>
       <w:jc w:val="center"/>
     </w:pPr>
     <w:rPr>
@@ -4155,7 +4200,7 @@
     <w:qFormat/>
     <w:rsid w:val="009F1590"/>
     <w:pPr>
-      <w:spacing w:beforeLines="50" w:before="50" w:afterLines="50" w:after="50"/>
+      <w:spacing w:beforeLines="50" w:afterLines="50"/>
       <w:jc w:val="both"/>
       <w:outlineLvl w:val="0"/>
     </w:pPr>
@@ -4220,7 +4265,7 @@
       <w:szCs w:val="36"/>
     </w:rPr>
   </w:style>
-  <w:style w:type="character" w:styleId="a7">
+  <w:style w:type="character" w:styleId="a5">
     <w:name w:val="Subtle Emphasis"/>
     <w:uiPriority w:val="19"/>
     <w:qFormat/>
@@ -4265,7 +4310,7 @@
       <w:sz w:val="24"/>
     </w:rPr>
   </w:style>
-  <w:style w:type="character" w:styleId="a8">
+  <w:style w:type="character" w:styleId="a6">
     <w:name w:val="Placeholder Text"/>
     <w:basedOn w:val="a0"/>
     <w:uiPriority w:val="99"/>
@@ -4287,8 +4332,8 @@
       <w:szCs w:val="36"/>
     </w:rPr>
   </w:style>
-  <w:style w:type="character" w:customStyle="1" w:styleId="20">
-    <w:name w:val="标题 2 字符"/>
+  <w:style w:type="character" w:customStyle="1" w:styleId="2Char">
+    <w:name w:val="标题 2 Char"/>
     <w:basedOn w:val="a0"/>
     <w:link w:val="2"/>
     <w:uiPriority w:val="9"/>
@@ -4470,7 +4515,7 @@
       <w:b w:val="0"/>
     </w:rPr>
   </w:style>
-  <w:style w:type="paragraph" w:styleId="11">
+  <w:style w:type="paragraph" w:styleId="10">
     <w:name w:val="toc 1"/>
     <w:aliases w:val="论文 - 目录 一级标题"/>
     <w:basedOn w:val="a"/>
@@ -4490,8 +4535,8 @@
       <w:sz w:val="24"/>
     </w:rPr>
   </w:style>
-  <w:style w:type="character" w:customStyle="1" w:styleId="10">
-    <w:name w:val="标题 1 字符"/>
+  <w:style w:type="character" w:customStyle="1" w:styleId="1Char">
+    <w:name w:val="标题 1 Char"/>
     <w:basedOn w:val="a0"/>
     <w:link w:val="1"/>
     <w:uiPriority w:val="9"/>
@@ -4540,7 +4585,7 @@
       <w:szCs w:val="32"/>
     </w:rPr>
   </w:style>
-  <w:style w:type="paragraph" w:styleId="21">
+  <w:style w:type="paragraph" w:styleId="20">
     <w:name w:val="toc 2"/>
     <w:aliases w:val="论文 - 目录 二级标题"/>
     <w:basedOn w:val="a"/>
@@ -4551,7 +4596,7 @@
     <w:rsid w:val="00091D46"/>
     <w:pPr>
       <w:widowControl/>
-      <w:spacing w:afterLines="50" w:after="50" w:line="400" w:lineRule="exact"/>
+      <w:spacing w:afterLines="50" w:line="400" w:lineRule="exact"/>
       <w:ind w:leftChars="200" w:left="200"/>
       <w:jc w:val="left"/>
     </w:pPr>
@@ -4583,7 +4628,7 @@
       <w:szCs w:val="22"/>
     </w:rPr>
   </w:style>
-  <w:style w:type="character" w:styleId="a9">
+  <w:style w:type="character" w:styleId="a7">
     <w:name w:val="Hyperlink"/>
     <w:basedOn w:val="a0"/>
     <w:uiPriority w:val="99"/>
@@ -4618,6 +4663,33 @@
       <w:rFonts w:ascii="黑体" w:eastAsia="黑体" w:hAnsi="黑体" w:cs="Times New Roman"/>
       <w:sz w:val="36"/>
       <w:szCs w:val="36"/>
+    </w:rPr>
+  </w:style>
+  <w:style w:type="paragraph" w:styleId="a8">
+    <w:name w:val="Document Map"/>
+    <w:basedOn w:val="a"/>
+    <w:link w:val="Char1"/>
+    <w:uiPriority w:val="99"/>
+    <w:semiHidden/>
+    <w:unhideWhenUsed/>
+    <w:rsid w:val="00CF6155"/>
+    <w:rPr>
+      <w:rFonts w:ascii="宋体"/>
+      <w:sz w:val="18"/>
+      <w:szCs w:val="18"/>
+    </w:rPr>
+  </w:style>
+  <w:style w:type="character" w:customStyle="1" w:styleId="Char1">
+    <w:name w:val="文档结构图 Char"/>
+    <w:basedOn w:val="a0"/>
+    <w:link w:val="a8"/>
+    <w:uiPriority w:val="99"/>
+    <w:semiHidden/>
+    <w:rsid w:val="00CF6155"/>
+    <w:rPr>
+      <w:rFonts w:ascii="宋体" w:eastAsia="宋体" w:hAnsi="Times New Roman" w:cs="Times New Roman"/>
+      <w:sz w:val="18"/>
+      <w:szCs w:val="18"/>
     </w:rPr>
   </w:style>
 </w:styles>
@@ -4666,7 +4738,7 @@
     </a:clrScheme>
     <a:fontScheme name="Office">
       <a:majorFont>
-        <a:latin typeface="等线 Light" panose="020F0302020204030204"/>
+        <a:latin typeface="等线 Light"/>
         <a:ea typeface=""/>
         <a:cs typeface=""/>
         <a:font script="Jpan" typeface="游ゴシック Light"/>
@@ -4718,7 +4790,7 @@
         <a:font script="Tfng" typeface="Ebrima"/>
       </a:majorFont>
       <a:minorFont>
-        <a:latin typeface="等线" panose="020F0502020204030204"/>
+        <a:latin typeface="等线"/>
         <a:ea typeface=""/>
         <a:cs typeface=""/>
         <a:font script="Jpan" typeface="游明朝"/>
@@ -4912,7 +4984,7 @@
   <a:extraClrSchemeLst/>
   <a:extLst>
     <a:ext uri="{05A4C25C-085E-4340-85A3-A5531E510DB2}">
-      <thm15:themeFamily xmlns:thm15="http://schemas.microsoft.com/office/thememl/2012/main" name="Office Theme" id="{62F939B6-93AF-4DB8-9C6B-D6C7DFDC589F}" vid="{4A3C46E8-61CC-4603-A589-7422A47A8E4A}"/>
+      <thm15:themeFamily xmlns:thm15="http://schemas.microsoft.com/office/thememl/2012/main" xmlns="" name="Office Theme" id="{62F939B6-93AF-4DB8-9C6B-D6C7DFDC589F}" vid="{4A3C46E8-61CC-4603-A589-7422A47A8E4A}"/>
     </a:ext>
   </a:extLst>
 </a:theme>
@@ -4923,7 +4995,7 @@
 </file>
 
 <file path=customXml/itemProps1.xml><?xml version="1.0" encoding="utf-8"?>
-<ds:datastoreItem xmlns:ds="http://schemas.openxmlformats.org/officeDocument/2006/customXml" ds:itemID="{09433BED-9093-4FF4-80C8-4946F428C5A8}">
+<ds:datastoreItem xmlns:ds="http://schemas.openxmlformats.org/officeDocument/2006/customXml" ds:itemID="{F226A224-C634-4FB9-82A0-86267E17178D}">
   <ds:schemaRefs>
     <ds:schemaRef ds:uri="http://schemas.openxmlformats.org/officeDocument/2006/bibliography"/>
   </ds:schemaRefs>

--- a/毕设资料/毕业论文 -  样式模板.docx
+++ b/毕设资料/毕业论文 -  样式模板.docx
@@ -269,7 +269,7 @@
     <w:p>
       <w:pPr>
         <w:spacing w:line="360" w:lineRule="auto"/>
-        <w:ind w:left="420" w:firstLine="321" w:firstLineChars="100"/>
+        <w:ind w:left="420" w:firstLine="736" w:firstLineChars="230"/>
         <w:rPr>
           <w:rFonts w:ascii="宋体" w:hAnsi="宋体"/>
           <w:b/>
@@ -286,7 +286,7 @@
           <w:sz w:val="32"/>
           <w:szCs w:val="32"/>
         </w:rPr>
-        <w:t>院　(系)：________</w:t>
+        <w:t>院</w:t>
       </w:r>
       <w:r>
         <w:rPr>
@@ -295,9 +295,9 @@
           <w:bCs/>
           <w:sz w:val="32"/>
           <w:szCs w:val="32"/>
-          <w:u w:val="single"/>
-        </w:rPr>
-        <w:t xml:space="preserve">    </w:t>
+          <w:lang w:val="en-US" w:eastAsia="zh-CN"/>
+        </w:rPr>
+        <w:t xml:space="preserve">  </w:t>
       </w:r>
       <w:r>
         <w:rPr>
@@ -307,28 +307,7 @@
           <w:sz w:val="32"/>
           <w:szCs w:val="32"/>
         </w:rPr>
-        <w:t>___</w:t>
-      </w:r>
-      <w:r>
-        <w:rPr>
-          <w:rFonts w:hint="eastAsia" w:ascii="宋体" w:hAnsi="宋体"/>
-          <w:b/>
-          <w:bCs/>
-          <w:sz w:val="32"/>
-          <w:szCs w:val="32"/>
-          <w:u w:val="single"/>
-        </w:rPr>
-        <w:t>___  _</w:t>
-      </w:r>
-      <w:r>
-        <w:rPr>
-          <w:rFonts w:hint="eastAsia" w:ascii="宋体" w:hAnsi="宋体"/>
-          <w:b/>
-          <w:bCs/>
-          <w:sz w:val="32"/>
-          <w:szCs w:val="32"/>
-        </w:rPr>
-        <w:t>____________</w:t>
+        <w:t>(系)：________________________________</w:t>
       </w:r>
     </w:p>
     <w:p>
@@ -440,7 +419,6 @@
           <w:footerReference r:id="rId3" w:type="even"/>
           <w:pgSz w:w="11906" w:h="16838"/>
           <w:pgMar w:top="1984" w:right="1418" w:bottom="1701" w:left="1701" w:header="1588" w:footer="1247" w:gutter="0"/>
-          <w:paperSrc/>
           <w:cols w:space="0" w:num="1"/>
           <w:docGrid w:type="linesAndChars" w:linePitch="312" w:charSpace="0"/>
         </w:sectPr>
@@ -1095,7 +1073,6 @@
           <w:type w:val="oddPage"/>
           <w:pgSz w:w="11906" w:h="16838"/>
           <w:pgMar w:top="1984" w:right="1418" w:bottom="1701" w:left="1701" w:header="1588" w:footer="1247" w:gutter="0"/>
-          <w:paperSrc/>
           <w:pgNumType w:start="1"/>
           <w:cols w:space="0" w:num="1"/>
           <w:docGrid w:type="linesAndChars" w:linePitch="312" w:charSpace="0"/>
@@ -1104,7 +1081,7 @@
     </w:p>
     <w:p>
       <w:pPr>
-        <w:pStyle w:val="31"/>
+        <w:pStyle w:val="32"/>
         <w:spacing w:before="156" w:after="156"/>
       </w:pPr>
       <w:bookmarkStart w:id="1" w:name="_Toc482100784"/>
@@ -1139,11 +1116,11 @@
     </w:p>
     <w:p>
       <w:pPr>
-        <w:pStyle w:val="31"/>
+        <w:pStyle w:val="32"/>
         <w:spacing w:before="156" w:after="156"/>
       </w:pPr>
-      <w:bookmarkStart w:id="3" w:name="_Toc482101564"/>
-      <w:bookmarkStart w:id="4" w:name="_Toc482100785"/>
+      <w:bookmarkStart w:id="3" w:name="_Toc482100785"/>
+      <w:bookmarkStart w:id="4" w:name="_Toc482101564"/>
       <w:r>
         <w:rPr>
           <w:rFonts w:hint="eastAsia"/>
@@ -1174,7 +1151,7 @@
     </w:p>
     <w:p>
       <w:pPr>
-        <w:pStyle w:val="31"/>
+        <w:pStyle w:val="32"/>
         <w:spacing w:before="156" w:after="156"/>
       </w:pPr>
       <w:bookmarkStart w:id="5" w:name="_Toc482100786"/>
@@ -1209,7 +1186,7 @@
     </w:p>
     <w:p>
       <w:pPr>
-        <w:pStyle w:val="31"/>
+        <w:pStyle w:val="32"/>
         <w:spacing w:before="156" w:after="156"/>
       </w:pPr>
       <w:bookmarkStart w:id="7" w:name="_Toc482100787"/>
@@ -1244,11 +1221,11 @@
     </w:p>
     <w:p>
       <w:pPr>
-        <w:pStyle w:val="31"/>
+        <w:pStyle w:val="32"/>
         <w:spacing w:before="156" w:after="156"/>
       </w:pPr>
-      <w:bookmarkStart w:id="9" w:name="_Toc482101567"/>
-      <w:bookmarkStart w:id="10" w:name="_Toc482100788"/>
+      <w:bookmarkStart w:id="9" w:name="_Toc482100788"/>
+      <w:bookmarkStart w:id="10" w:name="_Toc482101567"/>
       <w:r>
         <w:rPr>
           <w:rFonts w:hint="eastAsia"/>
@@ -1279,7 +1256,7 @@
     </w:p>
     <w:p>
       <w:pPr>
-        <w:pStyle w:val="31"/>
+        <w:pStyle w:val="32"/>
         <w:spacing w:before="156" w:after="156"/>
       </w:pPr>
       <w:r>
@@ -1312,8 +1289,7 @@
     </w:p>
     <w:p>
       <w:pPr>
-        <w:pStyle w:val="31"/>
-        <w:spacing w:before="156" w:after="156"/>
+        <w:pStyle w:val="2"/>
       </w:pPr>
       <w:bookmarkStart w:id="13" w:name="_Toc482100790"/>
       <w:bookmarkStart w:id="14" w:name="_Toc482101569"/>
@@ -1386,7 +1362,6 @@
           <w:type w:val="oddPage"/>
           <w:pgSz w:w="11906" w:h="16838"/>
           <w:pgMar w:top="1984" w:right="1418" w:bottom="1701" w:left="1701" w:header="1588" w:footer="1247" w:gutter="0"/>
-          <w:paperSrc/>
           <w:pgNumType w:start="1"/>
           <w:cols w:space="0" w:num="1"/>
           <w:docGrid w:type="linesAndChars" w:linePitch="312" w:charSpace="0"/>
@@ -2140,25 +2115,2514 @@
           <w:rFonts w:hint="eastAsia"/>
           <w:lang w:val="en-US" w:eastAsia="zh-CN"/>
         </w:rPr>
-        <w:t>4 过程（</w:t>
-      </w:r>
-      <w:r>
-        <w:t>设计或实验</w:t>
-      </w:r>
+        <w:t xml:space="preserve">4 </w:t>
+      </w:r>
+      <w:r>
+        <w:t>设计</w:t>
+      </w:r>
+      <w:r>
+        <w:rPr>
+          <w:rFonts w:hint="eastAsia"/>
+          <w:lang w:val="en-US" w:eastAsia="zh-CN"/>
+        </w:rPr>
+        <w:t>论述</w:t>
+      </w:r>
+    </w:p>
+    <w:p>
+      <w:pPr>
+        <w:pStyle w:val="3"/>
+        <w:rPr>
+          <w:rFonts w:hint="eastAsia"/>
+          <w:lang w:val="en-US" w:eastAsia="zh-CN"/>
+        </w:rPr>
+      </w:pPr>
+      <w:r>
+        <w:rPr>
+          <w:rFonts w:hint="eastAsia"/>
+          <w:lang w:val="en-US" w:eastAsia="zh-CN"/>
+        </w:rPr>
+        <w:t>4.1 相关技术工具简述</w:t>
+      </w:r>
+    </w:p>
+    <w:p>
+      <w:pPr>
+        <w:pStyle w:val="4"/>
+        <w:rPr>
+          <w:rFonts w:hint="eastAsia"/>
+          <w:lang w:val="en-US" w:eastAsia="zh-CN"/>
+        </w:rPr>
+      </w:pPr>
+      <w:r>
+        <w:rPr>
+          <w:rFonts w:hint="eastAsia"/>
+          <w:lang w:val="en-US" w:eastAsia="zh-CN"/>
+        </w:rPr>
+        <w:t>4.1.1 java介绍</w:t>
+      </w:r>
+    </w:p>
+    <w:p>
+      <w:pPr>
+        <w:rPr>
+          <w:rFonts w:hint="eastAsia"/>
+          <w:lang w:val="en-US" w:eastAsia="zh-CN"/>
+        </w:rPr>
+      </w:pPr>
+      <w:r>
+        <w:rPr>
+          <w:rFonts w:hint="eastAsia"/>
+          <w:lang w:val="en-US" w:eastAsia="zh-CN"/>
+        </w:rPr>
+        <w:t>Java是由Sun Microsystems公司于1995年5月推出的Java面向对象程序设计语言和Java平台的总称。由James Gosling和同事们共同研发，并在1995年正式推出。</w:t>
+      </w:r>
+    </w:p>
+    <w:p>
+      <w:pPr>
+        <w:rPr>
+          <w:rFonts w:hint="eastAsia"/>
+          <w:lang w:val="en-US" w:eastAsia="zh-CN"/>
+        </w:rPr>
+      </w:pPr>
+      <w:r>
+        <w:rPr>
+          <w:rFonts w:hint="eastAsia"/>
+          <w:lang w:val="en-US" w:eastAsia="zh-CN"/>
+        </w:rPr>
+        <w:t>Java分为三个体系：</w:t>
+      </w:r>
+    </w:p>
+    <w:p>
+      <w:pPr>
+        <w:ind w:firstLine="0" w:firstLineChars="0"/>
+        <w:rPr>
+          <w:rFonts w:hint="eastAsia"/>
+          <w:lang w:val="en-US" w:eastAsia="zh-CN"/>
+        </w:rPr>
+      </w:pPr>
+      <w:r>
+        <w:rPr>
+          <w:rFonts w:hint="eastAsia"/>
+          <w:lang w:val="en-US" w:eastAsia="zh-CN"/>
+        </w:rPr>
+        <w:t>JavaSE（J2SE）（Java2 Platform Standard Edition，java平台标准版）</w:t>
+      </w:r>
+    </w:p>
+    <w:p>
+      <w:pPr>
+        <w:ind w:firstLine="0" w:firstLineChars="0"/>
+        <w:rPr>
+          <w:rFonts w:hint="eastAsia"/>
+          <w:lang w:val="en-US" w:eastAsia="zh-CN"/>
+        </w:rPr>
+      </w:pPr>
+      <w:r>
+        <w:rPr>
+          <w:rFonts w:hint="eastAsia"/>
+          <w:lang w:val="en-US" w:eastAsia="zh-CN"/>
+        </w:rPr>
+        <w:t>JavaEE(J2EE)(Java 2 Platform,Enterprise Edition，java平台企业版)</w:t>
+      </w:r>
+    </w:p>
+    <w:p>
+      <w:pPr>
+        <w:ind w:firstLine="0" w:firstLineChars="0"/>
+        <w:rPr>
+          <w:rFonts w:hint="eastAsia"/>
+          <w:lang w:val="en-US" w:eastAsia="zh-CN"/>
+        </w:rPr>
+      </w:pPr>
+      <w:r>
+        <w:rPr>
+          <w:rFonts w:hint="eastAsia"/>
+          <w:lang w:val="en-US" w:eastAsia="zh-CN"/>
+        </w:rPr>
+        <w:t>JavaME(J2ME)(Java 2 Platform Micro Edition，java平台微型版)。</w:t>
+      </w:r>
+    </w:p>
+    <w:p>
+      <w:pPr>
+        <w:rPr>
+          <w:rFonts w:hint="eastAsia"/>
+          <w:lang w:val="en-US" w:eastAsia="zh-CN"/>
+        </w:rPr>
+      </w:pPr>
+      <w:r>
+        <w:rPr>
+          <w:rFonts w:hint="eastAsia"/>
+          <w:lang w:val="en-US" w:eastAsia="zh-CN"/>
+        </w:rPr>
+        <w:t>2005年6月，JavaOne大会召开，SUN公司公开Java SE 6。此时，Java的各种版本已经更名以取消其中的数字"2"：J2EE更名为Java EE, J2SE更名为Java SE，J2ME更名为Java ME。</w:t>
+      </w:r>
+    </w:p>
+    <w:p>
+      <w:pPr>
+        <w:rPr>
+          <w:rFonts w:hint="eastAsia"/>
+          <w:lang w:val="en-US" w:eastAsia="zh-CN"/>
+        </w:rPr>
+      </w:pPr>
+    </w:p>
+    <w:p>
+      <w:pPr>
+        <w:rPr>
+          <w:rFonts w:hint="eastAsia"/>
+          <w:lang w:val="en-US" w:eastAsia="zh-CN"/>
+        </w:rPr>
+      </w:pPr>
+      <w:r>
+        <w:rPr>
+          <w:rFonts w:hint="eastAsia"/>
+          <w:lang w:val="en-US" w:eastAsia="zh-CN"/>
+        </w:rPr>
+        <w:t>主要特性：</w:t>
+      </w:r>
+    </w:p>
+    <w:p>
+      <w:pPr>
+        <w:numPr>
+          <w:ilvl w:val="0"/>
+          <w:numId w:val="0"/>
+        </w:numPr>
+        <w:ind w:leftChars="0" w:firstLine="420" w:firstLineChars="0"/>
+        <w:rPr>
+          <w:rFonts w:hint="eastAsia"/>
+          <w:lang w:val="en-US" w:eastAsia="zh-CN"/>
+        </w:rPr>
+      </w:pPr>
+      <w:r>
+        <w:rPr>
+          <w:rFonts w:hint="eastAsia"/>
+          <w:lang w:val="en-US" w:eastAsia="zh-CN"/>
+        </w:rPr>
+        <w:t>1. Java语言是简单的：</w:t>
+      </w:r>
+    </w:p>
+    <w:p>
+      <w:pPr>
+        <w:rPr>
+          <w:rFonts w:hint="eastAsia"/>
+          <w:lang w:val="en-US" w:eastAsia="zh-CN"/>
+        </w:rPr>
+      </w:pPr>
+      <w:r>
+        <w:rPr>
+          <w:rFonts w:hint="eastAsia"/>
+          <w:lang w:val="en-US" w:eastAsia="zh-CN"/>
+        </w:rPr>
+        <w:t>Java语言的语法与C语言和C++语言很接近，使得大多数程序员很容易学习和使用。另一方面，Java丢弃了C++中很少使用的、很难理解的、令人迷惑的那些特性，如操作符重载、多继承、自动的强制类型转换。特别地，Java语言不使用指针，而是引用。并提供了自动的废料收集，使得程序员不必为内存管理而担忧。</w:t>
+      </w:r>
+    </w:p>
+    <w:p>
+      <w:pPr>
+        <w:rPr>
+          <w:rFonts w:hint="eastAsia"/>
+          <w:lang w:val="en-US" w:eastAsia="zh-CN"/>
+        </w:rPr>
+      </w:pPr>
+      <w:r>
+        <w:rPr>
+          <w:rFonts w:hint="eastAsia"/>
+          <w:lang w:val="en-US" w:eastAsia="zh-CN"/>
+        </w:rPr>
+        <w:t>2. Java语言是面向对象的：</w:t>
+      </w:r>
+    </w:p>
+    <w:p>
+      <w:pPr>
+        <w:rPr>
+          <w:rFonts w:hint="eastAsia"/>
+          <w:lang w:val="en-US" w:eastAsia="zh-CN"/>
+        </w:rPr>
+      </w:pPr>
+      <w:r>
+        <w:rPr>
+          <w:rFonts w:hint="eastAsia"/>
+          <w:lang w:val="en-US" w:eastAsia="zh-CN"/>
+        </w:rPr>
+        <w:t>Java语言提供类、接口和继承等原语，为了简单起见，只支持类之间的单继承，但支持接口之间的多继承，并支持类与接口之间的实现机制（关键字为implements）。Java语言全面支持动态绑定，而C++语言只对虚函数使用动态绑定。总之，Java语言是一个纯的面向对象程序设计语言。</w:t>
+      </w:r>
+    </w:p>
+    <w:p>
+      <w:pPr>
+        <w:rPr>
+          <w:rFonts w:hint="eastAsia"/>
+          <w:lang w:val="en-US" w:eastAsia="zh-CN"/>
+        </w:rPr>
+      </w:pPr>
+      <w:r>
+        <w:rPr>
+          <w:rFonts w:hint="eastAsia"/>
+          <w:lang w:val="en-US" w:eastAsia="zh-CN"/>
+        </w:rPr>
+        <w:t>3. Java语言是分布式的：</w:t>
+      </w:r>
+    </w:p>
+    <w:p>
+      <w:pPr>
+        <w:rPr>
+          <w:rFonts w:hint="eastAsia"/>
+          <w:lang w:val="en-US" w:eastAsia="zh-CN"/>
+        </w:rPr>
+      </w:pPr>
+      <w:r>
+        <w:rPr>
+          <w:rFonts w:hint="eastAsia"/>
+          <w:lang w:val="en-US" w:eastAsia="zh-CN"/>
+        </w:rPr>
+        <w:t>Java语言支持Internet应用的开发，在基本的Java应用编程接口中有一个网络应用编程接口（java net），它提供了用于网络应用编程的类库，包括URL、URLConnection、Socket、ServerSocket等。Java的RMI（远程方法激活）机制也是开发分布式应用的重要手段。</w:t>
+      </w:r>
+    </w:p>
+    <w:p>
+      <w:pPr>
+        <w:rPr>
+          <w:rFonts w:hint="eastAsia"/>
+          <w:lang w:val="en-US" w:eastAsia="zh-CN"/>
+        </w:rPr>
+      </w:pPr>
+      <w:r>
+        <w:rPr>
+          <w:rFonts w:hint="eastAsia"/>
+          <w:lang w:val="en-US" w:eastAsia="zh-CN"/>
+        </w:rPr>
+        <w:t>4. Java语言是健壮的：</w:t>
+      </w:r>
+    </w:p>
+    <w:p>
+      <w:pPr>
+        <w:rPr>
+          <w:rFonts w:hint="eastAsia"/>
+          <w:lang w:val="en-US" w:eastAsia="zh-CN"/>
+        </w:rPr>
+      </w:pPr>
+      <w:r>
+        <w:rPr>
+          <w:rFonts w:hint="eastAsia"/>
+          <w:lang w:val="en-US" w:eastAsia="zh-CN"/>
+        </w:rPr>
+        <w:t>Java的强类型机制、异常处理、垃圾的自动收集等是Java程序健壮性的重要保证。对指针的丢弃是Java的明智选择。Java的安全检查机制使得Java更具健壮性。</w:t>
+      </w:r>
+    </w:p>
+    <w:p>
+      <w:pPr>
+        <w:rPr>
+          <w:rFonts w:hint="eastAsia"/>
+          <w:lang w:val="en-US" w:eastAsia="zh-CN"/>
+        </w:rPr>
+      </w:pPr>
+      <w:r>
+        <w:rPr>
+          <w:rFonts w:hint="eastAsia"/>
+          <w:lang w:val="en-US" w:eastAsia="zh-CN"/>
+        </w:rPr>
+        <w:t>5. Java语言是安全的：</w:t>
+      </w:r>
+    </w:p>
+    <w:p>
+      <w:pPr>
+        <w:rPr>
+          <w:rFonts w:hint="eastAsia"/>
+          <w:lang w:val="en-US" w:eastAsia="zh-CN"/>
+        </w:rPr>
+      </w:pPr>
+      <w:r>
+        <w:rPr>
+          <w:rFonts w:hint="eastAsia"/>
+          <w:lang w:val="en-US" w:eastAsia="zh-CN"/>
+        </w:rPr>
+        <w:t>Java通常被用在网络环境中，为此，Java提供了一个安全机制以防恶意代码的攻击。除了Java语言具有的许多安全特性以外，Java对通过网络下载的类具有一个安全防范机制（类ClassLoader），如分配不同的名字空间以防替代本地的同名类、字节代码检查，并提供安全管理机制（类SecurityManager）让Java应用设置安全哨兵。</w:t>
+      </w:r>
+    </w:p>
+    <w:p>
+      <w:pPr>
+        <w:rPr>
+          <w:rFonts w:hint="eastAsia"/>
+          <w:lang w:val="en-US" w:eastAsia="zh-CN"/>
+        </w:rPr>
+      </w:pPr>
+      <w:r>
+        <w:rPr>
+          <w:rFonts w:hint="eastAsia"/>
+          <w:lang w:val="en-US" w:eastAsia="zh-CN"/>
+        </w:rPr>
+        <w:t>6. Java语言是体系结构中立的：</w:t>
+      </w:r>
+    </w:p>
+    <w:p>
+      <w:pPr>
+        <w:rPr>
+          <w:rFonts w:hint="eastAsia"/>
+          <w:lang w:val="en-US" w:eastAsia="zh-CN"/>
+        </w:rPr>
+      </w:pPr>
+      <w:r>
+        <w:rPr>
+          <w:rFonts w:hint="eastAsia"/>
+          <w:lang w:val="en-US" w:eastAsia="zh-CN"/>
+        </w:rPr>
+        <w:t>Java程序（后缀为java的文件）在Java平台上被编译为体系结构中立的字节码格式（后缀为class的文件），然后可以在实现这个Java平台的任何系统中运行。这种途径适合于异构的网络环境和软件的分发。</w:t>
+      </w:r>
+    </w:p>
+    <w:p>
+      <w:pPr>
+        <w:rPr>
+          <w:rFonts w:hint="eastAsia"/>
+          <w:lang w:val="en-US" w:eastAsia="zh-CN"/>
+        </w:rPr>
+      </w:pPr>
+      <w:r>
+        <w:rPr>
+          <w:rFonts w:hint="eastAsia"/>
+          <w:lang w:val="en-US" w:eastAsia="zh-CN"/>
+        </w:rPr>
+        <w:t>7. Java语言是可移植的：</w:t>
+      </w:r>
+    </w:p>
+    <w:p>
+      <w:pPr>
+        <w:rPr>
+          <w:rFonts w:hint="eastAsia"/>
+          <w:lang w:val="en-US" w:eastAsia="zh-CN"/>
+        </w:rPr>
+      </w:pPr>
+      <w:r>
+        <w:rPr>
+          <w:rFonts w:hint="eastAsia"/>
+          <w:lang w:val="en-US" w:eastAsia="zh-CN"/>
+        </w:rPr>
+        <w:t>这种可移植性来源于体系结构中立性，另外，Java还严格规定了各个基本数据类型的长度。Java系统本身也具有很强的可移植性，Java编译器是用Java实现的，Java的运行环境是用ANSI C实现的。</w:t>
+      </w:r>
+    </w:p>
+    <w:p>
+      <w:pPr>
+        <w:rPr>
+          <w:rFonts w:hint="eastAsia"/>
+          <w:lang w:val="en-US" w:eastAsia="zh-CN"/>
+        </w:rPr>
+      </w:pPr>
+      <w:r>
+        <w:rPr>
+          <w:rFonts w:hint="eastAsia"/>
+          <w:lang w:val="en-US" w:eastAsia="zh-CN"/>
+        </w:rPr>
+        <w:t>8. Java语言是解释型的：</w:t>
+      </w:r>
+    </w:p>
+    <w:p>
+      <w:pPr>
+        <w:rPr>
+          <w:rFonts w:hint="eastAsia"/>
+          <w:lang w:val="en-US" w:eastAsia="zh-CN"/>
+        </w:rPr>
+      </w:pPr>
+      <w:r>
+        <w:rPr>
+          <w:rFonts w:hint="eastAsia"/>
+          <w:lang w:val="en-US" w:eastAsia="zh-CN"/>
+        </w:rPr>
+        <w:t>如前所述，Java程序在Java平台上被编译为字节码格式，然后可以在实现这个Java平台的任何系统中运行。在运行时，Java平台中的Java解释器对这些字节码进行解释执行，执行过程中需要的类在联接阶段被载入到运行环境中。</w:t>
+      </w:r>
+    </w:p>
+    <w:p>
+      <w:pPr>
+        <w:rPr>
+          <w:rFonts w:hint="eastAsia"/>
+          <w:lang w:val="en-US" w:eastAsia="zh-CN"/>
+        </w:rPr>
+      </w:pPr>
+      <w:r>
+        <w:rPr>
+          <w:rFonts w:hint="eastAsia"/>
+          <w:lang w:val="en-US" w:eastAsia="zh-CN"/>
+        </w:rPr>
+        <w:t>9. Java是高性能的：</w:t>
+      </w:r>
+    </w:p>
+    <w:p>
+      <w:pPr>
+        <w:rPr>
+          <w:rFonts w:hint="eastAsia"/>
+          <w:lang w:val="en-US" w:eastAsia="zh-CN"/>
+        </w:rPr>
+      </w:pPr>
+      <w:r>
+        <w:rPr>
+          <w:rFonts w:hint="eastAsia"/>
+          <w:lang w:val="en-US" w:eastAsia="zh-CN"/>
+        </w:rPr>
+        <w:t>与那些解释型的高级脚本语言相比，Java的确是高性能的。事实上，Java的运行速度随着JIT(Just-In-Time）编译器技术的发展越来越接近于C++。</w:t>
+      </w:r>
+    </w:p>
+    <w:p>
+      <w:pPr>
+        <w:rPr>
+          <w:rFonts w:hint="eastAsia"/>
+          <w:lang w:val="en-US" w:eastAsia="zh-CN"/>
+        </w:rPr>
+      </w:pPr>
+      <w:r>
+        <w:rPr>
+          <w:rFonts w:hint="eastAsia"/>
+          <w:lang w:val="en-US" w:eastAsia="zh-CN"/>
+        </w:rPr>
+        <w:t>10. Java语言是多线程的：</w:t>
+      </w:r>
+    </w:p>
+    <w:p>
+      <w:pPr>
+        <w:rPr>
+          <w:rFonts w:hint="eastAsia"/>
+          <w:lang w:val="en-US" w:eastAsia="zh-CN"/>
+        </w:rPr>
+      </w:pPr>
+      <w:r>
+        <w:rPr>
+          <w:rFonts w:hint="eastAsia"/>
+          <w:lang w:val="en-US" w:eastAsia="zh-CN"/>
+        </w:rPr>
+        <w:t>在Java语言中，线程是一种特殊的对象，它必须由Thread类或其子（孙）类来创建。通常有两种方法来创建线程：其一，使用型构为Thread(Runnable)的构造子将一个实现了Runnable接口的对象包装成一个线程，其二，从Thread类派生出子类并重写run方法，使用该子类创建的对象即为线程。值得注意的是Thread类已经实现了Runnable接口，因此，任何一个线程均有它的run方法，而run方法中包含了线程所要运行的代码。线程的活动由一组方法来控制。Java语言支持多个线程的同时执行，并提供多线程之间的同步机制（关键字为synchronized）。</w:t>
+      </w:r>
+    </w:p>
+    <w:p>
+      <w:pPr>
+        <w:rPr>
+          <w:rFonts w:hint="eastAsia"/>
+          <w:lang w:val="en-US" w:eastAsia="zh-CN"/>
+        </w:rPr>
+      </w:pPr>
+      <w:r>
+        <w:rPr>
+          <w:rFonts w:hint="eastAsia"/>
+          <w:lang w:val="en-US" w:eastAsia="zh-CN"/>
+        </w:rPr>
+        <w:t>11. Java语言是动态的：</w:t>
+      </w:r>
+    </w:p>
+    <w:p>
+      <w:pPr>
+        <w:rPr>
+          <w:rFonts w:hint="eastAsia"/>
+          <w:lang w:val="en-US" w:eastAsia="zh-CN"/>
+        </w:rPr>
+      </w:pPr>
+      <w:r>
+        <w:rPr>
+          <w:rFonts w:hint="eastAsia"/>
+          <w:lang w:val="en-US" w:eastAsia="zh-CN"/>
+        </w:rPr>
+        <w:t>Java语言的设计目标之一是适应于动态变化的环境。Java程序需要的类能够动态地被载入到运行环境，也可以通过网络来载入所需要的类。这也有利于软件的升级。另外，Java中的类有一个运行时刻的表示，能进行运行时刻的类型检查。</w:t>
+      </w:r>
+    </w:p>
+    <w:p>
+      <w:pPr>
+        <w:rPr>
+          <w:rFonts w:hint="eastAsia"/>
+          <w:lang w:val="en-US" w:eastAsia="zh-CN"/>
+        </w:rPr>
+      </w:pPr>
+    </w:p>
+    <w:p>
+      <w:pPr>
+        <w:pStyle w:val="4"/>
+        <w:rPr>
+          <w:rFonts w:hint="eastAsia"/>
+          <w:lang w:val="en-US" w:eastAsia="zh-CN"/>
+        </w:rPr>
+      </w:pPr>
+      <w:r>
+        <w:rPr>
+          <w:rFonts w:hint="eastAsia"/>
+          <w:lang w:val="en-US" w:eastAsia="zh-CN"/>
+        </w:rPr>
+        <w:t>4.1.2 MyEclips介绍</w:t>
+      </w:r>
+    </w:p>
+    <w:p>
+      <w:pPr>
+        <w:rPr>
+          <w:rFonts w:hint="eastAsia"/>
+          <w:lang w:val="en-US" w:eastAsia="zh-CN"/>
+        </w:rPr>
+      </w:pPr>
+      <w:r>
+        <w:rPr>
+          <w:rFonts w:hint="eastAsia"/>
+          <w:lang w:val="en-US" w:eastAsia="zh-CN"/>
+        </w:rPr>
+        <w:t>MyEclipse企业级工作平台（MyEclipse Enterprise Workbench ，简称MyEclipse）是对</w:t>
+      </w:r>
+      <w:r>
+        <w:rPr>
+          <w:rFonts w:hint="eastAsia"/>
+          <w:lang w:val="en-US" w:eastAsia="zh-CN"/>
+        </w:rPr>
+        <w:fldChar w:fldCharType="begin"/>
+      </w:r>
+      <w:r>
+        <w:rPr>
+          <w:rFonts w:hint="eastAsia"/>
+          <w:lang w:val="en-US" w:eastAsia="zh-CN"/>
+        </w:rPr>
+        <w:instrText xml:space="preserve"> HYPERLINK "http://baike.baidu.com/view/23576.htm" \t "http://blog.csdn.net/hsg77/article/details/_blank" </w:instrText>
+      </w:r>
+      <w:r>
+        <w:rPr>
+          <w:rFonts w:hint="eastAsia"/>
+          <w:lang w:val="en-US" w:eastAsia="zh-CN"/>
+        </w:rPr>
+        <w:fldChar w:fldCharType="separate"/>
+      </w:r>
+      <w:r>
+        <w:rPr>
+          <w:rFonts w:hint="eastAsia"/>
+          <w:lang w:val="en-US" w:eastAsia="zh-CN"/>
+        </w:rPr>
+        <w:t>Eclipse</w:t>
+      </w:r>
+      <w:r>
+        <w:rPr>
+          <w:rFonts w:hint="eastAsia"/>
+          <w:lang w:val="en-US" w:eastAsia="zh-CN"/>
+        </w:rPr>
+        <w:fldChar w:fldCharType="end"/>
+      </w:r>
+      <w:r>
+        <w:rPr>
+          <w:rFonts w:hint="eastAsia"/>
+          <w:lang w:val="en-US" w:eastAsia="zh-CN"/>
+        </w:rPr>
+        <w:t>IDE的扩展，利用它我们可以在</w:t>
+      </w:r>
+      <w:r>
+        <w:rPr>
+          <w:rFonts w:hint="eastAsia"/>
+          <w:lang w:val="en-US" w:eastAsia="zh-CN"/>
+        </w:rPr>
+        <w:fldChar w:fldCharType="begin"/>
+      </w:r>
+      <w:r>
+        <w:rPr>
+          <w:rFonts w:hint="eastAsia"/>
+          <w:lang w:val="en-US" w:eastAsia="zh-CN"/>
+        </w:rPr>
+        <w:instrText xml:space="preserve"> HYPERLINK "http://baike.baidu.com/view/1088.htm" \t "http://blog.csdn.net/hsg77/article/details/_blank" </w:instrText>
+      </w:r>
+      <w:r>
+        <w:rPr>
+          <w:rFonts w:hint="eastAsia"/>
+          <w:lang w:val="en-US" w:eastAsia="zh-CN"/>
+        </w:rPr>
+        <w:fldChar w:fldCharType="separate"/>
+      </w:r>
+      <w:r>
+        <w:rPr>
+          <w:rFonts w:hint="eastAsia"/>
+          <w:lang w:val="en-US" w:eastAsia="zh-CN"/>
+        </w:rPr>
+        <w:t>数据库</w:t>
+      </w:r>
+      <w:r>
+        <w:rPr>
+          <w:rFonts w:hint="eastAsia"/>
+          <w:lang w:val="en-US" w:eastAsia="zh-CN"/>
+        </w:rPr>
+        <w:fldChar w:fldCharType="end"/>
+      </w:r>
+      <w:r>
+        <w:rPr>
+          <w:rFonts w:hint="eastAsia"/>
+          <w:lang w:val="en-US" w:eastAsia="zh-CN"/>
+        </w:rPr>
+        <w:t>和JavaEE的开发、发布以及</w:t>
+      </w:r>
+      <w:r>
+        <w:rPr>
+          <w:rFonts w:hint="eastAsia"/>
+          <w:lang w:val="en-US" w:eastAsia="zh-CN"/>
+        </w:rPr>
+        <w:fldChar w:fldCharType="begin"/>
+      </w:r>
+      <w:r>
+        <w:rPr>
+          <w:rFonts w:hint="eastAsia"/>
+          <w:lang w:val="en-US" w:eastAsia="zh-CN"/>
+        </w:rPr>
+        <w:instrText xml:space="preserve"> HYPERLINK "http://baike.baidu.com/view/330120.htm" \t "http://blog.csdn.net/hsg77/article/details/_blank" </w:instrText>
+      </w:r>
+      <w:r>
+        <w:rPr>
+          <w:rFonts w:hint="eastAsia"/>
+          <w:lang w:val="en-US" w:eastAsia="zh-CN"/>
+        </w:rPr>
+        <w:fldChar w:fldCharType="separate"/>
+      </w:r>
+      <w:r>
+        <w:rPr>
+          <w:rFonts w:hint="eastAsia"/>
+          <w:lang w:val="en-US" w:eastAsia="zh-CN"/>
+        </w:rPr>
+        <w:t>应用程序</w:t>
+      </w:r>
+      <w:r>
+        <w:rPr>
+          <w:rFonts w:hint="eastAsia"/>
+          <w:lang w:val="en-US" w:eastAsia="zh-CN"/>
+        </w:rPr>
+        <w:fldChar w:fldCharType="end"/>
+      </w:r>
+      <w:r>
+        <w:rPr>
+          <w:rFonts w:hint="eastAsia"/>
+          <w:lang w:val="en-US" w:eastAsia="zh-CN"/>
+        </w:rPr>
+        <w:fldChar w:fldCharType="begin"/>
+      </w:r>
+      <w:r>
+        <w:rPr>
+          <w:rFonts w:hint="eastAsia"/>
+          <w:lang w:val="en-US" w:eastAsia="zh-CN"/>
+        </w:rPr>
+        <w:instrText xml:space="preserve"> HYPERLINK "http://baike.baidu.com/view/133203.htm" \t "http://blog.csdn.net/hsg77/article/details/_blank" </w:instrText>
+      </w:r>
+      <w:r>
+        <w:rPr>
+          <w:rFonts w:hint="eastAsia"/>
+          <w:lang w:val="en-US" w:eastAsia="zh-CN"/>
+        </w:rPr>
+        <w:fldChar w:fldCharType="separate"/>
+      </w:r>
+      <w:r>
+        <w:rPr>
+          <w:rFonts w:hint="eastAsia"/>
+          <w:lang w:val="en-US" w:eastAsia="zh-CN"/>
+        </w:rPr>
+        <w:t>服务</w:t>
+      </w:r>
+      <w:r>
+        <w:rPr>
+          <w:rFonts w:hint="eastAsia"/>
+          <w:lang w:val="en-US" w:eastAsia="zh-CN"/>
+        </w:rPr>
+        <w:fldChar w:fldCharType="end"/>
+      </w:r>
+      <w:r>
+        <w:rPr>
+          <w:rFonts w:hint="eastAsia"/>
+          <w:lang w:val="en-US" w:eastAsia="zh-CN"/>
+        </w:rPr>
+        <w:t>器的整合方面极大的提高工作效率。它是功能丰富的JavaEE</w:t>
+      </w:r>
+      <w:r>
+        <w:rPr>
+          <w:rFonts w:hint="eastAsia"/>
+          <w:lang w:val="en-US" w:eastAsia="zh-CN"/>
+        </w:rPr>
+        <w:fldChar w:fldCharType="begin"/>
+      </w:r>
+      <w:r>
+        <w:rPr>
+          <w:rFonts w:hint="eastAsia"/>
+          <w:lang w:val="en-US" w:eastAsia="zh-CN"/>
+        </w:rPr>
+        <w:instrText xml:space="preserve"> HYPERLINK "http://baike.baidu.com/view/14867.htm" \t "http://blog.csdn.net/hsg77/article/details/_blank" </w:instrText>
+      </w:r>
+      <w:r>
+        <w:rPr>
+          <w:rFonts w:hint="eastAsia"/>
+          <w:lang w:val="en-US" w:eastAsia="zh-CN"/>
+        </w:rPr>
+        <w:fldChar w:fldCharType="separate"/>
+      </w:r>
+      <w:r>
+        <w:rPr>
+          <w:rFonts w:hint="eastAsia"/>
+          <w:lang w:val="en-US" w:eastAsia="zh-CN"/>
+        </w:rPr>
+        <w:t>集成开发环境</w:t>
+      </w:r>
+      <w:r>
+        <w:rPr>
+          <w:rFonts w:hint="eastAsia"/>
+          <w:lang w:val="en-US" w:eastAsia="zh-CN"/>
+        </w:rPr>
+        <w:fldChar w:fldCharType="end"/>
+      </w:r>
+      <w:r>
+        <w:rPr>
+          <w:rFonts w:hint="eastAsia"/>
+          <w:lang w:val="en-US" w:eastAsia="zh-CN"/>
+        </w:rPr>
+        <w:t>，包括了完备的编码、调试、测试和发布功能，完整支持</w:t>
+      </w:r>
+      <w:r>
+        <w:rPr>
+          <w:rFonts w:hint="eastAsia"/>
+          <w:lang w:val="en-US" w:eastAsia="zh-CN"/>
+        </w:rPr>
+        <w:fldChar w:fldCharType="begin"/>
+      </w:r>
+      <w:r>
+        <w:rPr>
+          <w:rFonts w:hint="eastAsia"/>
+          <w:lang w:val="en-US" w:eastAsia="zh-CN"/>
+        </w:rPr>
+        <w:instrText xml:space="preserve"> HYPERLINK "http://baike.baidu.com/view/692.htm" \t "http://blog.csdn.net/hsg77/article/details/_blank" </w:instrText>
+      </w:r>
+      <w:r>
+        <w:rPr>
+          <w:rFonts w:hint="eastAsia"/>
+          <w:lang w:val="en-US" w:eastAsia="zh-CN"/>
+        </w:rPr>
+        <w:fldChar w:fldCharType="separate"/>
+      </w:r>
+      <w:r>
+        <w:rPr>
+          <w:rFonts w:hint="eastAsia"/>
+          <w:lang w:val="en-US" w:eastAsia="zh-CN"/>
+        </w:rPr>
+        <w:t>HTML</w:t>
+      </w:r>
+      <w:r>
+        <w:rPr>
+          <w:rFonts w:hint="eastAsia"/>
+          <w:lang w:val="en-US" w:eastAsia="zh-CN"/>
+        </w:rPr>
+        <w:fldChar w:fldCharType="end"/>
+      </w:r>
+      <w:r>
+        <w:rPr>
+          <w:rFonts w:hint="eastAsia"/>
+          <w:lang w:val="en-US" w:eastAsia="zh-CN"/>
+        </w:rPr>
+        <w:t>，Struts，JSP，</w:t>
+      </w:r>
+      <w:r>
+        <w:rPr>
+          <w:rFonts w:hint="eastAsia"/>
+          <w:lang w:val="en-US" w:eastAsia="zh-CN"/>
+        </w:rPr>
+        <w:fldChar w:fldCharType="begin"/>
+      </w:r>
+      <w:r>
+        <w:rPr>
+          <w:rFonts w:hint="eastAsia"/>
+          <w:lang w:val="en-US" w:eastAsia="zh-CN"/>
+        </w:rPr>
+        <w:instrText xml:space="preserve"> HYPERLINK "http://baike.baidu.com/view/15916.htm" \t "http://blog.csdn.net/hsg77/article/details/_blank" </w:instrText>
+      </w:r>
+      <w:r>
+        <w:rPr>
+          <w:rFonts w:hint="eastAsia"/>
+          <w:lang w:val="en-US" w:eastAsia="zh-CN"/>
+        </w:rPr>
+        <w:fldChar w:fldCharType="separate"/>
+      </w:r>
+      <w:r>
+        <w:rPr>
+          <w:rFonts w:hint="eastAsia"/>
+          <w:lang w:val="en-US" w:eastAsia="zh-CN"/>
+        </w:rPr>
+        <w:t>CSS</w:t>
+      </w:r>
+      <w:r>
+        <w:rPr>
+          <w:rFonts w:hint="eastAsia"/>
+          <w:lang w:val="en-US" w:eastAsia="zh-CN"/>
+        </w:rPr>
+        <w:fldChar w:fldCharType="end"/>
+      </w:r>
+      <w:r>
+        <w:rPr>
+          <w:rFonts w:hint="eastAsia"/>
+          <w:lang w:val="en-US" w:eastAsia="zh-CN"/>
+        </w:rPr>
+        <w:t>，</w:t>
+      </w:r>
+      <w:r>
+        <w:rPr>
+          <w:rFonts w:hint="eastAsia"/>
+          <w:lang w:val="en-US" w:eastAsia="zh-CN"/>
+        </w:rPr>
+        <w:fldChar w:fldCharType="begin"/>
+      </w:r>
+      <w:r>
+        <w:rPr>
+          <w:rFonts w:hint="eastAsia"/>
+          <w:lang w:val="en-US" w:eastAsia="zh-CN"/>
+        </w:rPr>
+        <w:instrText xml:space="preserve"> HYPERLINK "http://baike.baidu.com/view/16168.htm" \t "http://blog.csdn.net/hsg77/article/details/_blank" </w:instrText>
+      </w:r>
+      <w:r>
+        <w:rPr>
+          <w:rFonts w:hint="eastAsia"/>
+          <w:lang w:val="en-US" w:eastAsia="zh-CN"/>
+        </w:rPr>
+        <w:fldChar w:fldCharType="separate"/>
+      </w:r>
+      <w:r>
+        <w:rPr>
+          <w:rFonts w:hint="eastAsia"/>
+          <w:lang w:val="en-US" w:eastAsia="zh-CN"/>
+        </w:rPr>
+        <w:t>Javascript</w:t>
+      </w:r>
+      <w:r>
+        <w:rPr>
+          <w:rFonts w:hint="eastAsia"/>
+          <w:lang w:val="en-US" w:eastAsia="zh-CN"/>
+        </w:rPr>
+        <w:fldChar w:fldCharType="end"/>
+      </w:r>
+      <w:r>
+        <w:rPr>
+          <w:rFonts w:hint="eastAsia"/>
+          <w:lang w:val="en-US" w:eastAsia="zh-CN"/>
+        </w:rPr>
+        <w:t>，Spring，SQL，Hibernate。</w:t>
+      </w:r>
+    </w:p>
+    <w:p>
+      <w:pPr>
+        <w:rPr>
+          <w:rFonts w:hint="eastAsia"/>
+          <w:lang w:val="en-US" w:eastAsia="zh-CN"/>
+        </w:rPr>
+      </w:pPr>
+      <w:r>
+        <w:rPr>
+          <w:rFonts w:hint="eastAsia"/>
+          <w:lang w:val="en-US" w:eastAsia="zh-CN"/>
+        </w:rPr>
+        <w:t>MyEclipse 是一个十分优秀的用于开发Java, J2EE的 Eclipse 插件集合，MyEclipse的功能非常强大，支持也十分广泛，尤其是对各种开源产品的支持十分不错。MyEclipse目前支持Java Servlet，AJAX，JSP，JSF，Struts，Spring，Hibernate，EJB3，JDBC数据库链接工具等多项功能。可以说MyEclipse几乎囊括了目前所有主流开源产品的专属eclipse开发工具。</w:t>
+      </w:r>
+    </w:p>
+    <w:p>
+      <w:pPr>
+        <w:rPr>
+          <w:rFonts w:hint="eastAsia"/>
+          <w:lang w:val="en-US" w:eastAsia="zh-CN"/>
+        </w:rPr>
+      </w:pPr>
+    </w:p>
+    <w:p>
+      <w:pPr>
+        <w:pStyle w:val="4"/>
+        <w:rPr>
+          <w:rFonts w:hint="eastAsia"/>
+          <w:lang w:val="en-US" w:eastAsia="zh-CN"/>
+        </w:rPr>
+      </w:pPr>
+      <w:r>
+        <w:rPr>
+          <w:rFonts w:hint="eastAsia"/>
+          <w:lang w:val="en-US" w:eastAsia="zh-CN"/>
+        </w:rPr>
+        <w:t>4.1.3 Rational rose介绍</w:t>
+      </w:r>
+    </w:p>
+    <w:p>
+      <w:pPr>
+        <w:rPr>
+          <w:rFonts w:hint="eastAsia"/>
+          <w:lang w:val="en-US" w:eastAsia="zh-CN"/>
+        </w:rPr>
+      </w:pPr>
+      <w:r>
+        <w:rPr>
+          <w:rFonts w:hint="eastAsia"/>
+          <w:lang w:val="en-US" w:eastAsia="zh-CN"/>
+        </w:rPr>
+        <w:t>Rational Rose包括了</w:t>
+      </w:r>
+      <w:r>
+        <w:rPr>
+          <w:rFonts w:hint="eastAsia"/>
+          <w:lang w:val="en-US" w:eastAsia="zh-CN"/>
+        </w:rPr>
+        <w:fldChar w:fldCharType="begin"/>
+      </w:r>
+      <w:r>
+        <w:rPr>
+          <w:rFonts w:hint="eastAsia"/>
+          <w:lang w:val="en-US" w:eastAsia="zh-CN"/>
+        </w:rPr>
+        <w:instrText xml:space="preserve"> HYPERLINK "http://baike.baidu.com/item/%E7%BB%9F%E4%B8%80%E5%BB%BA%E6%A8%A1%E8%AF%AD%E8%A8%80" \t "http://baike.baidu.com/_blank" </w:instrText>
+      </w:r>
+      <w:r>
+        <w:rPr>
+          <w:rFonts w:hint="eastAsia"/>
+          <w:lang w:val="en-US" w:eastAsia="zh-CN"/>
+        </w:rPr>
+        <w:fldChar w:fldCharType="separate"/>
+      </w:r>
+      <w:r>
+        <w:rPr>
+          <w:rFonts w:hint="eastAsia"/>
+          <w:lang w:val="en-US" w:eastAsia="zh-CN"/>
+        </w:rPr>
+        <w:t>统一建模语言</w:t>
+      </w:r>
+      <w:r>
+        <w:rPr>
+          <w:rFonts w:hint="eastAsia"/>
+          <w:lang w:val="en-US" w:eastAsia="zh-CN"/>
+        </w:rPr>
+        <w:fldChar w:fldCharType="end"/>
+      </w:r>
+      <w:r>
+        <w:rPr>
+          <w:rFonts w:hint="eastAsia"/>
+          <w:lang w:val="en-US" w:eastAsia="zh-CN"/>
+        </w:rPr>
+        <w:t>（UML），OOSE，以及OMT。其中统一建模语言（UML）由Rational公司3位世界级</w:t>
+      </w:r>
+      <w:r>
+        <w:rPr>
+          <w:rFonts w:hint="eastAsia"/>
+          <w:lang w:val="en-US" w:eastAsia="zh-CN"/>
+        </w:rPr>
+        <w:fldChar w:fldCharType="begin"/>
+      </w:r>
+      <w:r>
+        <w:rPr>
+          <w:rFonts w:hint="eastAsia"/>
+          <w:lang w:val="en-US" w:eastAsia="zh-CN"/>
+        </w:rPr>
+        <w:instrText xml:space="preserve"> HYPERLINK "http://baike.baidu.com/item/%E9%9D%A2%E5%90%91%E5%AF%B9%E8%B1%A1" \t "http://baike.baidu.com/_blank" </w:instrText>
+      </w:r>
+      <w:r>
+        <w:rPr>
+          <w:rFonts w:hint="eastAsia"/>
+          <w:lang w:val="en-US" w:eastAsia="zh-CN"/>
+        </w:rPr>
+        <w:fldChar w:fldCharType="separate"/>
+      </w:r>
+      <w:r>
+        <w:rPr>
+          <w:rFonts w:hint="eastAsia"/>
+          <w:lang w:val="en-US" w:eastAsia="zh-CN"/>
+        </w:rPr>
+        <w:t>面向对象</w:t>
+      </w:r>
+      <w:r>
+        <w:rPr>
+          <w:rFonts w:hint="eastAsia"/>
+          <w:lang w:val="en-US" w:eastAsia="zh-CN"/>
+        </w:rPr>
+        <w:fldChar w:fldCharType="end"/>
+      </w:r>
+      <w:r>
+        <w:rPr>
+          <w:rFonts w:hint="eastAsia"/>
+          <w:lang w:val="en-US" w:eastAsia="zh-CN"/>
+        </w:rPr>
+        <w:t>技术专家Grady Booch、Ivar Jacobson、和Jim Rumbaugh通过对早期面向对象研究和设计方法的进一步扩展而得来的，它为</w:t>
+      </w:r>
+      <w:r>
+        <w:rPr>
+          <w:rFonts w:hint="eastAsia"/>
+          <w:lang w:val="en-US" w:eastAsia="zh-CN"/>
+        </w:rPr>
+        <w:fldChar w:fldCharType="begin"/>
+      </w:r>
+      <w:r>
+        <w:rPr>
+          <w:rFonts w:hint="eastAsia"/>
+          <w:lang w:val="en-US" w:eastAsia="zh-CN"/>
+        </w:rPr>
+        <w:instrText xml:space="preserve"> HYPERLINK "http://baike.baidu.com/item/%E5%8F%AF%E8%A7%86%E5%8C%96%E5%BB%BA%E6%A8%A1" \t "http://baike.baidu.com/_blank" </w:instrText>
+      </w:r>
+      <w:r>
+        <w:rPr>
+          <w:rFonts w:hint="eastAsia"/>
+          <w:lang w:val="en-US" w:eastAsia="zh-CN"/>
+        </w:rPr>
+        <w:fldChar w:fldCharType="separate"/>
+      </w:r>
+      <w:r>
+        <w:rPr>
+          <w:rFonts w:hint="eastAsia"/>
+          <w:lang w:val="en-US" w:eastAsia="zh-CN"/>
+        </w:rPr>
+        <w:t>可视化建模</w:t>
+      </w:r>
+      <w:r>
+        <w:rPr>
+          <w:rFonts w:hint="eastAsia"/>
+          <w:lang w:val="en-US" w:eastAsia="zh-CN"/>
+        </w:rPr>
+        <w:fldChar w:fldCharType="end"/>
+      </w:r>
+      <w:r>
+        <w:rPr>
+          <w:rFonts w:hint="eastAsia"/>
+          <w:lang w:val="en-US" w:eastAsia="zh-CN"/>
+        </w:rPr>
+        <w:t>软件奠定了坚实的理论基础。同时这样的渊源也使Rational Rose力挫当前市场上很多基于UML可视化建模的工具，例如Microsoft的Visio2002、Oracle的Designer2000，还有PlayCase 、CA BPWin、CA </w:t>
+      </w:r>
+      <w:r>
+        <w:rPr>
+          <w:rFonts w:hint="eastAsia"/>
+          <w:lang w:val="en-US" w:eastAsia="zh-CN"/>
+        </w:rPr>
+        <w:fldChar w:fldCharType="begin"/>
+      </w:r>
+      <w:r>
+        <w:rPr>
+          <w:rFonts w:hint="eastAsia"/>
+          <w:lang w:val="en-US" w:eastAsia="zh-CN"/>
+        </w:rPr>
+        <w:instrText xml:space="preserve"> HYPERLINK "http://baike.baidu.com/item/ERWin" \t "http://baike.baidu.com/_blank" </w:instrText>
+      </w:r>
+      <w:r>
+        <w:rPr>
+          <w:rFonts w:hint="eastAsia"/>
+          <w:lang w:val="en-US" w:eastAsia="zh-CN"/>
+        </w:rPr>
+        <w:fldChar w:fldCharType="separate"/>
+      </w:r>
+      <w:r>
+        <w:rPr>
+          <w:rFonts w:hint="eastAsia"/>
+          <w:lang w:val="en-US" w:eastAsia="zh-CN"/>
+        </w:rPr>
+        <w:t>ERWin</w:t>
+      </w:r>
+      <w:r>
+        <w:rPr>
+          <w:rFonts w:hint="eastAsia"/>
+          <w:lang w:val="en-US" w:eastAsia="zh-CN"/>
+        </w:rPr>
+        <w:fldChar w:fldCharType="end"/>
+      </w:r>
+      <w:r>
+        <w:rPr>
+          <w:rFonts w:hint="eastAsia"/>
+          <w:lang w:val="en-US" w:eastAsia="zh-CN"/>
+        </w:rPr>
+        <w:t>、Sybase PowerDesigner等等。</w:t>
+      </w:r>
+    </w:p>
+    <w:p>
+      <w:pPr>
+        <w:rPr>
+          <w:rFonts w:hint="eastAsia"/>
+          <w:lang w:val="en-US" w:eastAsia="zh-CN"/>
+        </w:rPr>
+      </w:pPr>
+      <w:r>
+        <w:rPr>
+          <w:rFonts w:hint="eastAsia"/>
+          <w:lang w:val="en-US" w:eastAsia="zh-CN"/>
+        </w:rPr>
+        <w:t>Rational Rose 是一个完全的、具有能满足所有建模环境（Web开发，</w:t>
+      </w:r>
+      <w:r>
+        <w:rPr>
+          <w:rFonts w:hint="eastAsia"/>
+          <w:lang w:val="en-US" w:eastAsia="zh-CN"/>
+        </w:rPr>
+        <w:fldChar w:fldCharType="begin"/>
+      </w:r>
+      <w:r>
+        <w:rPr>
+          <w:rFonts w:hint="eastAsia"/>
+          <w:lang w:val="en-US" w:eastAsia="zh-CN"/>
+        </w:rPr>
+        <w:instrText xml:space="preserve"> HYPERLINK "http://baike.baidu.com/item/%E6%95%B0%E6%8D%AE%E5%BB%BA%E6%A8%A1" \t "http://baike.baidu.com/_blank" </w:instrText>
+      </w:r>
+      <w:r>
+        <w:rPr>
+          <w:rFonts w:hint="eastAsia"/>
+          <w:lang w:val="en-US" w:eastAsia="zh-CN"/>
+        </w:rPr>
+        <w:fldChar w:fldCharType="separate"/>
+      </w:r>
+      <w:r>
+        <w:rPr>
+          <w:rFonts w:hint="eastAsia"/>
+          <w:lang w:val="en-US" w:eastAsia="zh-CN"/>
+        </w:rPr>
+        <w:t>数据建模</w:t>
+      </w:r>
+      <w:r>
+        <w:rPr>
+          <w:rFonts w:hint="eastAsia"/>
+          <w:lang w:val="en-US" w:eastAsia="zh-CN"/>
+        </w:rPr>
+        <w:fldChar w:fldCharType="end"/>
+      </w:r>
+      <w:r>
+        <w:rPr>
+          <w:rFonts w:hint="eastAsia"/>
+          <w:lang w:val="en-US" w:eastAsia="zh-CN"/>
+        </w:rPr>
+        <w:t>，Visual Studio和 C++ ）灵活性需求的一套解决方案。Rose 允许开发人员，项目经理，系统工程师和分析人员在软件开发周期内在将需求和系统的体系架构转换成代码，消除浪费的消耗，对需求和系统的体系架构进行可视化，理解和精练。通过在软件开发周期内使用同一种建模工具可以确保更快更好的创建满足客户需求的可扩展的、灵活的并且可靠的应用系统。</w:t>
+      </w:r>
+    </w:p>
+    <w:p>
+      <w:pPr>
+        <w:rPr>
+          <w:rFonts w:hint="eastAsia"/>
+          <w:lang w:val="en-US" w:eastAsia="zh-CN"/>
+        </w:rPr>
+      </w:pPr>
+    </w:p>
+    <w:p>
+      <w:pPr>
+        <w:pStyle w:val="3"/>
+        <w:rPr>
+          <w:rFonts w:hint="eastAsia"/>
+          <w:lang w:val="en-US" w:eastAsia="zh-CN"/>
+        </w:rPr>
+      </w:pPr>
+      <w:r>
+        <w:rPr>
+          <w:rFonts w:hint="eastAsia"/>
+          <w:lang w:val="en-US" w:eastAsia="zh-CN"/>
+        </w:rPr>
+        <w:t>4.2 系统架构简介</w:t>
+      </w:r>
+    </w:p>
+    <w:p>
+      <w:pPr>
+        <w:pStyle w:val="4"/>
+        <w:rPr>
+          <w:rFonts w:hint="eastAsia"/>
+          <w:lang w:val="en-US" w:eastAsia="zh-CN"/>
+        </w:rPr>
+      </w:pPr>
+      <w:r>
+        <w:rPr>
+          <w:rFonts w:hint="eastAsia"/>
+          <w:lang w:val="en-US" w:eastAsia="zh-CN"/>
+        </w:rPr>
+        <w:t>4.2.1 用户交互用例介绍</w:t>
+      </w:r>
+    </w:p>
+    <w:p>
+      <w:pPr>
+        <w:ind w:firstLine="0" w:firstLineChars="0"/>
+        <w:jc w:val="center"/>
+        <w:rPr>
+          <w:rFonts w:hint="eastAsia"/>
+          <w:lang w:val="en-US" w:eastAsia="zh-CN"/>
+        </w:rPr>
+      </w:pPr>
+      <w:r>
+        <w:rPr>
+          <w:rFonts w:hint="eastAsia"/>
+          <w:lang w:val="en-US" w:eastAsia="zh-CN"/>
+        </w:rPr>
+        <w:object>
+          <v:shape id="_x0000_i1026" o:spt="75" alt="" type="#_x0000_t75" style="height:257.25pt;width:421.4pt;" o:ole="t" filled="f" o:preferrelative="t" stroked="f" coordsize="21600,21600">
+            <v:path/>
+            <v:fill on="f" focussize="0,0"/>
+            <v:stroke on="f"/>
+            <v:imagedata r:id="rId15" o:title=""/>
+            <o:lock v:ext="edit" aspectratio="t"/>
+            <w10:wrap type="none"/>
+            <w10:anchorlock/>
+          </v:shape>
+          <o:OLEObject Type="Link" ProgID="Visio.Drawing.11" ShapeID="_x0000_i1026" UpdateMode="Always" DrawAspect="Content" ObjectID="_1468075725" r:id="rId16">
+            <o:LinkType>EnhancedMetaFile</o:LinkType>
+            <o:LockedField>false</o:LockedField>
+            <o:FieldCodes>\f 0</o:FieldCodes>
+          </o:OLEObject>
+        </w:object>
+      </w:r>
+    </w:p>
+    <w:p>
+      <w:pPr>
+        <w:pStyle w:val="20"/>
+        <w:rPr>
+          <w:rFonts w:hint="eastAsia"/>
+          <w:lang w:val="en-US" w:eastAsia="zh-CN"/>
+        </w:rPr>
+      </w:pPr>
+      <w:r>
+        <w:rPr>
+          <w:rFonts w:hint="eastAsia"/>
+          <w:lang w:val="en-US" w:eastAsia="zh-CN"/>
+        </w:rPr>
+        <w:t>图4-1交互界面的用例图</w:t>
+      </w:r>
+    </w:p>
+    <w:p>
+      <w:pPr>
+        <w:rPr>
+          <w:rFonts w:hint="eastAsia"/>
+          <w:lang w:val="en-US" w:eastAsia="zh-CN"/>
+        </w:rPr>
+      </w:pPr>
+      <w:r>
+        <w:rPr>
+          <w:rFonts w:hint="eastAsia"/>
+          <w:lang w:val="en-US" w:eastAsia="zh-CN"/>
+        </w:rPr>
+        <w:t>如图4-1所示。系统前端主要有三种使用者他们分别为：</w:t>
+      </w:r>
+    </w:p>
+    <w:p>
+      <w:pPr>
+        <w:rPr>
+          <w:rFonts w:hint="eastAsia"/>
+          <w:lang w:val="en-US" w:eastAsia="zh-CN"/>
+        </w:rPr>
+      </w:pPr>
+      <w:r>
+        <w:rPr>
+          <w:rFonts w:hint="eastAsia"/>
+          <w:lang w:val="en-US" w:eastAsia="zh-CN"/>
+        </w:rPr>
+        <w:t>1、业余演奏者。业余演奏者是指那些下载APP但并未注册账号，以游客身份登录的用户。用户本身未在学校或者固定的钢琴培训机构内部学习。线下没有专业老师指导，在软件内部也不会接受到教师所分配的练习任务。所以对于业余演奏者来说，他只是使用APP录制弹奏特征，并且查看本次弹奏所得的分数，以及与标准乐曲的差距。以此参考学习改善提高自己的演奏水平。</w:t>
+      </w:r>
+    </w:p>
+    <w:p>
+      <w:pPr>
+        <w:rPr>
+          <w:rFonts w:hint="eastAsia"/>
+          <w:lang w:val="en-US" w:eastAsia="zh-CN"/>
+        </w:rPr>
+      </w:pPr>
+      <w:r>
+        <w:rPr>
+          <w:rFonts w:hint="eastAsia"/>
+          <w:lang w:val="en-US" w:eastAsia="zh-CN"/>
+        </w:rPr>
+        <w:t>2、钢琴学习者。钢琴学习者是指那些下载APP并注册学习者账号的用户，其本身在学校学习或者固定的钢琴培训机构内部学习。线下有专业老师指导，在软件内部也可以接受到教师所分配的练习任务。他们是本软件的主要用户。所以对于钢琴学习者来说，除了业余演奏者可以使用的功能之外还应包括：</w:t>
+      </w:r>
+    </w:p>
+    <w:p>
+      <w:pPr>
+        <w:rPr>
+          <w:rFonts w:hint="eastAsia"/>
+          <w:lang w:val="en-US" w:eastAsia="zh-CN"/>
+        </w:rPr>
+      </w:pPr>
+      <w:r>
+        <w:rPr>
+          <w:rFonts w:hint="eastAsia"/>
+          <w:lang w:val="en-US" w:eastAsia="zh-CN"/>
+        </w:rPr>
+        <w:t>身份认证信息：一般为账号、密码、邮箱等等信息。</w:t>
+      </w:r>
+    </w:p>
+    <w:p>
+      <w:pPr>
+        <w:rPr>
+          <w:rFonts w:hint="eastAsia"/>
+          <w:lang w:val="en-US" w:eastAsia="zh-CN"/>
+        </w:rPr>
+      </w:pPr>
+      <w:r>
+        <w:rPr>
+          <w:rFonts w:hint="eastAsia"/>
+          <w:lang w:val="en-US" w:eastAsia="zh-CN"/>
+        </w:rPr>
+        <w:t>查看作业任务：主要是用户在线下的老师使用APP发布的练习任务。</w:t>
+      </w:r>
+    </w:p>
+    <w:p>
+      <w:pPr>
+        <w:rPr>
+          <w:rFonts w:hint="eastAsia"/>
+          <w:lang w:val="en-US" w:eastAsia="zh-CN"/>
+        </w:rPr>
+      </w:pPr>
+      <w:r>
+        <w:rPr>
+          <w:rFonts w:hint="eastAsia"/>
+          <w:lang w:val="en-US" w:eastAsia="zh-CN"/>
+        </w:rPr>
+        <w:t>查看作业历史完成情况：主要是学生个人完成老师所布置所有练习任务的统计情况。可以看出自己在练习过程中的趋势。</w:t>
+      </w:r>
+    </w:p>
+    <w:p>
+      <w:pPr>
+        <w:rPr>
+          <w:rFonts w:hint="eastAsia"/>
+          <w:lang w:val="en-US" w:eastAsia="zh-CN"/>
+        </w:rPr>
+      </w:pPr>
+      <w:r>
+        <w:rPr>
+          <w:rFonts w:hint="eastAsia"/>
+          <w:lang w:val="en-US" w:eastAsia="zh-CN"/>
+        </w:rPr>
+        <w:t>3、教师：教师是指钢琴学习者是指那些下载APP并注册教师账号的用户，其本身在学校学习或者固定的钢琴培训机构内部教学或者本身具有指导钢琴学习的资质。其使用的功能包括：</w:t>
+      </w:r>
+    </w:p>
+    <w:p>
+      <w:pPr>
+        <w:rPr>
+          <w:rFonts w:hint="eastAsia"/>
+          <w:lang w:val="en-US" w:eastAsia="zh-CN"/>
+        </w:rPr>
+      </w:pPr>
+      <w:r>
+        <w:rPr>
+          <w:rFonts w:hint="eastAsia"/>
+          <w:lang w:val="en-US" w:eastAsia="zh-CN"/>
+        </w:rPr>
+        <w:t>身份认证：区别于学习者的人份认证，教师必须上传其具有相关教学资质的证明。录制弹奏特征也不于其他用户，教师弹奏的特征将作为标准乐曲用来评价其他用户的弹奏水平。</w:t>
+      </w:r>
+    </w:p>
+    <w:p>
+      <w:pPr>
+        <w:rPr>
+          <w:rFonts w:hint="eastAsia"/>
+          <w:lang w:val="en-US" w:eastAsia="zh-CN"/>
+        </w:rPr>
+      </w:pPr>
+      <w:r>
+        <w:rPr>
+          <w:rFonts w:hint="eastAsia"/>
+          <w:lang w:val="en-US" w:eastAsia="zh-CN"/>
+        </w:rPr>
+        <w:t>上传作业任务：教师与钢琴学习者是一对多的关系。当教师指派练习任务时，所有的钢琴学习者都看看到任务。</w:t>
+      </w:r>
+    </w:p>
+    <w:p>
+      <w:pPr>
+        <w:rPr>
+          <w:rFonts w:hint="eastAsia"/>
+          <w:lang w:val="en-US" w:eastAsia="zh-CN"/>
+        </w:rPr>
+      </w:pPr>
+      <w:r>
+        <w:rPr>
+          <w:rFonts w:hint="eastAsia"/>
+          <w:lang w:val="en-US" w:eastAsia="zh-CN"/>
+        </w:rPr>
+        <w:t>查看学生完成情况：教师可以看到自己所带学生的练习任务的完成情况。</w:t>
+      </w:r>
+    </w:p>
+    <w:p>
+      <w:pPr>
+        <w:rPr>
+          <w:rFonts w:hint="eastAsia"/>
+          <w:lang w:val="en-US" w:eastAsia="zh-CN"/>
+        </w:rPr>
+      </w:pPr>
+    </w:p>
+    <w:p>
+      <w:pPr>
+        <w:pStyle w:val="4"/>
+        <w:rPr>
+          <w:rFonts w:hint="eastAsia"/>
+          <w:lang w:val="en-US" w:eastAsia="zh-CN"/>
+        </w:rPr>
+      </w:pPr>
+      <w:r>
+        <w:rPr>
+          <w:rFonts w:hint="eastAsia"/>
+          <w:lang w:val="en-US" w:eastAsia="zh-CN"/>
+        </w:rPr>
+        <w:t>4.2.2 系统组件介绍</w:t>
+      </w:r>
+    </w:p>
+    <w:p>
+      <w:pPr>
+        <w:pStyle w:val="20"/>
+        <w:rPr>
+          <w:rFonts w:hint="eastAsia"/>
+          <w:lang w:val="en-US" w:eastAsia="zh-CN"/>
+        </w:rPr>
+      </w:pPr>
+      <w:r>
+        <w:rPr>
+          <w:rFonts w:hint="eastAsia"/>
+          <w:lang w:val="en-US" w:eastAsia="zh-CN"/>
+        </w:rPr>
+        <w:object>
+          <v:shape id="_x0000_i1027" o:spt="75" alt="" type="#_x0000_t75" style="height:222.75pt;width:430.5pt;" o:ole="t" filled="f" o:preferrelative="t" stroked="f" coordsize="21600,21600">
+            <v:path/>
+            <v:fill on="f" focussize="0,0"/>
+            <v:stroke on="f"/>
+            <v:imagedata r:id="rId17" o:title=""/>
+            <o:lock v:ext="edit" aspectratio="t"/>
+            <w10:wrap type="none"/>
+            <w10:anchorlock/>
+          </v:shape>
+          <o:OLEObject Type="Link" ProgID="Visio.Drawing.11" ShapeID="_x0000_i1027" UpdateMode="Always" DrawAspect="Content" ObjectID="_1468075726" r:id="rId18">
+            <o:LinkType>EnhancedMetaFile</o:LinkType>
+            <o:LockedField>false</o:LockedField>
+            <o:FieldCodes>\f 0</o:FieldCodes>
+          </o:OLEObject>
+        </w:object>
+      </w:r>
+      <w:r>
+        <w:rPr>
+          <w:rStyle w:val="22"/>
+          <w:rFonts w:hint="eastAsia"/>
+          <w:b/>
+          <w:lang w:val="en-US" w:eastAsia="zh-CN"/>
+        </w:rPr>
+        <w:t>图 4-2系统组件图</w:t>
+      </w:r>
+    </w:p>
+    <w:p>
+      <w:pPr>
+        <w:rPr>
+          <w:rFonts w:hint="eastAsia"/>
+          <w:lang w:val="en-US" w:eastAsia="zh-CN"/>
+        </w:rPr>
+      </w:pPr>
+      <w:r>
+        <w:rPr>
+          <w:rFonts w:hint="eastAsia"/>
+          <w:lang w:val="en-US" w:eastAsia="zh-CN"/>
+        </w:rPr>
+        <w:t>如4-2所示系统被划分为4个组件。</w:t>
+      </w:r>
+    </w:p>
+    <w:p>
+      <w:pPr>
+        <w:rPr>
+          <w:rFonts w:hint="eastAsia"/>
+          <w:lang w:val="en-US" w:eastAsia="zh-CN"/>
+        </w:rPr>
+      </w:pPr>
+      <w:r>
+        <w:rPr>
+          <w:rFonts w:hint="eastAsia"/>
+          <w:lang w:val="en-US" w:eastAsia="zh-CN"/>
+        </w:rPr>
+        <w:t>1、声音采集系统：采集声音。钢琴演奏的声音将会被录制作为输入流进该组件，该组件将会对音乐进行分析，计算出演奏者所提供的键位的特征：</w:t>
+      </w:r>
+    </w:p>
+    <w:p>
+      <w:pPr>
+        <w:rPr>
+          <w:rFonts w:hint="eastAsia"/>
+          <w:lang w:val="en-US" w:eastAsia="zh-CN"/>
+        </w:rPr>
+      </w:pPr>
+      <w:r>
+        <w:rPr>
+          <w:rFonts w:hint="eastAsia"/>
+          <w:lang w:val="en-US" w:eastAsia="zh-CN"/>
+        </w:rPr>
+        <w:t>声音的键位，演奏者手指所触碰到的键位（为了方便评测我们队钢琴的键位进行了编号）。</w:t>
+      </w:r>
+    </w:p>
+    <w:p>
+      <w:pPr>
+        <w:rPr>
+          <w:rFonts w:hint="eastAsia"/>
+          <w:lang w:val="en-US" w:eastAsia="zh-CN"/>
+        </w:rPr>
+      </w:pPr>
+      <w:r>
+        <w:rPr>
+          <w:rFonts w:hint="eastAsia"/>
+          <w:lang w:val="en-US" w:eastAsia="zh-CN"/>
+        </w:rPr>
+        <w:t>声音按键的强度，该次按键所发出声音的响度。</w:t>
+      </w:r>
+    </w:p>
+    <w:p>
+      <w:pPr>
+        <w:rPr>
+          <w:rFonts w:hint="eastAsia"/>
+          <w:lang w:val="en-US" w:eastAsia="zh-CN"/>
+        </w:rPr>
+      </w:pPr>
+      <w:r>
+        <w:rPr>
+          <w:rFonts w:hint="eastAsia"/>
+          <w:lang w:val="en-US" w:eastAsia="zh-CN"/>
+        </w:rPr>
+        <w:t>声音按键的大致时间，演奏者在何时按下该键。</w:t>
+      </w:r>
+    </w:p>
+    <w:p>
+      <w:pPr>
+        <w:rPr>
+          <w:rFonts w:hint="eastAsia"/>
+          <w:lang w:val="en-US" w:eastAsia="zh-CN"/>
+        </w:rPr>
+      </w:pPr>
+      <w:r>
+        <w:rPr>
+          <w:rFonts w:hint="eastAsia"/>
+          <w:lang w:val="en-US" w:eastAsia="zh-CN"/>
+        </w:rPr>
+        <w:t>声音的频率，当前所按键位的振动频率。</w:t>
+      </w:r>
+    </w:p>
+    <w:p>
+      <w:pPr>
+        <w:numPr>
+          <w:ilvl w:val="0"/>
+          <w:numId w:val="1"/>
+        </w:numPr>
+        <w:rPr>
+          <w:rFonts w:hint="eastAsia"/>
+          <w:lang w:val="en-US" w:eastAsia="zh-CN"/>
+        </w:rPr>
+      </w:pPr>
+      <w:r>
+        <w:rPr>
+          <w:rFonts w:hint="eastAsia"/>
+          <w:lang w:val="en-US" w:eastAsia="zh-CN"/>
+        </w:rPr>
+        <w:t>数学评价系统：数学评价系统是指根据声音采集系统提供的按键特征，建立的数学评价模型。根据模型将对输入的音乐进行评价。评价方案包括：</w:t>
+      </w:r>
+    </w:p>
+    <w:p>
+      <w:pPr>
+        <w:numPr>
+          <w:ilvl w:val="0"/>
+          <w:numId w:val="0"/>
+        </w:numPr>
+        <w:ind w:firstLine="420" w:firstLineChars="0"/>
+        <w:rPr>
+          <w:rFonts w:hint="eastAsia"/>
+          <w:lang w:val="en-US" w:eastAsia="zh-CN"/>
+        </w:rPr>
+      </w:pPr>
+      <w:r>
+        <w:rPr>
+          <w:rFonts w:hint="eastAsia"/>
+          <w:lang w:val="en-US" w:eastAsia="zh-CN"/>
+        </w:rPr>
+        <w:t>键位分析法：根据演奏者所按得键顺序（A）及键总数与给出的原键位（B）比较，得出数值。</w:t>
+      </w:r>
+    </w:p>
+    <w:p>
+      <w:pPr>
+        <w:numPr>
+          <w:ilvl w:val="0"/>
+          <w:numId w:val="0"/>
+        </w:numPr>
+        <w:ind w:firstLine="420" w:firstLineChars="0"/>
+        <w:rPr>
+          <w:rFonts w:hint="eastAsia"/>
+          <w:lang w:val="en-US" w:eastAsia="zh-CN"/>
+        </w:rPr>
+      </w:pPr>
+      <w:r>
+        <w:rPr>
+          <w:rFonts w:hint="eastAsia"/>
+          <w:lang w:val="en-US" w:eastAsia="zh-CN"/>
+        </w:rPr>
+        <w:t>键位时间分段分析法：根据演奏的总时间将A与B分成时间比例相等（如各占总时间1/10）的 键位段 将对应各段进行键位比较。</w:t>
+      </w:r>
+    </w:p>
+    <w:p>
+      <w:pPr>
+        <w:numPr>
+          <w:ilvl w:val="0"/>
+          <w:numId w:val="0"/>
+        </w:numPr>
+        <w:ind w:firstLine="420" w:firstLineChars="0"/>
+        <w:rPr>
+          <w:rFonts w:hint="eastAsia"/>
+          <w:lang w:val="en-US" w:eastAsia="zh-CN"/>
+        </w:rPr>
+      </w:pPr>
+      <w:r>
+        <w:rPr>
+          <w:rFonts w:hint="eastAsia"/>
+          <w:lang w:val="en-US" w:eastAsia="zh-CN"/>
+        </w:rPr>
+        <w:t>特征键位分段分析：根据A与B中识别特征的键，将A于B 分成相同个数的段将对应各段进行键位比较</w:t>
+      </w:r>
+    </w:p>
+    <w:p>
+      <w:pPr>
+        <w:numPr>
+          <w:ilvl w:val="0"/>
+          <w:numId w:val="0"/>
+        </w:numPr>
+        <w:ind w:firstLine="420" w:firstLineChars="0"/>
+        <w:rPr>
+          <w:rFonts w:hint="eastAsia"/>
+          <w:lang w:val="en-US" w:eastAsia="zh-CN"/>
+        </w:rPr>
+      </w:pPr>
+      <w:r>
+        <w:rPr>
+          <w:rFonts w:hint="eastAsia"/>
+          <w:lang w:val="en-US" w:eastAsia="zh-CN"/>
+        </w:rPr>
+        <w:t>按键强度与键位综合分析法：将按键强度因素与前三种分析方法结合。</w:t>
+      </w:r>
+    </w:p>
+    <w:p>
+      <w:pPr>
+        <w:numPr>
+          <w:ilvl w:val="0"/>
+          <w:numId w:val="1"/>
+        </w:numPr>
+        <w:ind w:firstLine="420" w:firstLineChars="200"/>
+        <w:rPr>
+          <w:rFonts w:hint="eastAsia"/>
+          <w:lang w:val="en-US" w:eastAsia="zh-CN"/>
+        </w:rPr>
+      </w:pPr>
+      <w:r>
+        <w:rPr>
+          <w:rFonts w:hint="eastAsia"/>
+          <w:lang w:val="en-US" w:eastAsia="zh-CN"/>
+        </w:rPr>
+        <w:t>神经网络评价系统：神经网络评价系统将更具数学评价系统的评价结果作为神经网络系统的数据输入，借助大量的数据做出更精确的评价。</w:t>
+      </w:r>
+    </w:p>
+    <w:p>
+      <w:pPr>
+        <w:numPr>
+          <w:ilvl w:val="0"/>
+          <w:numId w:val="1"/>
+        </w:numPr>
+        <w:ind w:firstLine="420" w:firstLineChars="200"/>
+        <w:rPr>
+          <w:rFonts w:hint="eastAsia"/>
+          <w:lang w:val="en-US" w:eastAsia="zh-CN"/>
+        </w:rPr>
+      </w:pPr>
+      <w:r>
+        <w:rPr>
+          <w:rFonts w:hint="eastAsia"/>
+          <w:lang w:val="en-US" w:eastAsia="zh-CN"/>
+        </w:rPr>
+        <w:t>用用户交互系统：用户交互系统目前主要接受用户相关操作。用户借此操作软件调用功能。同时展示其他模块完成的任务的结果给用户。完成类似于社区的功能，使得每个APP用户不是孤立的而是相互关联的。提高APP的用户黏度。</w:t>
+      </w:r>
+    </w:p>
+    <w:p>
+      <w:pPr>
+        <w:pStyle w:val="4"/>
+        <w:rPr>
+          <w:rFonts w:hint="eastAsia"/>
+          <w:lang w:val="en-US" w:eastAsia="zh-CN"/>
+        </w:rPr>
+      </w:pPr>
+      <w:r>
+        <w:rPr>
+          <w:rFonts w:hint="eastAsia"/>
+          <w:lang w:val="en-US" w:eastAsia="zh-CN"/>
+        </w:rPr>
+        <w:t>4.2.3 系统部署图介绍</w:t>
+      </w:r>
+    </w:p>
+    <w:p>
+      <w:pPr>
+        <w:rPr>
+          <w:rFonts w:hint="eastAsia"/>
+          <w:lang w:val="en-US" w:eastAsia="zh-CN"/>
+        </w:rPr>
+      </w:pPr>
+      <w:r>
+        <w:rPr>
+          <w:rFonts w:hint="eastAsia"/>
+          <w:lang w:val="en-US" w:eastAsia="zh-CN"/>
+        </w:rPr>
+        <w:object>
+          <v:shape id="_x0000_i1028" o:spt="75" alt="" type="#_x0000_t75" style="height:230.25pt;width:351.75pt;" o:ole="t" filled="f" o:preferrelative="t" stroked="f" coordsize="21600,21600">
+            <v:path/>
+            <v:fill on="f" focussize="0,0"/>
+            <v:stroke on="f"/>
+            <v:imagedata r:id="rId19" o:title=""/>
+            <o:lock v:ext="edit" aspectratio="t"/>
+            <w10:wrap type="none"/>
+            <w10:anchorlock/>
+          </v:shape>
+          <o:OLEObject Type="Link" ProgID="Visio.Drawing.11" ShapeID="_x0000_i1028" UpdateMode="Always" DrawAspect="Content" ObjectID="_1468075727" r:id="rId20">
+            <o:LinkType>EnhancedMetaFile</o:LinkType>
+            <o:LockedField>false</o:LockedField>
+            <o:FieldCodes>\f 0</o:FieldCodes>
+          </o:OLEObject>
+        </w:object>
+      </w:r>
+    </w:p>
+    <w:p>
+      <w:pPr>
+        <w:pStyle w:val="20"/>
+        <w:rPr>
+          <w:rFonts w:hint="eastAsia"/>
+          <w:lang w:val="en-US" w:eastAsia="zh-CN"/>
+        </w:rPr>
+      </w:pPr>
+      <w:r>
+        <w:rPr>
+          <w:rFonts w:hint="eastAsia"/>
+          <w:lang w:val="en-US" w:eastAsia="zh-CN"/>
+        </w:rPr>
+        <w:t>图 4-3部署图</w:t>
+      </w:r>
+    </w:p>
+    <w:p>
+      <w:pPr>
+        <w:numPr>
+          <w:ilvl w:val="0"/>
+          <w:numId w:val="2"/>
+        </w:numPr>
+        <w:rPr>
+          <w:rFonts w:hint="eastAsia"/>
+          <w:lang w:val="en-US" w:eastAsia="zh-CN"/>
+        </w:rPr>
+      </w:pPr>
+      <w:r>
+        <w:rPr>
+          <w:rFonts w:hint="eastAsia"/>
+          <w:lang w:val="en-US" w:eastAsia="zh-CN"/>
+        </w:rPr>
+        <w:t>移动设备：接受用户输入，如登录工作，填写用户信息的工作。以及接受用户输入。最主要的功能是乐曲水品评价的工作也是在移动设备上完成的，这样做有如下好处，首先移动设备目前的性能足够完成声音的转换，以及评价乐曲水平的计算任务。在移动设备端完成计算任务节省了数据传输的时间。降低了服务器的计算压力，使得我们可以配置廉价的用户服务器。节约部署成本。同时移动设备只用上传用户基本信息到服务器。上传每次弹奏的结果上传到神经网络处理集群，以便训练集群工作。</w:t>
+      </w:r>
+    </w:p>
+    <w:p>
+      <w:pPr>
+        <w:numPr>
+          <w:ilvl w:val="0"/>
+          <w:numId w:val="2"/>
+        </w:numPr>
+        <w:rPr>
+          <w:rFonts w:hint="eastAsia"/>
+          <w:lang w:val="en-US" w:eastAsia="zh-CN"/>
+        </w:rPr>
+      </w:pPr>
+      <w:r>
+        <w:rPr>
+          <w:rFonts w:hint="eastAsia"/>
+          <w:lang w:val="en-US" w:eastAsia="zh-CN"/>
+        </w:rPr>
+        <w:t>服务器：主要与移动设备通讯，保存用户信息，用户与用户之间联系。同时服务器会提供用户社区类的服务。使得APP功能跟完整。</w:t>
+      </w:r>
+    </w:p>
+    <w:p>
+      <w:pPr>
+        <w:numPr>
+          <w:ilvl w:val="0"/>
+          <w:numId w:val="2"/>
+        </w:numPr>
+        <w:rPr>
+          <w:rFonts w:hint="eastAsia"/>
+          <w:lang w:val="en-US" w:eastAsia="zh-CN"/>
+        </w:rPr>
+      </w:pPr>
+      <w:r>
+        <w:rPr>
+          <w:rFonts w:hint="eastAsia"/>
+          <w:lang w:val="en-US" w:eastAsia="zh-CN"/>
+        </w:rPr>
+        <w:t>神经网络处理集群，主要接受移动设备所传回来的有关演奏的数据。这些数据有两类，一类是老师提供的标准乐曲，其作用通常用来作为标准乐曲来评价摸个用户输入的乐曲的水平高低。第二类是是非教师用户提供的乐曲，这类乐曲经过数学评价模型评价后，把乐曲及评价结果都输入数据库，用来训练神经网络评价算法，以便日后作为更高效率的评价方式。</w:t>
+      </w:r>
+    </w:p>
+    <w:p>
+      <w:pPr>
+        <w:numPr>
+          <w:ilvl w:val="0"/>
+          <w:numId w:val="2"/>
+        </w:numPr>
+        <w:rPr>
+          <w:rFonts w:hint="eastAsia"/>
+          <w:lang w:val="en-US" w:eastAsia="zh-CN"/>
+        </w:rPr>
+      </w:pPr>
+      <w:r>
+        <w:rPr>
+          <w:rFonts w:hint="eastAsia"/>
+          <w:lang w:val="en-US" w:eastAsia="zh-CN"/>
+        </w:rPr>
+        <w:br w:type="page"/>
+      </w:r>
+    </w:p>
+    <w:p>
+      <w:pPr>
+        <w:pStyle w:val="2"/>
+        <w:rPr>
+          <w:rFonts w:hint="eastAsia"/>
+          <w:lang w:val="en-US" w:eastAsia="zh-CN"/>
+        </w:rPr>
+      </w:pPr>
+      <w:r>
+        <w:rPr>
+          <w:rFonts w:hint="eastAsia"/>
+          <w:lang w:val="en-US" w:eastAsia="zh-CN"/>
+        </w:rPr>
+        <w:t>5 评价模型设计与实现</w:t>
+      </w:r>
+    </w:p>
+    <w:p>
+      <w:pPr>
+        <w:pStyle w:val="3"/>
+        <w:rPr>
+          <w:rFonts w:hint="eastAsia"/>
+          <w:lang w:val="en-US" w:eastAsia="zh-CN"/>
+        </w:rPr>
+      </w:pPr>
+      <w:r>
+        <w:rPr>
+          <w:rFonts w:hint="eastAsia"/>
+          <w:lang w:val="en-US" w:eastAsia="zh-CN"/>
+        </w:rPr>
+        <w:t>5.1 评价模型设计</w:t>
+      </w:r>
+    </w:p>
+    <w:p>
+      <w:pPr>
+        <w:pStyle w:val="4"/>
+        <w:rPr>
+          <w:rFonts w:hint="eastAsia"/>
+          <w:lang w:val="en-US" w:eastAsia="zh-CN"/>
+        </w:rPr>
+      </w:pPr>
+      <w:r>
+        <w:rPr>
+          <w:rFonts w:hint="eastAsia"/>
+          <w:lang w:val="en-US" w:eastAsia="zh-CN"/>
+        </w:rPr>
+        <w:t>5.1.1键顺序分析法KeySeq</w:t>
+      </w:r>
+    </w:p>
+    <w:p>
+      <w:pPr>
+        <w:rPr>
+          <w:rFonts w:hint="eastAsia"/>
+          <w:lang w:val="en-US" w:eastAsia="zh-CN"/>
+        </w:rPr>
+      </w:pPr>
+      <w:r>
+        <w:rPr>
+          <w:rFonts w:hint="eastAsia"/>
+          <w:lang w:val="en-US" w:eastAsia="zh-CN"/>
+        </w:rPr>
+        <w:t>概述：根据演奏者所按得键顺序（A）及键总数与给出的原键位（B）比较，得出数值。</w:t>
+      </w:r>
+    </w:p>
+    <w:p>
+      <w:pPr>
+        <w:rPr>
+          <w:rFonts w:hint="eastAsia"/>
+          <w:lang w:val="en-US" w:eastAsia="zh-CN"/>
+        </w:rPr>
+      </w:pPr>
+      <w:r>
+        <w:rPr>
+          <w:rFonts w:hint="eastAsia"/>
+          <w:lang w:val="en-US" w:eastAsia="zh-CN"/>
+        </w:rPr>
+        <w:t>详细规则：将A的总键数An按顺序与B的总键数Bn对比</w:t>
+      </w:r>
+    </w:p>
+    <w:p>
+      <w:pPr>
+        <w:rPr>
+          <w:rFonts w:hint="eastAsia"/>
+          <w:lang w:val="en-US" w:eastAsia="zh-CN"/>
+        </w:rPr>
+      </w:pPr>
+      <w:r>
+        <w:rPr>
+          <w:rFonts w:hint="eastAsia"/>
+          <w:lang w:val="en-US" w:eastAsia="zh-CN"/>
+        </w:rPr>
+        <w:t>若A，B键总数之差大differ于B键总数的5%将判定为该评价方法不合适，选择采用评价规则2或评价规则3。</w:t>
+      </w:r>
+    </w:p>
+    <w:p>
+      <w:pPr>
+        <w:rPr>
+          <w:rFonts w:hint="eastAsia"/>
+          <w:lang w:val="en-US" w:eastAsia="zh-CN"/>
+        </w:rPr>
+      </w:pPr>
+      <w:r>
+        <w:rPr>
+          <w:rFonts w:hint="eastAsia"/>
+          <w:lang w:val="en-US" w:eastAsia="zh-CN"/>
+        </w:rPr>
+        <w:t>若A，B键总数之差小于B键总数Bn的5%将判定为使用该方案，将A的键顺序与B的键</w:t>
+      </w:r>
+    </w:p>
+    <w:p>
+      <w:pPr>
+        <w:rPr>
+          <w:rFonts w:hint="eastAsia"/>
+          <w:lang w:val="en-US" w:eastAsia="zh-CN"/>
+        </w:rPr>
+      </w:pPr>
+      <w:r>
+        <w:rPr>
+          <w:rFonts w:hint="eastAsia"/>
+          <w:lang w:val="en-US" w:eastAsia="zh-CN"/>
+        </w:rPr>
+        <w:t>顺序对比，相同分数S1+1，相异的键位采用就近匹配（假设A的第29个键位与B的第29个键位不匹配，若A的键总数多，那么将A的第30个键与B的第29个键位匹配，若仍然不匹配将A的第31个键与B的第29个键位匹配，但是向后推进的键数不超过AB键数之差的1/5。超过1/5时，则开始移动B，将A的第29键与B的第30个键匹配若不匹配则将A的第29个键与B的第31个匹配向后推进的键数不超过AB键数之差的1/5），若就近匹配就近匹配失败分数S 不变，B键位比较回到原始位置，A键位位置+1，若成功S1+0.5分，从成功位置依次向后匹配. 总得分S为S=s1/An*100.</w:t>
+      </w:r>
+    </w:p>
+    <w:p>
+      <w:pPr>
+        <w:rPr>
+          <w:rFonts w:hint="eastAsia"/>
+          <w:lang w:val="en-US" w:eastAsia="zh-CN"/>
+        </w:rPr>
+      </w:pPr>
+      <w:r>
+        <w:rPr>
+          <w:rFonts w:hint="eastAsia"/>
+          <w:lang w:val="en-US" w:eastAsia="zh-CN"/>
+        </w:rPr>
+        <w:t>算法优势：算法优势在于以最大限度的匹配来搜索出用户所按的正确键位，实现思想简单易于操作。同时也不失为一种最基本的评测方案。其他方案可以加以利用。</w:t>
+      </w:r>
+    </w:p>
+    <w:p>
+      <w:pPr>
+        <w:rPr>
+          <w:rFonts w:hint="eastAsia"/>
+          <w:lang w:val="en-US" w:eastAsia="zh-CN"/>
+        </w:rPr>
+      </w:pPr>
+      <w:r>
+        <w:rPr>
+          <w:rFonts w:hint="eastAsia"/>
+          <w:lang w:val="en-US" w:eastAsia="zh-CN"/>
+        </w:rPr>
+        <w:t>算法劣势：评价因素单一，仅仅取键位及其顺序作为决策的因素，精确度可能不高。</w:t>
+      </w:r>
+    </w:p>
+    <w:p>
+      <w:pPr>
+        <w:rPr>
+          <w:rFonts w:hint="eastAsia"/>
+          <w:lang w:val="en-US" w:eastAsia="zh-CN"/>
+        </w:rPr>
+      </w:pPr>
+      <w:r>
+        <w:rPr>
+          <w:rFonts w:hint="eastAsia"/>
+          <w:lang w:val="en-US" w:eastAsia="zh-CN"/>
+        </w:rPr>
+        <w:t>例4-1</w:t>
+      </w:r>
+    </w:p>
+    <w:p>
+      <w:pPr>
+        <w:rPr>
+          <w:rFonts w:hint="eastAsia"/>
+          <w:lang w:val="en-US" w:eastAsia="zh-CN"/>
+        </w:rPr>
+      </w:pPr>
+      <w:r>
+        <w:rPr>
+          <w:rFonts w:hint="eastAsia"/>
+          <w:lang w:val="en-US" w:eastAsia="zh-CN"/>
+        </w:rPr>
+        <w:t>A的键位为：a b d e f g h i k l m n o p q r s t u v w</w:t>
+      </w:r>
+    </w:p>
+    <w:p>
+      <w:pPr>
+        <w:rPr>
+          <w:rFonts w:hint="eastAsia"/>
+          <w:lang w:val="en-US" w:eastAsia="zh-CN"/>
+        </w:rPr>
+      </w:pPr>
+      <w:r>
+        <w:rPr>
+          <w:rFonts w:hint="eastAsia"/>
+          <w:lang w:val="en-US" w:eastAsia="zh-CN"/>
+        </w:rPr>
+        <w:t>B的键位为：a b c d e f g h i j k l m n o p q r s t</w:t>
+      </w:r>
+    </w:p>
+    <w:p>
+      <w:pPr>
+        <w:rPr>
+          <w:rFonts w:hint="eastAsia"/>
+          <w:lang w:val="en-US" w:eastAsia="zh-CN"/>
+        </w:rPr>
+      </w:pPr>
+      <w:r>
+        <w:rPr>
+          <w:rFonts w:hint="eastAsia"/>
+          <w:lang w:val="en-US" w:eastAsia="zh-CN"/>
+        </w:rPr>
+        <w:t>AB的键符合键位顺序分析法的前提。</w:t>
+      </w:r>
+    </w:p>
+    <w:p>
+      <w:pPr>
+        <w:rPr>
+          <w:rFonts w:hint="eastAsia"/>
+          <w:lang w:val="en-US" w:eastAsia="zh-CN"/>
+        </w:rPr>
+      </w:pPr>
+      <w:r>
+        <w:rPr>
+          <w:rFonts w:hint="eastAsia"/>
+          <w:lang w:val="en-US" w:eastAsia="zh-CN"/>
+        </w:rPr>
+        <w:t>按顺序比较A:c与B:d比较不匹配采用就近匹配原则来匹配附近的键位s=2。可以的得知B：c与A:e f g都不匹配。于是将A:d与B：d比较匹配成功s=2.5。接着向后匹配e匹配s=3.5。f匹配s=4.5。g匹配s=5.5。h匹配s=6.5。i匹配s=7.5。A：k与B：j不匹配就近匹配原则B：j和A:l m n都不匹配。A：k与B:k 匹配s=8。</w:t>
+      </w:r>
+    </w:p>
+    <w:p>
+      <w:pPr>
+        <w:rPr>
+          <w:rFonts w:hint="eastAsia"/>
+          <w:lang w:val="en-US" w:eastAsia="zh-CN"/>
+        </w:rPr>
+      </w:pPr>
+      <w:r>
+        <w:rPr>
+          <w:rFonts w:hint="eastAsia"/>
+          <w:lang w:val="en-US" w:eastAsia="zh-CN"/>
+        </w:rPr>
+        <w:t>l匹配s=9，m匹配s=10，n匹配s=11，o匹配s=12，q匹配s=13，r匹配s=14，t匹配s=15，这时B已经匹配完成。所有A所有剩余的键位都是多余的不等分。这是15/21*100=71.42把分数转化为百分制。</w:t>
+      </w:r>
+    </w:p>
+    <w:p>
+      <w:pPr>
+        <w:pStyle w:val="4"/>
+        <w:rPr>
+          <w:rFonts w:hint="eastAsia"/>
+          <w:lang w:val="en-US" w:eastAsia="zh-CN"/>
+        </w:rPr>
+      </w:pPr>
+      <w:r>
+        <w:rPr>
+          <w:rFonts w:hint="eastAsia"/>
+          <w:lang w:val="en-US" w:eastAsia="zh-CN"/>
+        </w:rPr>
+        <w:t>5.1.2 按键强度与键位综合分析法KeySeqStrong</w:t>
+      </w:r>
+    </w:p>
+    <w:p>
+      <w:pPr>
+        <w:rPr>
+          <w:rFonts w:hint="eastAsia"/>
+        </w:rPr>
+      </w:pPr>
       <w:r>
         <w:rPr>
           <w:rFonts w:hint="eastAsia"/>
           <w:lang w:eastAsia="zh-CN"/>
         </w:rPr>
-        <w:t>）</w:t>
-      </w:r>
-      <w:r>
-        <w:rPr>
-          <w:rFonts w:hint="eastAsia"/>
-          <w:lang w:val="en-US" w:eastAsia="zh-CN"/>
-        </w:rPr>
-        <w:t>论述</w:t>
-      </w:r>
+        <w:t>概述</w:t>
+      </w:r>
+      <w:r>
+        <w:rPr>
+          <w:rFonts w:hint="eastAsia"/>
+          <w:lang w:val="en-US" w:eastAsia="zh-CN"/>
+        </w:rPr>
+        <w:t>:</w:t>
+      </w:r>
+      <w:r>
+        <w:rPr>
+          <w:rFonts w:hint="eastAsia"/>
+        </w:rPr>
+        <w:t>将按键强度因素与键</w:t>
+      </w:r>
+      <w:r>
+        <w:rPr>
+          <w:rFonts w:hint="eastAsia"/>
+          <w:lang w:eastAsia="zh-CN"/>
+        </w:rPr>
+        <w:t>顺序</w:t>
+      </w:r>
+      <w:r>
+        <w:rPr>
+          <w:rFonts w:hint="eastAsia"/>
+        </w:rPr>
+        <w:t>分析法方法结合。</w:t>
+      </w:r>
+      <w:r>
+        <w:rPr>
+          <w:rFonts w:hint="eastAsia"/>
+          <w:lang w:eastAsia="zh-CN"/>
+        </w:rPr>
+        <w:t>其原理类似于</w:t>
+      </w:r>
+      <w:r>
+        <w:rPr>
+          <w:rFonts w:hint="eastAsia"/>
+          <w:lang w:val="en-US" w:eastAsia="zh-CN"/>
+        </w:rPr>
+        <w:t>键顺序分析法在评价的方式上把按键的强度也作为评价的因素。</w:t>
+      </w:r>
+    </w:p>
+    <w:p>
+      <w:pPr>
+        <w:rPr>
+          <w:rFonts w:hint="eastAsia"/>
+          <w:lang w:val="en-US" w:eastAsia="zh-CN"/>
+        </w:rPr>
+      </w:pPr>
+      <w:r>
+        <w:rPr>
+          <w:rFonts w:hint="eastAsia"/>
+          <w:lang w:eastAsia="zh-CN"/>
+        </w:rPr>
+        <w:t>详细规则：</w:t>
+      </w:r>
+      <w:r>
+        <w:rPr>
+          <w:rFonts w:hint="eastAsia"/>
+          <w:lang w:val="en-US" w:eastAsia="zh-CN"/>
+        </w:rPr>
+        <w:t>首先计算出A,B每个键强度之和As,Bs. 比例因子factor=As/Bs.</w:t>
+      </w:r>
+    </w:p>
+    <w:p>
+      <w:pPr>
+        <w:rPr>
+          <w:rFonts w:hint="eastAsia"/>
+          <w:lang w:val="en-US" w:eastAsia="zh-CN"/>
+        </w:rPr>
+      </w:pPr>
+      <w:r>
+        <w:rPr>
+          <w:rFonts w:hint="eastAsia"/>
+          <w:lang w:val="en-US" w:eastAsia="zh-CN"/>
+        </w:rPr>
+        <w:t>比例因子的主要作用为当演奏者音乐的整体音量要小于标准音乐，但是键位响度整体上跟标准响度成一定比例，比例因子就是用来区分这种差异的，将Bn每个键响度的乐曲的响度乘以比例再将两个键位比较。这样有效的屏蔽了演奏者因为整体声音小，但是旋律却是正确的情况被误判。</w:t>
+      </w:r>
+    </w:p>
+    <w:p>
+      <w:pPr>
+        <w:rPr>
+          <w:rFonts w:hint="eastAsia"/>
+          <w:lang w:val="en-US" w:eastAsia="zh-CN"/>
+        </w:rPr>
+      </w:pPr>
+      <w:r>
+        <w:rPr>
+          <w:rFonts w:hint="eastAsia"/>
+          <w:lang w:val="en-US" w:eastAsia="zh-CN"/>
+        </w:rPr>
+        <w:t>A的键顺序与B的键顺序对比，相同分数S1+0.8。A的键强度与B的键强度*factor对比相同分数S1+0.2，相异的键位采用就近匹配（假设A的第29个键位与B的第29个键位不匹配，若A的键总数多，那么将A的第30个键与B的第29个键位匹配，若仍然不匹配将A的第31个键与B的第29个键位匹配，但是向后推进的键数不超过AB键数之差的1/5），若就近匹配就近匹配失败分数S 不变，键位比较回到原始位置，若成功S1+0.4分，键强度匹配S1+0.1，从成功位置依次向后匹配. 总得分S为S=s1/Bn*100.</w:t>
+      </w:r>
+    </w:p>
+    <w:p>
+      <w:pPr>
+        <w:pStyle w:val="4"/>
+        <w:rPr>
+          <w:rFonts w:hint="eastAsia"/>
+        </w:rPr>
+      </w:pPr>
+      <w:r>
+        <w:rPr>
+          <w:rFonts w:hint="eastAsia"/>
+          <w:lang w:val="en-US" w:eastAsia="zh-CN"/>
+        </w:rPr>
+        <w:t xml:space="preserve">5.1.3 </w:t>
+      </w:r>
+      <w:r>
+        <w:rPr>
+          <w:rFonts w:hint="eastAsia"/>
+        </w:rPr>
+        <w:t>键位时间分段分析法</w:t>
+      </w:r>
+    </w:p>
+    <w:p>
+      <w:pPr>
+        <w:rPr>
+          <w:rFonts w:hint="eastAsia"/>
+        </w:rPr>
+      </w:pPr>
+      <w:r>
+        <w:rPr>
+          <w:rFonts w:hint="eastAsia"/>
+          <w:lang w:eastAsia="zh-CN"/>
+        </w:rPr>
+        <w:t>概述：</w:t>
+      </w:r>
+      <w:r>
+        <w:rPr>
+          <w:rFonts w:hint="eastAsia"/>
+        </w:rPr>
+        <w:t>根据演奏的总时间将A与B分成时间比例相等（如各占总时间1/10）的 键位段 将对应各段进行键位比较。</w:t>
+      </w:r>
+    </w:p>
+    <w:p>
+      <w:pPr>
+        <w:rPr>
+          <w:rFonts w:hint="eastAsia"/>
+        </w:rPr>
+      </w:pPr>
+    </w:p>
+    <w:p>
+      <w:pPr>
+        <w:rPr>
+          <w:rFonts w:hint="eastAsia"/>
+          <w:lang w:val="en-US" w:eastAsia="zh-CN"/>
+        </w:rPr>
+      </w:pPr>
+      <w:r>
+        <w:rPr>
+          <w:rFonts w:hint="eastAsia"/>
+          <w:lang w:eastAsia="zh-CN"/>
+        </w:rPr>
+        <w:t>详细规则：根据</w:t>
+      </w:r>
+      <w:r>
+        <w:rPr>
+          <w:rFonts w:hint="eastAsia"/>
+          <w:lang w:val="en-US" w:eastAsia="zh-CN"/>
+        </w:rPr>
+        <w:t>B演奏的总时间分段，将演奏总时间划分为等长段，一共划分为X段。</w:t>
+      </w:r>
+    </w:p>
+    <w:p>
+      <w:pPr>
+        <w:rPr>
+          <w:rFonts w:hint="eastAsia"/>
+          <w:lang w:val="en-US" w:eastAsia="zh-CN"/>
+        </w:rPr>
+      </w:pPr>
+      <w:r>
+        <w:rPr>
+          <w:rFonts w:hint="eastAsia"/>
+          <w:lang w:val="en-US" w:eastAsia="zh-CN"/>
+        </w:rPr>
+        <w:t>同时将A也划分为时间等长的X段。</w:t>
+      </w:r>
+    </w:p>
+    <w:p>
+      <w:pPr>
+        <w:rPr>
+          <w:rFonts w:hint="eastAsia"/>
+          <w:lang w:val="en-US" w:eastAsia="zh-CN"/>
+        </w:rPr>
+      </w:pPr>
+      <w:r>
+        <w:rPr>
+          <w:rFonts w:hint="eastAsia"/>
+          <w:lang w:val="en-US" w:eastAsia="zh-CN"/>
+        </w:rPr>
+        <w:t>将A1与B1采用KeySeq分析或KeySeqStrong分析得到s1</w:t>
+      </w:r>
+    </w:p>
+    <w:p>
+      <w:pPr>
+        <w:rPr>
+          <w:rFonts w:hint="eastAsia"/>
+          <w:lang w:val="en-US" w:eastAsia="zh-CN"/>
+        </w:rPr>
+      </w:pPr>
+      <w:r>
+        <w:rPr>
+          <w:rFonts w:hint="eastAsia"/>
+          <w:lang w:val="en-US" w:eastAsia="zh-CN"/>
+        </w:rPr>
+        <w:t>将A2与B2采用KeySeq分析或KeySeqStrong分析得到s2</w:t>
+      </w:r>
+    </w:p>
+    <w:p>
+      <w:pPr>
+        <w:rPr>
+          <w:rFonts w:hint="eastAsia"/>
+          <w:lang w:val="en-US" w:eastAsia="zh-CN"/>
+        </w:rPr>
+      </w:pPr>
+      <w:r>
+        <w:rPr>
+          <w:rFonts w:hint="eastAsia"/>
+          <w:lang w:val="en-US" w:eastAsia="zh-CN"/>
+        </w:rPr>
+        <w:t>将A3与b3采用KeySeq分析或KeySeqStrong分析得到s3</w:t>
+      </w:r>
+    </w:p>
+    <w:p>
+      <w:pPr>
+        <w:rPr>
+          <w:rFonts w:hint="eastAsia"/>
+          <w:lang w:val="en-US" w:eastAsia="zh-CN"/>
+        </w:rPr>
+      </w:pPr>
+      <w:r>
+        <w:rPr>
+          <w:rFonts w:hint="eastAsia"/>
+          <w:lang w:val="en-US" w:eastAsia="zh-CN"/>
+        </w:rPr>
+        <w:t>······</w:t>
+      </w:r>
+    </w:p>
+    <w:p>
+      <w:pPr>
+        <w:rPr>
+          <w:rFonts w:hint="eastAsia"/>
+          <w:lang w:val="en-US" w:eastAsia="zh-CN"/>
+        </w:rPr>
+      </w:pPr>
+      <w:r>
+        <w:rPr>
+          <w:rFonts w:hint="eastAsia"/>
+          <w:lang w:val="en-US" w:eastAsia="zh-CN"/>
+        </w:rPr>
+        <w:t>将Ax与bx采用KeySeq分析或KeySeqStrong分析得到sx</w:t>
+      </w:r>
+    </w:p>
+    <w:p>
+      <w:pPr>
+        <w:rPr>
+          <w:rFonts w:hint="eastAsia"/>
+          <w:lang w:val="en-US" w:eastAsia="zh-CN"/>
+        </w:rPr>
+      </w:pPr>
+      <w:r>
+        <w:rPr>
+          <w:rFonts w:hint="eastAsia"/>
+          <w:lang w:val="en-US" w:eastAsia="zh-CN"/>
+        </w:rPr>
+        <w:t>总得分s=(s1+s2+s3.......+sx)/x</w:t>
+      </w:r>
+    </w:p>
+    <w:p>
+      <w:pPr>
+        <w:rPr>
+          <w:rFonts w:hint="eastAsia"/>
+        </w:rPr>
+      </w:pPr>
+    </w:p>
+    <w:p>
+      <w:pPr>
+        <w:pStyle w:val="4"/>
+        <w:rPr>
+          <w:rFonts w:hint="eastAsia"/>
+          <w:lang w:val="en-US" w:eastAsia="zh-CN"/>
+        </w:rPr>
+      </w:pPr>
+      <w:r>
+        <w:rPr>
+          <w:rFonts w:hint="eastAsia"/>
+          <w:lang w:val="en-US" w:eastAsia="zh-CN"/>
+        </w:rPr>
+        <w:t xml:space="preserve">5.1.4 </w:t>
+      </w:r>
+      <w:r>
+        <w:rPr>
+          <w:rFonts w:hint="eastAsia"/>
+        </w:rPr>
+        <w:t>键位时间分段分析法</w:t>
+      </w:r>
+    </w:p>
+    <w:p>
+      <w:pPr>
+        <w:rPr>
+          <w:rFonts w:hint="eastAsia"/>
+          <w:lang w:val="en-US" w:eastAsia="zh-CN"/>
+        </w:rPr>
+      </w:pPr>
+      <w:r>
+        <w:rPr>
+          <w:rFonts w:hint="eastAsia"/>
+          <w:lang w:val="en-US" w:eastAsia="zh-CN"/>
+        </w:rPr>
+        <w:t>概述：根据A与B中识别特征的键，将A于B 分成相同个数的段将对应各段进行键位比较</w:t>
+      </w:r>
+    </w:p>
+    <w:p>
+      <w:pPr>
+        <w:rPr>
+          <w:rFonts w:hint="eastAsia"/>
+          <w:lang w:val="en-US" w:eastAsia="zh-CN"/>
+        </w:rPr>
+      </w:pPr>
+      <w:r>
+        <w:rPr>
+          <w:rFonts w:hint="eastAsia"/>
+          <w:lang w:val="en-US" w:eastAsia="zh-CN"/>
+        </w:rPr>
+        <w:t>详细规则：首先分析AB的键位特征，假设根据分析得出在A中Q键50次，P键20次,N键2次，在B中Q键53次，P键20次,N键2次，那么将选取P键位特征键（N键次数太少分段太少，不合适。特征键取法：AB中次数相等，而且次数介于15-30次，若无特征键方法失效）分段后</w:t>
+      </w:r>
+    </w:p>
+    <w:p>
+      <w:pPr>
+        <w:rPr>
+          <w:rFonts w:hint="eastAsia"/>
+          <w:lang w:val="en-US" w:eastAsia="zh-CN"/>
+        </w:rPr>
+      </w:pPr>
+      <w:r>
+        <w:rPr>
+          <w:rFonts w:hint="eastAsia"/>
+          <w:lang w:val="en-US" w:eastAsia="zh-CN"/>
+        </w:rPr>
+        <w:t>将A1与B1采用KeySeq分析或KeySeqStrong分析得到s1</w:t>
+      </w:r>
+    </w:p>
+    <w:p>
+      <w:pPr>
+        <w:rPr>
+          <w:rFonts w:hint="eastAsia"/>
+          <w:lang w:val="en-US" w:eastAsia="zh-CN"/>
+        </w:rPr>
+      </w:pPr>
+      <w:r>
+        <w:rPr>
+          <w:rFonts w:hint="eastAsia"/>
+          <w:lang w:val="en-US" w:eastAsia="zh-CN"/>
+        </w:rPr>
+        <w:t>将A2与B2采用KeySeq分析或KeySeqStrong分析得到s2</w:t>
+      </w:r>
+    </w:p>
+    <w:p>
+      <w:pPr>
+        <w:rPr>
+          <w:rFonts w:hint="eastAsia"/>
+          <w:lang w:val="en-US" w:eastAsia="zh-CN"/>
+        </w:rPr>
+      </w:pPr>
+      <w:r>
+        <w:rPr>
+          <w:rFonts w:hint="eastAsia"/>
+          <w:lang w:val="en-US" w:eastAsia="zh-CN"/>
+        </w:rPr>
+        <w:t>将A3与b3采用KeySeq分析或KeySeqStrong分析得到s3</w:t>
+      </w:r>
+    </w:p>
+    <w:p>
+      <w:pPr>
+        <w:rPr>
+          <w:rFonts w:hint="eastAsia"/>
+          <w:lang w:val="en-US" w:eastAsia="zh-CN"/>
+        </w:rPr>
+      </w:pPr>
+      <w:r>
+        <w:rPr>
+          <w:rFonts w:hint="eastAsia"/>
+          <w:lang w:val="en-US" w:eastAsia="zh-CN"/>
+        </w:rPr>
+        <w:t>······</w:t>
+      </w:r>
+    </w:p>
+    <w:p>
+      <w:pPr>
+        <w:rPr>
+          <w:rFonts w:hint="eastAsia"/>
+          <w:lang w:val="en-US" w:eastAsia="zh-CN"/>
+        </w:rPr>
+      </w:pPr>
+      <w:r>
+        <w:rPr>
+          <w:rFonts w:hint="eastAsia"/>
+          <w:lang w:val="en-US" w:eastAsia="zh-CN"/>
+        </w:rPr>
+        <w:t>将Ax与bx采用KeySeq分析或KeySeqStrong分析得到sx</w:t>
+      </w:r>
+    </w:p>
+    <w:p>
+      <w:pPr>
+        <w:rPr>
+          <w:rFonts w:hint="eastAsia"/>
+          <w:lang w:val="en-US" w:eastAsia="zh-CN"/>
+        </w:rPr>
+      </w:pPr>
+      <w:r>
+        <w:rPr>
+          <w:rFonts w:hint="eastAsia"/>
+          <w:lang w:val="en-US" w:eastAsia="zh-CN"/>
+        </w:rPr>
+        <w:t>总得分s=(s1+s2+s3.......+sx)/x</w:t>
+      </w:r>
+    </w:p>
+    <w:p>
+      <w:pPr>
+        <w:rPr>
+          <w:rFonts w:hint="eastAsia"/>
+          <w:lang w:val="en-US" w:eastAsia="zh-CN"/>
+        </w:rPr>
+      </w:pPr>
     </w:p>
     <w:p>
       <w:pPr>
@@ -2173,7 +4637,7 @@
           <w:rFonts w:hint="eastAsia"/>
           <w:lang w:val="en-US" w:eastAsia="zh-CN"/>
         </w:rPr>
-        <w:t>4.1 相关技术工具简述</w:t>
+        <w:t>5.2 评价模型实现</w:t>
       </w:r>
     </w:p>
     <w:p>
@@ -2189,123 +4653,152 @@
           <w:rFonts w:hint="eastAsia"/>
           <w:lang w:val="en-US" w:eastAsia="zh-CN"/>
         </w:rPr>
-        <w:t>4.1.1 java介绍</w:t>
-      </w:r>
-    </w:p>
-    <w:p>
-      <w:pPr>
-        <w:rPr>
-          <w:rFonts w:hint="eastAsia"/>
-          <w:lang w:val="en-US" w:eastAsia="zh-CN"/>
-        </w:rPr>
-      </w:pPr>
-      <w:r>
-        <w:rPr>
-          <w:rFonts w:hint="eastAsia"/>
-          <w:lang w:val="en-US" w:eastAsia="zh-CN"/>
-        </w:rPr>
-        <w:t>Java是由Sun Microsystems公司于1995年5月推出的Java面向对象程序设计语言和Java平台的总称。由James Gosling和同事们共同研发，并在1995年正式推出。</w:t>
-      </w:r>
-    </w:p>
-    <w:p>
-      <w:pPr>
-        <w:rPr>
-          <w:rFonts w:hint="eastAsia"/>
-          <w:lang w:val="en-US" w:eastAsia="zh-CN"/>
-        </w:rPr>
-      </w:pPr>
-      <w:r>
-        <w:rPr>
-          <w:rFonts w:hint="eastAsia"/>
-          <w:lang w:val="en-US" w:eastAsia="zh-CN"/>
-        </w:rPr>
-        <w:t>Java分为三个体系：</w:t>
-      </w:r>
-    </w:p>
-    <w:p>
-      <w:pPr>
-        <w:ind w:firstLine="0" w:firstLineChars="0"/>
-        <w:rPr>
-          <w:rFonts w:hint="eastAsia"/>
-          <w:lang w:val="en-US" w:eastAsia="zh-CN"/>
-        </w:rPr>
-      </w:pPr>
-      <w:r>
-        <w:rPr>
-          <w:rFonts w:hint="eastAsia"/>
-          <w:lang w:val="en-US" w:eastAsia="zh-CN"/>
-        </w:rPr>
-        <w:t>JavaSE（J2SE）（Java2 Platform Standard Edition，java平台标准版）</w:t>
-      </w:r>
-    </w:p>
-    <w:p>
-      <w:pPr>
-        <w:ind w:firstLine="0" w:firstLineChars="0"/>
-        <w:rPr>
-          <w:rFonts w:hint="eastAsia"/>
-          <w:lang w:val="en-US" w:eastAsia="zh-CN"/>
-        </w:rPr>
-      </w:pPr>
-      <w:r>
-        <w:rPr>
-          <w:rFonts w:hint="eastAsia"/>
-          <w:lang w:val="en-US" w:eastAsia="zh-CN"/>
-        </w:rPr>
-        <w:t>JavaEE(J2EE)(Java 2 Platform,Enterprise Edition，java平台企业版)</w:t>
-      </w:r>
-    </w:p>
-    <w:p>
-      <w:pPr>
-        <w:ind w:firstLine="0" w:firstLineChars="0"/>
-        <w:rPr>
-          <w:rFonts w:hint="eastAsia"/>
-          <w:lang w:val="en-US" w:eastAsia="zh-CN"/>
-        </w:rPr>
-      </w:pPr>
-      <w:r>
-        <w:rPr>
-          <w:rFonts w:hint="eastAsia"/>
-          <w:lang w:val="en-US" w:eastAsia="zh-CN"/>
-        </w:rPr>
-        <w:t>JavaME(J2ME)(Java 2 Platform Micro Edition，java平台微型版)。</w:t>
-      </w:r>
-    </w:p>
-    <w:p>
-      <w:pPr>
-        <w:rPr>
-          <w:rFonts w:hint="eastAsia"/>
-          <w:lang w:val="en-US" w:eastAsia="zh-CN"/>
-        </w:rPr>
-      </w:pPr>
-      <w:r>
-        <w:rPr>
-          <w:rFonts w:hint="eastAsia"/>
-          <w:lang w:val="en-US" w:eastAsia="zh-CN"/>
-        </w:rPr>
-        <w:t>2005年6月，JavaOne大会召开，SUN公司公开Java SE 6。此时，Java的各种版本已经更名以取消其中的数字"2"：J2EE更名为Java EE, J2SE更名为Java SE，J2ME更名为Java ME。</w:t>
-      </w:r>
-    </w:p>
-    <w:p>
-      <w:pPr>
-        <w:rPr>
-          <w:rFonts w:hint="eastAsia"/>
-          <w:lang w:val="en-US" w:eastAsia="zh-CN"/>
-        </w:rPr>
-      </w:pPr>
-    </w:p>
-    <w:p>
-      <w:pPr>
-        <w:rPr>
-          <w:rFonts w:hint="eastAsia"/>
-          <w:lang w:val="en-US" w:eastAsia="zh-CN"/>
-        </w:rPr>
-      </w:pPr>
-      <w:r>
-        <w:rPr>
-          <w:rFonts w:hint="eastAsia"/>
-          <w:lang w:val="en-US" w:eastAsia="zh-CN"/>
-        </w:rPr>
-        <w:t>主要特性：</w:t>
+        <w:t>5.2.1 评价模型Java类综述</w:t>
+      </w:r>
+    </w:p>
+    <w:p>
+      <w:pPr>
+        <w:ind w:left="0" w:leftChars="0" w:firstLine="0" w:firstLineChars="0"/>
+        <w:rPr>
+          <w:rFonts w:hint="eastAsia"/>
+          <w:lang w:val="en-US" w:eastAsia="zh-CN"/>
+        </w:rPr>
+      </w:pPr>
+      <w:r>
+        <w:rPr>
+          <w:rFonts w:hint="eastAsia"/>
+          <w:lang w:val="en-US" w:eastAsia="zh-CN"/>
+        </w:rPr>
+        <w:object>
+          <v:shape id="_x0000_i1029" o:spt="75" type="#_x0000_t75" style="height:347.6pt;width:416.4pt;" o:ole="t" filled="f" o:preferrelative="t" stroked="f" coordsize="21600,21600">
+            <v:path/>
+            <v:fill on="f" focussize="0,0"/>
+            <v:stroke on="f"/>
+            <v:imagedata r:id="rId22" o:title=""/>
+            <o:lock v:ext="edit" aspectratio="t"/>
+            <w10:wrap type="none"/>
+            <w10:anchorlock/>
+          </v:shape>
+          <o:OLEObject Type="Embed" ProgID="Visio.Drawing.15" ShapeID="_x0000_i1029" DrawAspect="Content" ObjectID="_1468075728" r:id="rId21">
+            <o:LockedField>false</o:LockedField>
+          </o:OLEObject>
+        </w:object>
+      </w:r>
+    </w:p>
+    <w:p>
+      <w:pPr>
+        <w:pStyle w:val="20"/>
+        <w:rPr>
+          <w:rFonts w:hint="eastAsia"/>
+          <w:lang w:val="en-US" w:eastAsia="zh-CN"/>
+        </w:rPr>
+      </w:pPr>
+      <w:r>
+        <w:rPr>
+          <w:rFonts w:hint="eastAsia"/>
+          <w:lang w:val="en-US" w:eastAsia="zh-CN"/>
+        </w:rPr>
+        <w:t>图 5-1类的关联图</w:t>
+      </w:r>
+    </w:p>
+    <w:p>
+      <w:pPr>
+        <w:rPr>
+          <w:rFonts w:hint="eastAsia"/>
+          <w:lang w:val="en-US" w:eastAsia="zh-CN"/>
+        </w:rPr>
+      </w:pPr>
+      <w:r>
+        <w:rPr>
+          <w:rFonts w:hint="eastAsia"/>
+          <w:lang w:val="en-US" w:eastAsia="zh-CN"/>
+        </w:rPr>
+        <w:t>Mod类主要是对现实中一些数据对象的抽象，大部分可以直接存储到数据库。</w:t>
+      </w:r>
+    </w:p>
+    <w:p>
+      <w:pPr>
+        <w:rPr>
+          <w:rFonts w:hint="eastAsia"/>
+          <w:lang w:val="en-US" w:eastAsia="zh-CN"/>
+        </w:rPr>
+      </w:pPr>
+      <w:r>
+        <w:rPr>
+          <w:rFonts w:hint="eastAsia"/>
+          <w:lang w:val="en-US" w:eastAsia="zh-CN"/>
+        </w:rPr>
+        <w:t>Caloulate类是对输入的音乐进行初步处理来选择合适的评价算法来进行评价音乐。</w:t>
+      </w:r>
+    </w:p>
+    <w:p>
+      <w:pPr>
+        <w:rPr>
+          <w:rFonts w:hint="eastAsia"/>
+          <w:lang w:val="en-US" w:eastAsia="zh-CN"/>
+        </w:rPr>
+      </w:pPr>
+      <w:r>
+        <w:rPr>
+          <w:rFonts w:hint="eastAsia"/>
+          <w:lang w:val="en-US" w:eastAsia="zh-CN"/>
+        </w:rPr>
+        <w:t>Compare接口是对评价算法的高度抽象出的统一对外接口。</w:t>
+      </w:r>
+    </w:p>
+    <w:p>
+      <w:pPr>
+        <w:rPr>
+          <w:rFonts w:hint="eastAsia"/>
+          <w:lang w:val="en-US" w:eastAsia="zh-CN"/>
+        </w:rPr>
+      </w:pPr>
+      <w:r>
+        <w:rPr>
+          <w:rFonts w:hint="eastAsia"/>
+          <w:lang w:val="en-US" w:eastAsia="zh-CN"/>
+        </w:rPr>
+        <w:t>BasicCompare基类实现了Compare接口，具体化就近匹配算法和其他compare类通用的比较方法。</w:t>
+      </w:r>
+    </w:p>
+    <w:p>
+      <w:pPr>
+        <w:rPr>
+          <w:rFonts w:hint="eastAsia"/>
+          <w:lang w:val="en-US" w:eastAsia="zh-CN"/>
+        </w:rPr>
+      </w:pPr>
+    </w:p>
+    <w:p>
+      <w:pPr>
+        <w:rPr>
+          <w:rFonts w:hint="eastAsia"/>
+          <w:lang w:val="en-US" w:eastAsia="zh-CN"/>
+        </w:rPr>
+      </w:pPr>
+    </w:p>
+    <w:p>
+      <w:pPr>
+        <w:rPr>
+          <w:rFonts w:hint="eastAsia"/>
+          <w:lang w:val="en-US" w:eastAsia="zh-CN"/>
+        </w:rPr>
+      </w:pPr>
+    </w:p>
+    <w:p>
+      <w:pPr>
+        <w:pStyle w:val="4"/>
+        <w:rPr>
+          <w:rFonts w:hint="eastAsia"/>
+          <w:lang w:val="en-US" w:eastAsia="zh-CN"/>
+        </w:rPr>
+      </w:pPr>
+      <w:r>
+        <w:rPr>
+          <w:rFonts w:hint="eastAsia"/>
+          <w:lang w:val="en-US" w:eastAsia="zh-CN"/>
+        </w:rPr>
+        <w:t>5.2.2 Mod类的设计：</w:t>
       </w:r>
     </w:p>
     <w:p>
@@ -2313,342 +4806,131 @@
         <w:numPr>
           <w:numId w:val="0"/>
         </w:numPr>
-        <w:ind w:leftChars="0" w:firstLine="420" w:firstLineChars="0"/>
-        <w:rPr>
-          <w:rFonts w:hint="eastAsia"/>
-          <w:lang w:val="en-US" w:eastAsia="zh-CN"/>
-        </w:rPr>
-      </w:pPr>
-      <w:r>
-        <w:rPr>
-          <w:rFonts w:hint="eastAsia"/>
-          <w:lang w:val="en-US" w:eastAsia="zh-CN"/>
-        </w:rPr>
-        <w:t>1. Java语言是简单的：</w:t>
-      </w:r>
-    </w:p>
-    <w:p>
-      <w:pPr>
-        <w:rPr>
-          <w:rFonts w:hint="eastAsia"/>
-          <w:lang w:val="en-US" w:eastAsia="zh-CN"/>
-        </w:rPr>
-      </w:pPr>
-      <w:r>
-        <w:rPr>
-          <w:rFonts w:hint="eastAsia"/>
-          <w:lang w:val="en-US" w:eastAsia="zh-CN"/>
-        </w:rPr>
-        <w:t>Java语言的语法与C语言和C++语言很接近，使得大多数程序员很容易学习和使用。另一方面，Java丢弃了C++中很少使用的、很难理解的、令人迷惑的那些特性，如操作符重载、多继承、自动的强制类型转换。特别地，Java语言不使用指针，而是引用。并提供了自动的废料收集，使得程序员不必为内存管理而担忧。</w:t>
-      </w:r>
-    </w:p>
-    <w:p>
-      <w:pPr>
-        <w:rPr>
-          <w:rFonts w:hint="eastAsia"/>
-          <w:lang w:val="en-US" w:eastAsia="zh-CN"/>
-        </w:rPr>
-      </w:pPr>
-      <w:r>
-        <w:rPr>
-          <w:rFonts w:hint="eastAsia"/>
-          <w:lang w:val="en-US" w:eastAsia="zh-CN"/>
-        </w:rPr>
-        <w:t>2. Java语言是面向对象的：</w:t>
-      </w:r>
-    </w:p>
-    <w:p>
-      <w:pPr>
-        <w:rPr>
-          <w:rFonts w:hint="eastAsia"/>
-          <w:lang w:val="en-US" w:eastAsia="zh-CN"/>
-        </w:rPr>
-      </w:pPr>
-      <w:r>
-        <w:rPr>
-          <w:rFonts w:hint="eastAsia"/>
-          <w:lang w:val="en-US" w:eastAsia="zh-CN"/>
-        </w:rPr>
-        <w:t>Java语言提供类、接口和继承等原语，为了简单起见，只支持类之间的单继承，但支持接口之间的多继承，并支持类与接口之间的实现机制（关键字为implements）。Java语言全面支持动态绑定，而C++语言只对虚函数使用动态绑定。总之，Java语言是一个纯的面向对象程序设计语言。</w:t>
-      </w:r>
-    </w:p>
-    <w:p>
-      <w:pPr>
-        <w:rPr>
-          <w:rFonts w:hint="eastAsia"/>
-          <w:lang w:val="en-US" w:eastAsia="zh-CN"/>
-        </w:rPr>
-      </w:pPr>
-      <w:r>
-        <w:rPr>
-          <w:rFonts w:hint="eastAsia"/>
-          <w:lang w:val="en-US" w:eastAsia="zh-CN"/>
-        </w:rPr>
-        <w:t>3. Java语言是分布式的：</w:t>
-      </w:r>
-    </w:p>
-    <w:p>
-      <w:pPr>
-        <w:rPr>
-          <w:rFonts w:hint="eastAsia"/>
-          <w:lang w:val="en-US" w:eastAsia="zh-CN"/>
-        </w:rPr>
-      </w:pPr>
-      <w:r>
-        <w:rPr>
-          <w:rFonts w:hint="eastAsia"/>
-          <w:lang w:val="en-US" w:eastAsia="zh-CN"/>
-        </w:rPr>
-        <w:t>Java语言支持Internet应用的开发，在基本的Java应用编程接口中有一个网络应用编程接口（java net），它提供了用于网络应用编程的类库，包括URL、URLConnection、Socket、ServerSocket等。Java的RMI（远程方法激活）机制也是开发分布式应用的重要手段。</w:t>
-      </w:r>
-    </w:p>
-    <w:p>
-      <w:pPr>
-        <w:rPr>
-          <w:rFonts w:hint="eastAsia"/>
-          <w:lang w:val="en-US" w:eastAsia="zh-CN"/>
-        </w:rPr>
-      </w:pPr>
-      <w:r>
-        <w:rPr>
-          <w:rFonts w:hint="eastAsia"/>
-          <w:lang w:val="en-US" w:eastAsia="zh-CN"/>
-        </w:rPr>
-        <w:t>4. Java语言是健壮的：</w:t>
-      </w:r>
-    </w:p>
-    <w:p>
-      <w:pPr>
-        <w:rPr>
-          <w:rFonts w:hint="eastAsia"/>
-          <w:lang w:val="en-US" w:eastAsia="zh-CN"/>
-        </w:rPr>
-      </w:pPr>
-      <w:r>
-        <w:rPr>
-          <w:rFonts w:hint="eastAsia"/>
-          <w:lang w:val="en-US" w:eastAsia="zh-CN"/>
-        </w:rPr>
-        <w:t>Java的强类型机制、异常处理、垃圾的自动收集等是Java程序健壮性的重要保证。对指针的丢弃是Java的明智选择。Java的安全检查机制使得Java更具健壮性。</w:t>
-      </w:r>
-    </w:p>
-    <w:p>
-      <w:pPr>
-        <w:rPr>
-          <w:rFonts w:hint="eastAsia"/>
-          <w:lang w:val="en-US" w:eastAsia="zh-CN"/>
-        </w:rPr>
-      </w:pPr>
-      <w:r>
-        <w:rPr>
-          <w:rFonts w:hint="eastAsia"/>
-          <w:lang w:val="en-US" w:eastAsia="zh-CN"/>
-        </w:rPr>
-        <w:t>5. Java语言是安全的：</w:t>
-      </w:r>
-    </w:p>
-    <w:p>
-      <w:pPr>
-        <w:rPr>
-          <w:rFonts w:hint="eastAsia"/>
-          <w:lang w:val="en-US" w:eastAsia="zh-CN"/>
-        </w:rPr>
-      </w:pPr>
-      <w:r>
-        <w:rPr>
-          <w:rFonts w:hint="eastAsia"/>
-          <w:lang w:val="en-US" w:eastAsia="zh-CN"/>
-        </w:rPr>
-        <w:t>Java通常被用在网络环境中，为此，Java提供了一个安全机制以防恶意代码的攻击。除了Java语言具有的许多安全特性以外，Java对通过网络下载的类具有一个安全防范机制（类ClassLoader），如分配不同的名字空间以防替代本地的同名类、字节代码检查，并提供安全管理机制（类SecurityManager）让Java应用设置安全哨兵。</w:t>
-      </w:r>
-    </w:p>
-    <w:p>
-      <w:pPr>
-        <w:rPr>
-          <w:rFonts w:hint="eastAsia"/>
-          <w:lang w:val="en-US" w:eastAsia="zh-CN"/>
-        </w:rPr>
-      </w:pPr>
-      <w:r>
-        <w:rPr>
-          <w:rFonts w:hint="eastAsia"/>
-          <w:lang w:val="en-US" w:eastAsia="zh-CN"/>
-        </w:rPr>
-        <w:t>6. Java语言是体系结构中立的：</w:t>
-      </w:r>
-    </w:p>
-    <w:p>
-      <w:pPr>
-        <w:rPr>
-          <w:rFonts w:hint="eastAsia"/>
-          <w:lang w:val="en-US" w:eastAsia="zh-CN"/>
-        </w:rPr>
-      </w:pPr>
-      <w:r>
-        <w:rPr>
-          <w:rFonts w:hint="eastAsia"/>
-          <w:lang w:val="en-US" w:eastAsia="zh-CN"/>
-        </w:rPr>
-        <w:t>Java程序（后缀为java的文件）在Java平台上被编译为体系结构中立的字节码格式（后缀为class的文件），然后可以在实现这个Java平台的任何系统中运行。这种途径适合于异构的网络环境和软件的分发。</w:t>
-      </w:r>
-    </w:p>
-    <w:p>
-      <w:pPr>
-        <w:rPr>
-          <w:rFonts w:hint="eastAsia"/>
-          <w:lang w:val="en-US" w:eastAsia="zh-CN"/>
-        </w:rPr>
-      </w:pPr>
-      <w:r>
-        <w:rPr>
-          <w:rFonts w:hint="eastAsia"/>
-          <w:lang w:val="en-US" w:eastAsia="zh-CN"/>
-        </w:rPr>
-        <w:t>7. Java语言是可移植的：</w:t>
-      </w:r>
-    </w:p>
-    <w:p>
-      <w:pPr>
-        <w:rPr>
-          <w:rFonts w:hint="eastAsia"/>
-          <w:lang w:val="en-US" w:eastAsia="zh-CN"/>
-        </w:rPr>
-      </w:pPr>
-      <w:r>
-        <w:rPr>
-          <w:rFonts w:hint="eastAsia"/>
-          <w:lang w:val="en-US" w:eastAsia="zh-CN"/>
-        </w:rPr>
-        <w:t>这种可移植性来源于体系结构中立性，另外，Java还严格规定了各个基本数据类型的长度。Java系统本身也具有很强的可移植性，Java编译器是用Java实现的，Java的运行环境是用ANSI C实现的。</w:t>
-      </w:r>
-    </w:p>
-    <w:p>
-      <w:pPr>
-        <w:rPr>
-          <w:rFonts w:hint="eastAsia"/>
-          <w:lang w:val="en-US" w:eastAsia="zh-CN"/>
-        </w:rPr>
-      </w:pPr>
-      <w:r>
-        <w:rPr>
-          <w:rFonts w:hint="eastAsia"/>
-          <w:lang w:val="en-US" w:eastAsia="zh-CN"/>
-        </w:rPr>
-        <w:t>8. Java语言是解释型的：</w:t>
-      </w:r>
-    </w:p>
-    <w:p>
-      <w:pPr>
-        <w:rPr>
-          <w:rFonts w:hint="eastAsia"/>
-          <w:lang w:val="en-US" w:eastAsia="zh-CN"/>
-        </w:rPr>
-      </w:pPr>
-      <w:r>
-        <w:rPr>
-          <w:rFonts w:hint="eastAsia"/>
-          <w:lang w:val="en-US" w:eastAsia="zh-CN"/>
-        </w:rPr>
-        <w:t>如前所述，Java程序在Java平台上被编译为字节码格式，然后可以在实现这个Java平台的任何系统中运行。在运行时，Java平台中的Java解释器对这些字节码进行解释执行，执行过程中需要的类在联接阶段被载入到运行环境中。</w:t>
-      </w:r>
-    </w:p>
-    <w:p>
-      <w:pPr>
-        <w:rPr>
-          <w:rFonts w:hint="eastAsia"/>
-          <w:lang w:val="en-US" w:eastAsia="zh-CN"/>
-        </w:rPr>
-      </w:pPr>
-      <w:r>
-        <w:rPr>
-          <w:rFonts w:hint="eastAsia"/>
-          <w:lang w:val="en-US" w:eastAsia="zh-CN"/>
-        </w:rPr>
-        <w:t>9. Java是高性能的：</w:t>
-      </w:r>
-    </w:p>
-    <w:p>
-      <w:pPr>
-        <w:rPr>
-          <w:rFonts w:hint="eastAsia"/>
-          <w:lang w:val="en-US" w:eastAsia="zh-CN"/>
-        </w:rPr>
-      </w:pPr>
-      <w:r>
-        <w:rPr>
-          <w:rFonts w:hint="eastAsia"/>
-          <w:lang w:val="en-US" w:eastAsia="zh-CN"/>
-        </w:rPr>
-        <w:t>与那些解释型的高级脚本语言相比，Java的确是高性能的。事实上，Java的运行速度随着JIT(Just-In-Time）编译器技术的发展越来越接近于C++。</w:t>
-      </w:r>
-    </w:p>
-    <w:p>
-      <w:pPr>
-        <w:rPr>
-          <w:rFonts w:hint="eastAsia"/>
-          <w:lang w:val="en-US" w:eastAsia="zh-CN"/>
-        </w:rPr>
-      </w:pPr>
-      <w:r>
-        <w:rPr>
-          <w:rFonts w:hint="eastAsia"/>
-          <w:lang w:val="en-US" w:eastAsia="zh-CN"/>
-        </w:rPr>
-        <w:t>10. Java语言是多线程的：</w:t>
-      </w:r>
-    </w:p>
-    <w:p>
-      <w:pPr>
-        <w:rPr>
-          <w:rFonts w:hint="eastAsia"/>
-          <w:lang w:val="en-US" w:eastAsia="zh-CN"/>
-        </w:rPr>
-      </w:pPr>
-      <w:r>
-        <w:rPr>
-          <w:rFonts w:hint="eastAsia"/>
-          <w:lang w:val="en-US" w:eastAsia="zh-CN"/>
-        </w:rPr>
-        <w:t>在Java语言中，线程是一种特殊的对象，它必须由Thread类或其子（孙）类来创建。通常有两种方法来创建线程：其一，使用型构为Thread(Runnable)的构造子将一个实现了Runnable接口的对象包装成一个线程，其二，从Thread类派生出子类并重写run方法，使用该子类创建的对象即为线程。值得注意的是Thread类已经实现了Runnable接口，因此，任何一个线程均有它的run方法，而run方法中包含了线程所要运行的代码。线程的活动由一组方法来控制。Java语言支持多个线程的同时执行，并提供多线程之间的同步机制（关键字为synchronized）。</w:t>
-      </w:r>
-    </w:p>
-    <w:p>
-      <w:pPr>
-        <w:rPr>
-          <w:rFonts w:hint="eastAsia"/>
-          <w:lang w:val="en-US" w:eastAsia="zh-CN"/>
-        </w:rPr>
-      </w:pPr>
-      <w:r>
-        <w:rPr>
-          <w:rFonts w:hint="eastAsia"/>
-          <w:lang w:val="en-US" w:eastAsia="zh-CN"/>
-        </w:rPr>
-        <w:t>11. Java语言是动态的：</w:t>
-      </w:r>
-    </w:p>
-    <w:p>
-      <w:pPr>
-        <w:rPr>
-          <w:rFonts w:hint="eastAsia"/>
-          <w:lang w:val="en-US" w:eastAsia="zh-CN"/>
-        </w:rPr>
-      </w:pPr>
-      <w:r>
-        <w:rPr>
-          <w:rFonts w:hint="eastAsia"/>
-          <w:lang w:val="en-US" w:eastAsia="zh-CN"/>
-        </w:rPr>
-        <w:t>Java语言的设计目标之一是适应于动态变化的环境。Java程序需要的类能够动态地被载入到运行环境，也可以通过网络来载入所需要的类。这也有利于软件的升级。另外，Java中的类有一个运行时刻的表示，能进行运行时刻的类型检查。</w:t>
-      </w:r>
-    </w:p>
-    <w:p>
-      <w:pPr>
-        <w:rPr>
-          <w:rFonts w:hint="eastAsia"/>
-          <w:lang w:val="en-US" w:eastAsia="zh-CN"/>
-        </w:rPr>
-      </w:pPr>
+        <w:ind w:firstLine="420" w:firstLineChars="0"/>
+        <w:rPr>
+          <w:rFonts w:hint="eastAsia"/>
+          <w:lang w:val="en-US" w:eastAsia="zh-CN"/>
+        </w:rPr>
+      </w:pPr>
+      <w:r>
+        <w:rPr>
+          <w:rFonts w:hint="eastAsia"/>
+          <w:lang w:val="en-US" w:eastAsia="zh-CN"/>
+        </w:rPr>
+        <w:t>1、Key：Key是抽象的钢琴的键位特征，其中seq代表Key在Music中的序列。num代表该键在钢琴上的编号，用来区分不同键位，name代表该键所代表的</w:t>
+      </w:r>
+    </w:p>
+    <w:p>
+      <w:pPr>
+        <w:ind w:left="0" w:leftChars="0" w:firstLine="0" w:firstLineChars="0"/>
+        <w:rPr>
+          <w:rFonts w:hint="eastAsia"/>
+          <w:lang w:val="en-US" w:eastAsia="zh-CN"/>
+        </w:rPr>
+      </w:pPr>
+      <w:r>
+        <w:rPr>
+          <w:rFonts w:hint="eastAsia"/>
+          <w:lang w:val="en-US" w:eastAsia="zh-CN"/>
+        </w:rPr>
+        <w:t>钢琴按键的所发出声音的名字，strong代表该按键发出声音的大小，但是其单位并不是分贝，其数值只是代表声音大小的一个衡量。HZ代表该声音的频率，钢琴上每个键发出的声音频率并不相同。借此可以标记不同的声音。Times因为硬件采样率的原因我们不能区分声音持续长度但是可以检测到的声音1S内出现的次数，每40MS采样一次借此可以算出声音持续时间。Duration声音持续时间。</w:t>
+      </w:r>
+    </w:p>
+    <w:p>
+      <w:pPr>
+        <w:numPr>
+          <w:numId w:val="0"/>
+        </w:numPr>
+        <w:ind w:firstLine="420" w:firstLineChars="0"/>
+        <w:rPr>
+          <w:rFonts w:hint="eastAsia"/>
+          <w:lang w:val="en-US" w:eastAsia="zh-CN"/>
+        </w:rPr>
+      </w:pPr>
+      <w:r>
+        <w:rPr>
+          <w:rFonts w:hint="eastAsia"/>
+          <w:lang w:val="en-US" w:eastAsia="zh-CN"/>
+        </w:rPr>
+        <w:t>2、Music：music是整个乐曲的抽象，每个乐曲都有自己的一些特征，Music就是用来表现这些特征的数据结构，其中也加入了一些成员方法，这些方法主要是方便评价乐曲演奏水平的好坏。Keylst 是一个容器，主要是存储key的序列，将乐曲按键按时间先后顺序放入keylst。keyNum表示该乐曲中有多少个键，只有get方法get方法调用keylst.size()返回键的总数。Duration表示乐曲总持续时间。根据第一个键和最后一个键输入的时间计算出整个乐曲持续时间。I表示两个乐曲比较时当时当前乐曲比较在哪一个位置，初始为-1，为-1主要是为了使第一个key可以和其他Key一样调用next方法，统一比较时的方法调用。为了方便比较Music有一个next的方法，其原理就是是I自增。I还有一个SET方法，用于乐曲比较时，当采用临近匹配法进行匹配失败时用于I的回溯。是I回到首次匹配失败的地方。Residue用来记录当前剩余多少键未比较，这个值有着重要作用。当遇到不匹配的键时我们不会两个同时往后移，我们更倾向于认为剩余键多的可能出现多按键的错误（或者说键位少的是漏掉了某个键，当然这并不矛盾）。我们将会将剩余键位多的I值加1。使得剩余的键位尽量对齐在采用临近匹配原则来进行匹配。</w:t>
+      </w:r>
+    </w:p>
+    <w:p>
+      <w:pPr>
+        <w:numPr>
+          <w:numId w:val="0"/>
+        </w:numPr>
+        <w:ind w:firstLine="420" w:firstLineChars="0"/>
+        <w:rPr>
+          <w:rFonts w:hint="eastAsia"/>
+          <w:lang w:val="en-US" w:eastAsia="zh-CN"/>
+        </w:rPr>
+      </w:pPr>
+      <w:r>
+        <w:rPr>
+          <w:rFonts w:hint="eastAsia"/>
+          <w:lang w:val="en-US" w:eastAsia="zh-CN"/>
+        </w:rPr>
+        <w:t>3、Result: result(结果)主要用来记录整个评价的过程产生的有价值的数据。</w:t>
+      </w:r>
+    </w:p>
+    <w:p>
+      <w:pPr>
+        <w:numPr>
+          <w:numId w:val="0"/>
+        </w:numPr>
+        <w:ind w:firstLine="420" w:firstLineChars="0"/>
+        <w:rPr>
+          <w:rFonts w:hint="eastAsia"/>
+          <w:lang w:val="en-US" w:eastAsia="zh-CN"/>
+        </w:rPr>
+      </w:pPr>
+      <w:r>
+        <w:rPr>
+          <w:rFonts w:hint="eastAsia"/>
+          <w:lang w:val="en-US" w:eastAsia="zh-CN"/>
+        </w:rPr>
+        <w:t>Stand记录当前输入的标准音乐的总键数，input记录当前需要评价的音乐的总输入键数，diff记录了当前两首音乐的键数差，我们把它的值定为input-stand。其结果可正可负。diff_ratio是指当前键数差在标准乐曲中所占的比例，他的值为diff/stand。结果可正可负。由diff和diff_ratio可以大致描述当前音乐的漏按键位或者是多按键位的情况。</w:t>
+      </w:r>
+    </w:p>
+    <w:p>
+      <w:pPr>
+        <w:numPr>
+          <w:ilvl w:val="0"/>
+          <w:numId w:val="0"/>
+        </w:numPr>
+        <w:ind w:firstLine="420" w:firstLineChars="0"/>
+        <w:rPr>
+          <w:rFonts w:hint="eastAsia"/>
+          <w:lang w:val="en-US" w:eastAsia="zh-CN"/>
+        </w:rPr>
+      </w:pPr>
+      <w:r>
+        <w:rPr>
+          <w:rFonts w:hint="eastAsia"/>
+          <w:lang w:val="en-US" w:eastAsia="zh-CN"/>
+        </w:rPr>
+        <w:t>standTime记录当前输入的标准音乐的持续的总时间，inputTime记录当前需要评价的音乐的总输入的总时间，Timediff记录了当前两首音乐的持续时间差值，我们把它的值定为inputTime-standTime。其结果可正可负。Time_ratio是指当前输入值得时间差在标准乐曲中所占的比例，他的值为Timediff/standTime。结果可正可负。由Timediff和Time_ratio可以大致描述当前音乐的节奏快慢，Time_ratio为负则表示输入音乐节奏偏快，负的越多节奏越快。反之就是节奏偏慢了。</w:t>
+      </w:r>
+    </w:p>
+    <w:p>
+      <w:pPr>
+        <w:numPr>
+          <w:numId w:val="0"/>
+        </w:numPr>
+        <w:ind w:firstLine="420" w:firstLineChars="0"/>
+        <w:rPr>
+          <w:rFonts w:hint="eastAsia"/>
+          <w:lang w:val="en-US" w:eastAsia="zh-CN"/>
+        </w:rPr>
+      </w:pPr>
+      <w:r>
+        <w:rPr>
+          <w:rFonts w:hint="eastAsia"/>
+          <w:lang w:val="en-US" w:eastAsia="zh-CN"/>
+        </w:rPr>
+        <w:t>standStrong记录当前标准音乐的输入声音响度的值，是每个键的响度值之和。inputStrong记录的是输入音乐的声音的响度值，是每个键的响度值之和。StrongDiff是声音响度的差值。我们将它定义为inputStrong-standStrong，StrongDiff大于0时表示当前输入的声音比较洪亮，小于0时表示当前输入声音比较柔弱。</w:t>
+      </w:r>
     </w:p>
     <w:p>
       <w:pPr>
@@ -2663,796 +4945,75 @@
           <w:rFonts w:hint="eastAsia"/>
           <w:lang w:val="en-US" w:eastAsia="zh-CN"/>
         </w:rPr>
-        <w:t>4.1.2 MyEclips介绍</w:t>
-      </w:r>
-    </w:p>
-    <w:p>
-      <w:pPr>
-        <w:rPr>
-          <w:rFonts w:hint="eastAsia"/>
-          <w:lang w:val="en-US" w:eastAsia="zh-CN"/>
-        </w:rPr>
-      </w:pPr>
-      <w:r>
-        <w:rPr>
-          <w:rFonts w:hint="eastAsia"/>
-          <w:lang w:val="en-US" w:eastAsia="zh-CN"/>
-        </w:rPr>
-        <w:t>MyEclipse企业级工作平台（MyEclipse Enterprise Workbench ，简称MyEclipse）是对</w:t>
-      </w:r>
-      <w:r>
-        <w:rPr>
-          <w:rFonts w:hint="eastAsia"/>
-          <w:lang w:val="en-US" w:eastAsia="zh-CN"/>
-        </w:rPr>
-        <w:fldChar w:fldCharType="begin"/>
-      </w:r>
-      <w:r>
-        <w:rPr>
-          <w:rFonts w:hint="eastAsia"/>
-          <w:lang w:val="en-US" w:eastAsia="zh-CN"/>
-        </w:rPr>
-        <w:instrText xml:space="preserve"> HYPERLINK "http://baike.baidu.com/view/23576.htm" \t "http://blog.csdn.net/hsg77/article/details/_blank" </w:instrText>
-      </w:r>
-      <w:r>
-        <w:rPr>
-          <w:rFonts w:hint="eastAsia"/>
-          <w:lang w:val="en-US" w:eastAsia="zh-CN"/>
-        </w:rPr>
-        <w:fldChar w:fldCharType="separate"/>
-      </w:r>
-      <w:r>
-        <w:rPr>
-          <w:rFonts w:hint="eastAsia"/>
-          <w:lang w:val="en-US" w:eastAsia="zh-CN"/>
-        </w:rPr>
-        <w:t>Eclipse</w:t>
-      </w:r>
-      <w:r>
-        <w:rPr>
-          <w:rFonts w:hint="eastAsia"/>
-          <w:lang w:val="en-US" w:eastAsia="zh-CN"/>
-        </w:rPr>
-        <w:fldChar w:fldCharType="end"/>
-      </w:r>
-      <w:r>
-        <w:rPr>
-          <w:rFonts w:hint="eastAsia"/>
-          <w:lang w:val="en-US" w:eastAsia="zh-CN"/>
-        </w:rPr>
-        <w:t>IDE的扩展，利用它我们可以在</w:t>
-      </w:r>
-      <w:r>
-        <w:rPr>
-          <w:rFonts w:hint="eastAsia"/>
-          <w:lang w:val="en-US" w:eastAsia="zh-CN"/>
-        </w:rPr>
-        <w:fldChar w:fldCharType="begin"/>
-      </w:r>
-      <w:r>
-        <w:rPr>
-          <w:rFonts w:hint="eastAsia"/>
-          <w:lang w:val="en-US" w:eastAsia="zh-CN"/>
-        </w:rPr>
-        <w:instrText xml:space="preserve"> HYPERLINK "http://baike.baidu.com/view/1088.htm" \t "http://blog.csdn.net/hsg77/article/details/_blank" </w:instrText>
-      </w:r>
-      <w:r>
-        <w:rPr>
-          <w:rFonts w:hint="eastAsia"/>
-          <w:lang w:val="en-US" w:eastAsia="zh-CN"/>
-        </w:rPr>
-        <w:fldChar w:fldCharType="separate"/>
-      </w:r>
-      <w:r>
-        <w:rPr>
-          <w:rFonts w:hint="eastAsia"/>
-          <w:lang w:val="en-US" w:eastAsia="zh-CN"/>
-        </w:rPr>
-        <w:t>数据库</w:t>
-      </w:r>
-      <w:r>
-        <w:rPr>
-          <w:rFonts w:hint="eastAsia"/>
-          <w:lang w:val="en-US" w:eastAsia="zh-CN"/>
-        </w:rPr>
-        <w:fldChar w:fldCharType="end"/>
-      </w:r>
-      <w:r>
-        <w:rPr>
-          <w:rFonts w:hint="eastAsia"/>
-          <w:lang w:val="en-US" w:eastAsia="zh-CN"/>
-        </w:rPr>
-        <w:t>和JavaEE的开发、发布以及</w:t>
-      </w:r>
-      <w:r>
-        <w:rPr>
-          <w:rFonts w:hint="eastAsia"/>
-          <w:lang w:val="en-US" w:eastAsia="zh-CN"/>
-        </w:rPr>
-        <w:fldChar w:fldCharType="begin"/>
-      </w:r>
-      <w:r>
-        <w:rPr>
-          <w:rFonts w:hint="eastAsia"/>
-          <w:lang w:val="en-US" w:eastAsia="zh-CN"/>
-        </w:rPr>
-        <w:instrText xml:space="preserve"> HYPERLINK "http://baike.baidu.com/view/330120.htm" \t "http://blog.csdn.net/hsg77/article/details/_blank" </w:instrText>
-      </w:r>
-      <w:r>
-        <w:rPr>
-          <w:rFonts w:hint="eastAsia"/>
-          <w:lang w:val="en-US" w:eastAsia="zh-CN"/>
-        </w:rPr>
-        <w:fldChar w:fldCharType="separate"/>
-      </w:r>
-      <w:r>
-        <w:rPr>
-          <w:rFonts w:hint="eastAsia"/>
-          <w:lang w:val="en-US" w:eastAsia="zh-CN"/>
-        </w:rPr>
-        <w:t>应用程序</w:t>
-      </w:r>
-      <w:r>
-        <w:rPr>
-          <w:rFonts w:hint="eastAsia"/>
-          <w:lang w:val="en-US" w:eastAsia="zh-CN"/>
-        </w:rPr>
-        <w:fldChar w:fldCharType="end"/>
-      </w:r>
-      <w:r>
-        <w:rPr>
-          <w:rFonts w:hint="eastAsia"/>
-          <w:lang w:val="en-US" w:eastAsia="zh-CN"/>
-        </w:rPr>
-        <w:fldChar w:fldCharType="begin"/>
-      </w:r>
-      <w:r>
-        <w:rPr>
-          <w:rFonts w:hint="eastAsia"/>
-          <w:lang w:val="en-US" w:eastAsia="zh-CN"/>
-        </w:rPr>
-        <w:instrText xml:space="preserve"> HYPERLINK "http://baike.baidu.com/view/133203.htm" \t "http://blog.csdn.net/hsg77/article/details/_blank" </w:instrText>
-      </w:r>
-      <w:r>
-        <w:rPr>
-          <w:rFonts w:hint="eastAsia"/>
-          <w:lang w:val="en-US" w:eastAsia="zh-CN"/>
-        </w:rPr>
-        <w:fldChar w:fldCharType="separate"/>
-      </w:r>
-      <w:r>
-        <w:rPr>
-          <w:rFonts w:hint="eastAsia"/>
-          <w:lang w:val="en-US" w:eastAsia="zh-CN"/>
-        </w:rPr>
-        <w:t>服务</w:t>
-      </w:r>
-      <w:r>
-        <w:rPr>
-          <w:rFonts w:hint="eastAsia"/>
-          <w:lang w:val="en-US" w:eastAsia="zh-CN"/>
-        </w:rPr>
-        <w:fldChar w:fldCharType="end"/>
-      </w:r>
-      <w:r>
-        <w:rPr>
-          <w:rFonts w:hint="eastAsia"/>
-          <w:lang w:val="en-US" w:eastAsia="zh-CN"/>
-        </w:rPr>
-        <w:t>器的整合方面极大的提高工作效率。它是功能丰富的JavaEE</w:t>
-      </w:r>
-      <w:r>
-        <w:rPr>
-          <w:rFonts w:hint="eastAsia"/>
-          <w:lang w:val="en-US" w:eastAsia="zh-CN"/>
-        </w:rPr>
-        <w:fldChar w:fldCharType="begin"/>
-      </w:r>
-      <w:r>
-        <w:rPr>
-          <w:rFonts w:hint="eastAsia"/>
-          <w:lang w:val="en-US" w:eastAsia="zh-CN"/>
-        </w:rPr>
-        <w:instrText xml:space="preserve"> HYPERLINK "http://baike.baidu.com/view/14867.htm" \t "http://blog.csdn.net/hsg77/article/details/_blank" </w:instrText>
-      </w:r>
-      <w:r>
-        <w:rPr>
-          <w:rFonts w:hint="eastAsia"/>
-          <w:lang w:val="en-US" w:eastAsia="zh-CN"/>
-        </w:rPr>
-        <w:fldChar w:fldCharType="separate"/>
-      </w:r>
-      <w:r>
-        <w:rPr>
-          <w:rFonts w:hint="eastAsia"/>
-          <w:lang w:val="en-US" w:eastAsia="zh-CN"/>
-        </w:rPr>
-        <w:t>集成开发环境</w:t>
-      </w:r>
-      <w:r>
-        <w:rPr>
-          <w:rFonts w:hint="eastAsia"/>
-          <w:lang w:val="en-US" w:eastAsia="zh-CN"/>
-        </w:rPr>
-        <w:fldChar w:fldCharType="end"/>
-      </w:r>
-      <w:r>
-        <w:rPr>
-          <w:rFonts w:hint="eastAsia"/>
-          <w:lang w:val="en-US" w:eastAsia="zh-CN"/>
-        </w:rPr>
-        <w:t>，包括了完备的编码、调试、测试和发布功能，完整支持</w:t>
-      </w:r>
-      <w:r>
-        <w:rPr>
-          <w:rFonts w:hint="eastAsia"/>
-          <w:lang w:val="en-US" w:eastAsia="zh-CN"/>
-        </w:rPr>
-        <w:fldChar w:fldCharType="begin"/>
-      </w:r>
-      <w:r>
-        <w:rPr>
-          <w:rFonts w:hint="eastAsia"/>
-          <w:lang w:val="en-US" w:eastAsia="zh-CN"/>
-        </w:rPr>
-        <w:instrText xml:space="preserve"> HYPERLINK "http://baike.baidu.com/view/692.htm" \t "http://blog.csdn.net/hsg77/article/details/_blank" </w:instrText>
-      </w:r>
-      <w:r>
-        <w:rPr>
-          <w:rFonts w:hint="eastAsia"/>
-          <w:lang w:val="en-US" w:eastAsia="zh-CN"/>
-        </w:rPr>
-        <w:fldChar w:fldCharType="separate"/>
-      </w:r>
-      <w:r>
-        <w:rPr>
-          <w:rFonts w:hint="eastAsia"/>
-          <w:lang w:val="en-US" w:eastAsia="zh-CN"/>
-        </w:rPr>
-        <w:t>HTML</w:t>
-      </w:r>
-      <w:r>
-        <w:rPr>
-          <w:rFonts w:hint="eastAsia"/>
-          <w:lang w:val="en-US" w:eastAsia="zh-CN"/>
-        </w:rPr>
-        <w:fldChar w:fldCharType="end"/>
-      </w:r>
-      <w:r>
-        <w:rPr>
-          <w:rFonts w:hint="eastAsia"/>
-          <w:lang w:val="en-US" w:eastAsia="zh-CN"/>
-        </w:rPr>
-        <w:t>，Struts，JSP，</w:t>
-      </w:r>
-      <w:r>
-        <w:rPr>
-          <w:rFonts w:hint="eastAsia"/>
-          <w:lang w:val="en-US" w:eastAsia="zh-CN"/>
-        </w:rPr>
-        <w:fldChar w:fldCharType="begin"/>
-      </w:r>
-      <w:r>
-        <w:rPr>
-          <w:rFonts w:hint="eastAsia"/>
-          <w:lang w:val="en-US" w:eastAsia="zh-CN"/>
-        </w:rPr>
-        <w:instrText xml:space="preserve"> HYPERLINK "http://baike.baidu.com/view/15916.htm" \t "http://blog.csdn.net/hsg77/article/details/_blank" </w:instrText>
-      </w:r>
-      <w:r>
-        <w:rPr>
-          <w:rFonts w:hint="eastAsia"/>
-          <w:lang w:val="en-US" w:eastAsia="zh-CN"/>
-        </w:rPr>
-        <w:fldChar w:fldCharType="separate"/>
-      </w:r>
-      <w:r>
-        <w:rPr>
-          <w:rFonts w:hint="eastAsia"/>
-          <w:lang w:val="en-US" w:eastAsia="zh-CN"/>
-        </w:rPr>
-        <w:t>CSS</w:t>
-      </w:r>
-      <w:r>
-        <w:rPr>
-          <w:rFonts w:hint="eastAsia"/>
-          <w:lang w:val="en-US" w:eastAsia="zh-CN"/>
-        </w:rPr>
-        <w:fldChar w:fldCharType="end"/>
-      </w:r>
-      <w:r>
-        <w:rPr>
-          <w:rFonts w:hint="eastAsia"/>
-          <w:lang w:val="en-US" w:eastAsia="zh-CN"/>
-        </w:rPr>
-        <w:t>，</w:t>
-      </w:r>
-      <w:r>
-        <w:rPr>
-          <w:rFonts w:hint="eastAsia"/>
-          <w:lang w:val="en-US" w:eastAsia="zh-CN"/>
-        </w:rPr>
-        <w:fldChar w:fldCharType="begin"/>
-      </w:r>
-      <w:r>
-        <w:rPr>
-          <w:rFonts w:hint="eastAsia"/>
-          <w:lang w:val="en-US" w:eastAsia="zh-CN"/>
-        </w:rPr>
-        <w:instrText xml:space="preserve"> HYPERLINK "http://baike.baidu.com/view/16168.htm" \t "http://blog.csdn.net/hsg77/article/details/_blank" </w:instrText>
-      </w:r>
-      <w:r>
-        <w:rPr>
-          <w:rFonts w:hint="eastAsia"/>
-          <w:lang w:val="en-US" w:eastAsia="zh-CN"/>
-        </w:rPr>
-        <w:fldChar w:fldCharType="separate"/>
-      </w:r>
-      <w:r>
-        <w:rPr>
-          <w:rFonts w:hint="eastAsia"/>
-          <w:lang w:val="en-US" w:eastAsia="zh-CN"/>
-        </w:rPr>
-        <w:t>Javascript</w:t>
-      </w:r>
-      <w:r>
-        <w:rPr>
-          <w:rFonts w:hint="eastAsia"/>
-          <w:lang w:val="en-US" w:eastAsia="zh-CN"/>
-        </w:rPr>
-        <w:fldChar w:fldCharType="end"/>
-      </w:r>
-      <w:r>
-        <w:rPr>
-          <w:rFonts w:hint="eastAsia"/>
-          <w:lang w:val="en-US" w:eastAsia="zh-CN"/>
-        </w:rPr>
-        <w:t>，Spring，SQL，Hibernate。</w:t>
-      </w:r>
-    </w:p>
-    <w:p>
-      <w:pPr>
-        <w:rPr>
-          <w:rFonts w:hint="eastAsia"/>
-          <w:lang w:val="en-US" w:eastAsia="zh-CN"/>
-        </w:rPr>
-      </w:pPr>
-      <w:r>
-        <w:rPr>
-          <w:rFonts w:hint="eastAsia"/>
-          <w:lang w:val="en-US" w:eastAsia="zh-CN"/>
-        </w:rPr>
-        <w:t>MyEclipse 是一个十分优秀的用于开发Java, J2EE的 Eclipse 插件集合，MyEclipse的功能非常强大，支持也十分广泛，尤其是对各种开源产品的支持十分不错。MyEclipse目前支持Java Servlet，AJAX，JSP，JSF，Struts，Spring，Hibernate，EJB3，JDBC数据库链接工具等多项功能。可以说MyEclipse几乎囊括了目前所有主流开源产品的专属eclipse开发工具。</w:t>
-      </w:r>
-    </w:p>
-    <w:p>
-      <w:pPr>
-        <w:rPr>
-          <w:rFonts w:hint="eastAsia"/>
-          <w:lang w:val="en-US" w:eastAsia="zh-CN"/>
-        </w:rPr>
-      </w:pPr>
-    </w:p>
-    <w:p>
-      <w:pPr>
-        <w:pStyle w:val="4"/>
-        <w:rPr>
-          <w:rFonts w:hint="eastAsia"/>
-          <w:lang w:val="en-US" w:eastAsia="zh-CN"/>
-        </w:rPr>
-      </w:pPr>
-      <w:r>
-        <w:rPr>
-          <w:rFonts w:hint="eastAsia"/>
-          <w:lang w:val="en-US" w:eastAsia="zh-CN"/>
-        </w:rPr>
-        <w:t>4.1.3 Rational rose介绍</w:t>
-      </w:r>
-    </w:p>
-    <w:p>
-      <w:pPr>
-        <w:rPr>
-          <w:rFonts w:hint="eastAsia"/>
-          <w:lang w:val="en-US" w:eastAsia="zh-CN"/>
-        </w:rPr>
-      </w:pPr>
-      <w:r>
-        <w:rPr>
-          <w:rFonts w:hint="eastAsia"/>
-          <w:lang w:val="en-US" w:eastAsia="zh-CN"/>
-        </w:rPr>
-        <w:t>Rational Rose包括了</w:t>
-      </w:r>
-      <w:r>
-        <w:rPr>
-          <w:rFonts w:hint="eastAsia"/>
-          <w:lang w:val="en-US" w:eastAsia="zh-CN"/>
-        </w:rPr>
-        <w:fldChar w:fldCharType="begin"/>
-      </w:r>
-      <w:r>
-        <w:rPr>
-          <w:rFonts w:hint="eastAsia"/>
-          <w:lang w:val="en-US" w:eastAsia="zh-CN"/>
-        </w:rPr>
-        <w:instrText xml:space="preserve"> HYPERLINK "http://baike.baidu.com/item/%E7%BB%9F%E4%B8%80%E5%BB%BA%E6%A8%A1%E8%AF%AD%E8%A8%80" \t "http://baike.baidu.com/_blank" </w:instrText>
-      </w:r>
-      <w:r>
-        <w:rPr>
-          <w:rFonts w:hint="eastAsia"/>
-          <w:lang w:val="en-US" w:eastAsia="zh-CN"/>
-        </w:rPr>
-        <w:fldChar w:fldCharType="separate"/>
-      </w:r>
-      <w:r>
-        <w:rPr>
-          <w:rFonts w:hint="eastAsia"/>
-          <w:lang w:val="en-US" w:eastAsia="zh-CN"/>
-        </w:rPr>
-        <w:t>统一建模语言</w:t>
-      </w:r>
-      <w:r>
-        <w:rPr>
-          <w:rFonts w:hint="eastAsia"/>
-          <w:lang w:val="en-US" w:eastAsia="zh-CN"/>
-        </w:rPr>
-        <w:fldChar w:fldCharType="end"/>
-      </w:r>
-      <w:r>
-        <w:rPr>
-          <w:rFonts w:hint="eastAsia"/>
-          <w:lang w:val="en-US" w:eastAsia="zh-CN"/>
-        </w:rPr>
-        <w:t>（UML），OOSE，以及OMT。其中统一建模语言（UML）由Rational公司3位世界级</w:t>
-      </w:r>
-      <w:r>
-        <w:rPr>
-          <w:rFonts w:hint="eastAsia"/>
-          <w:lang w:val="en-US" w:eastAsia="zh-CN"/>
-        </w:rPr>
-        <w:fldChar w:fldCharType="begin"/>
-      </w:r>
-      <w:r>
-        <w:rPr>
-          <w:rFonts w:hint="eastAsia"/>
-          <w:lang w:val="en-US" w:eastAsia="zh-CN"/>
-        </w:rPr>
-        <w:instrText xml:space="preserve"> HYPERLINK "http://baike.baidu.com/item/%E9%9D%A2%E5%90%91%E5%AF%B9%E8%B1%A1" \t "http://baike.baidu.com/_blank" </w:instrText>
-      </w:r>
-      <w:r>
-        <w:rPr>
-          <w:rFonts w:hint="eastAsia"/>
-          <w:lang w:val="en-US" w:eastAsia="zh-CN"/>
-        </w:rPr>
-        <w:fldChar w:fldCharType="separate"/>
-      </w:r>
-      <w:r>
-        <w:rPr>
-          <w:rFonts w:hint="eastAsia"/>
-          <w:lang w:val="en-US" w:eastAsia="zh-CN"/>
-        </w:rPr>
-        <w:t>面向对象</w:t>
-      </w:r>
-      <w:r>
-        <w:rPr>
-          <w:rFonts w:hint="eastAsia"/>
-          <w:lang w:val="en-US" w:eastAsia="zh-CN"/>
-        </w:rPr>
-        <w:fldChar w:fldCharType="end"/>
-      </w:r>
-      <w:r>
-        <w:rPr>
-          <w:rFonts w:hint="eastAsia"/>
-          <w:lang w:val="en-US" w:eastAsia="zh-CN"/>
-        </w:rPr>
-        <w:t>技术专家Grady Booch、Ivar Jacobson、和Jim Rumbaugh通过对早期面向对象研究和设计方法的进一步扩展而得来的，它为</w:t>
-      </w:r>
-      <w:r>
-        <w:rPr>
-          <w:rFonts w:hint="eastAsia"/>
-          <w:lang w:val="en-US" w:eastAsia="zh-CN"/>
-        </w:rPr>
-        <w:fldChar w:fldCharType="begin"/>
-      </w:r>
-      <w:r>
-        <w:rPr>
-          <w:rFonts w:hint="eastAsia"/>
-          <w:lang w:val="en-US" w:eastAsia="zh-CN"/>
-        </w:rPr>
-        <w:instrText xml:space="preserve"> HYPERLINK "http://baike.baidu.com/item/%E5%8F%AF%E8%A7%86%E5%8C%96%E5%BB%BA%E6%A8%A1" \t "http://baike.baidu.com/_blank" </w:instrText>
-      </w:r>
-      <w:r>
-        <w:rPr>
-          <w:rFonts w:hint="eastAsia"/>
-          <w:lang w:val="en-US" w:eastAsia="zh-CN"/>
-        </w:rPr>
-        <w:fldChar w:fldCharType="separate"/>
-      </w:r>
-      <w:r>
-        <w:rPr>
-          <w:rFonts w:hint="eastAsia"/>
-          <w:lang w:val="en-US" w:eastAsia="zh-CN"/>
-        </w:rPr>
-        <w:t>可视化建模</w:t>
-      </w:r>
-      <w:r>
-        <w:rPr>
-          <w:rFonts w:hint="eastAsia"/>
-          <w:lang w:val="en-US" w:eastAsia="zh-CN"/>
-        </w:rPr>
-        <w:fldChar w:fldCharType="end"/>
-      </w:r>
-      <w:r>
-        <w:rPr>
-          <w:rFonts w:hint="eastAsia"/>
-          <w:lang w:val="en-US" w:eastAsia="zh-CN"/>
-        </w:rPr>
-        <w:t>软件奠定了坚实的理论基础。同时这样的渊源也使Rational Rose力挫当前市场上很多基于UML可视化建模的工具，例如Microsoft的Visio2002、Oracle的Designer2000，还有PlayCase 、CA BPWin、CA </w:t>
-      </w:r>
-      <w:r>
-        <w:rPr>
-          <w:rFonts w:hint="eastAsia"/>
-          <w:lang w:val="en-US" w:eastAsia="zh-CN"/>
-        </w:rPr>
-        <w:fldChar w:fldCharType="begin"/>
-      </w:r>
-      <w:r>
-        <w:rPr>
-          <w:rFonts w:hint="eastAsia"/>
-          <w:lang w:val="en-US" w:eastAsia="zh-CN"/>
-        </w:rPr>
-        <w:instrText xml:space="preserve"> HYPERLINK "http://baike.baidu.com/item/ERWin" \t "http://baike.baidu.com/_blank" </w:instrText>
-      </w:r>
-      <w:r>
-        <w:rPr>
-          <w:rFonts w:hint="eastAsia"/>
-          <w:lang w:val="en-US" w:eastAsia="zh-CN"/>
-        </w:rPr>
-        <w:fldChar w:fldCharType="separate"/>
-      </w:r>
-      <w:r>
-        <w:rPr>
-          <w:rFonts w:hint="eastAsia"/>
-          <w:lang w:val="en-US" w:eastAsia="zh-CN"/>
-        </w:rPr>
-        <w:t>ERWin</w:t>
-      </w:r>
-      <w:r>
-        <w:rPr>
-          <w:rFonts w:hint="eastAsia"/>
-          <w:lang w:val="en-US" w:eastAsia="zh-CN"/>
-        </w:rPr>
-        <w:fldChar w:fldCharType="end"/>
-      </w:r>
-      <w:r>
-        <w:rPr>
-          <w:rFonts w:hint="eastAsia"/>
-          <w:lang w:val="en-US" w:eastAsia="zh-CN"/>
-        </w:rPr>
-        <w:t>、Sybase PowerDesigner等等。</w:t>
-      </w:r>
-    </w:p>
-    <w:p>
-      <w:pPr>
-        <w:rPr>
-          <w:rFonts w:hint="eastAsia"/>
-          <w:lang w:val="en-US" w:eastAsia="zh-CN"/>
-        </w:rPr>
-      </w:pPr>
-      <w:r>
-        <w:rPr>
-          <w:rFonts w:hint="eastAsia"/>
-          <w:lang w:val="en-US" w:eastAsia="zh-CN"/>
-        </w:rPr>
-        <w:t>Rational Rose 是一个完全的、具有能满足所有建模环境（Web开发，</w:t>
-      </w:r>
-      <w:r>
-        <w:rPr>
-          <w:rFonts w:hint="eastAsia"/>
-          <w:lang w:val="en-US" w:eastAsia="zh-CN"/>
-        </w:rPr>
-        <w:fldChar w:fldCharType="begin"/>
-      </w:r>
-      <w:r>
-        <w:rPr>
-          <w:rFonts w:hint="eastAsia"/>
-          <w:lang w:val="en-US" w:eastAsia="zh-CN"/>
-        </w:rPr>
-        <w:instrText xml:space="preserve"> HYPERLINK "http://baike.baidu.com/item/%E6%95%B0%E6%8D%AE%E5%BB%BA%E6%A8%A1" \t "http://baike.baidu.com/_blank" </w:instrText>
-      </w:r>
-      <w:r>
-        <w:rPr>
-          <w:rFonts w:hint="eastAsia"/>
-          <w:lang w:val="en-US" w:eastAsia="zh-CN"/>
-        </w:rPr>
-        <w:fldChar w:fldCharType="separate"/>
-      </w:r>
-      <w:r>
-        <w:rPr>
-          <w:rFonts w:hint="eastAsia"/>
-          <w:lang w:val="en-US" w:eastAsia="zh-CN"/>
-        </w:rPr>
-        <w:t>数据建模</w:t>
-      </w:r>
-      <w:r>
-        <w:rPr>
-          <w:rFonts w:hint="eastAsia"/>
-          <w:lang w:val="en-US" w:eastAsia="zh-CN"/>
-        </w:rPr>
-        <w:fldChar w:fldCharType="end"/>
-      </w:r>
-      <w:r>
-        <w:rPr>
-          <w:rFonts w:hint="eastAsia"/>
-          <w:lang w:val="en-US" w:eastAsia="zh-CN"/>
-        </w:rPr>
-        <w:t>，Visual Studio和 C++ ）灵活性需求的一套解决方案。Rose 允许开发人员，项目经理，系统工程师和分析人员在软件开发周期内在将需求和系统的体系架构转换成代码，消除浪费的消耗，对需求和系统的体系架构进行可视化，理解和精练。通过在软件开发周期内使用同一种建模工具可以确保更快更好的创建满足客户需求的可扩展的、灵活的并且可靠的应用系统。</w:t>
-      </w:r>
-    </w:p>
-    <w:p>
-      <w:pPr>
-        <w:rPr>
-          <w:rFonts w:hint="eastAsia"/>
-          <w:lang w:val="en-US" w:eastAsia="zh-CN"/>
-        </w:rPr>
-      </w:pPr>
-    </w:p>
-    <w:p>
-      <w:pPr>
-        <w:pStyle w:val="3"/>
-        <w:rPr>
-          <w:rFonts w:hint="eastAsia"/>
-          <w:lang w:val="en-US" w:eastAsia="zh-CN"/>
-        </w:rPr>
-      </w:pPr>
-      <w:r>
-        <w:rPr>
-          <w:rFonts w:hint="eastAsia"/>
-          <w:lang w:val="en-US" w:eastAsia="zh-CN"/>
-        </w:rPr>
-        <w:t>4.2 系统功能简介</w:t>
-      </w:r>
-    </w:p>
-    <w:p>
-      <w:pPr>
-        <w:pStyle w:val="4"/>
-        <w:rPr>
-          <w:rFonts w:hint="eastAsia"/>
-          <w:lang w:val="en-US" w:eastAsia="zh-CN"/>
-        </w:rPr>
-      </w:pPr>
-      <w:r>
-        <w:rPr>
-          <w:rFonts w:hint="eastAsia"/>
-          <w:lang w:val="en-US" w:eastAsia="zh-CN"/>
-        </w:rPr>
-        <w:t>4.2.1 用户交互用例介绍</w:t>
-      </w:r>
-    </w:p>
-    <w:p>
-      <w:pPr>
-        <w:rPr>
-          <w:rFonts w:hint="eastAsia"/>
-          <w:lang w:val="en-US" w:eastAsia="zh-CN"/>
-        </w:rPr>
-      </w:pPr>
+        <w:t>5.2.3核心评价类的设计</w:t>
+      </w:r>
+    </w:p>
+    <w:p>
+      <w:pPr>
+        <w:numPr>
+          <w:numId w:val="0"/>
+        </w:numPr>
+        <w:ind w:firstLine="420" w:firstLineChars="0"/>
+        <w:rPr>
+          <w:rFonts w:hint="eastAsia"/>
+          <w:lang w:val="en-US" w:eastAsia="zh-CN"/>
+        </w:rPr>
+      </w:pPr>
+      <w:r>
+        <w:rPr>
+          <w:rFonts w:hint="eastAsia"/>
+          <w:lang w:val="en-US" w:eastAsia="zh-CN"/>
+        </w:rPr>
+        <w:t>1,、BasicCompare:这是所有评价类的算法基类，他实现了Compare接口的两个方法compareKey和evaluate。</w:t>
+      </w:r>
+    </w:p>
+    <w:p>
+      <w:pPr>
+        <w:numPr>
+          <w:numId w:val="0"/>
+        </w:numPr>
+        <w:ind w:firstLine="420" w:firstLineChars="0"/>
+        <w:rPr>
+          <w:rFonts w:hint="eastAsia"/>
+          <w:lang w:val="en-US" w:eastAsia="zh-CN"/>
+        </w:rPr>
+      </w:pPr>
+      <w:r>
+        <w:rPr>
+          <w:rFonts w:hint="eastAsia"/>
+          <w:lang w:val="en-US" w:eastAsia="zh-CN"/>
+        </w:rPr>
+        <w:t>compareKey是用来比较两个key的特征的，需要传入两个待比较的Key。在其中我们最主要参考的值为键在钢琴的序号，以此来区分可见是否相同。其次是比较key的声音响度，当然在基类中我们默认声音响度得的风都是满分，因为基类本身的评价是最基础的键位顺序评价方法，所以忽略掉声音强度这个因素。但是在其他评价算法中需要覆写该方法。该方法会返回一个float的数组，在基类中数组长度为3,。第一个位置放的值为0或1。0表达的意思键位不匹配。第二个位置值表达的意思是键位得分，若匹配得1分，否则0分。第三个位置值表达的意思是声音响度得分，因为基类并不参考声音响度所以都是得1分。</w:t>
+      </w:r>
+    </w:p>
+    <w:p>
+      <w:pPr>
+        <w:numPr>
+          <w:numId w:val="0"/>
+        </w:numPr>
+        <w:ind w:firstLine="420" w:firstLineChars="0"/>
+        <w:rPr>
+          <w:rFonts w:hint="eastAsia"/>
+          <w:lang w:val="en-US" w:eastAsia="zh-CN"/>
+        </w:rPr>
+      </w:pPr>
+      <w:r>
+        <w:rPr>
+          <w:rFonts w:hint="eastAsia"/>
+          <w:lang w:val="en-US" w:eastAsia="zh-CN"/>
+        </w:rPr>
+        <w:t>evaluate是用来计算整首音乐的得分的。需要传入三个参数一个标准乐曲(Music)，一个待比较乐曲(Music)，一个结果（Result）。因为结果（Result）中一些有价值的数据在传入evaluate之前已经被计算出来先放入结果对象（Result）中，所以这里需要传入结果对象（Result）以便把所有结果综合写入Result对象中。</w:t>
+      </w:r>
       <w:bookmarkStart w:id="18" w:name="_GoBack"/>
       <w:bookmarkEnd w:id="18"/>
     </w:p>
     <w:p>
       <w:pPr>
-        <w:pStyle w:val="4"/>
-        <w:rPr>
-          <w:rFonts w:hint="eastAsia"/>
-          <w:lang w:val="en-US" w:eastAsia="zh-CN"/>
-        </w:rPr>
-      </w:pPr>
-      <w:r>
-        <w:rPr>
-          <w:rFonts w:hint="eastAsia"/>
-          <w:lang w:val="en-US" w:eastAsia="zh-CN"/>
-        </w:rPr>
-        <w:t>4.2.2 系统组件介绍</w:t>
-      </w:r>
-    </w:p>
-    <w:p>
-      <w:pPr>
-        <w:pStyle w:val="4"/>
-        <w:rPr>
-          <w:rFonts w:hint="eastAsia"/>
-          <w:lang w:val="en-US" w:eastAsia="zh-CN"/>
-        </w:rPr>
-      </w:pPr>
-      <w:r>
-        <w:rPr>
-          <w:rFonts w:hint="eastAsia"/>
-          <w:lang w:val="en-US" w:eastAsia="zh-CN"/>
-        </w:rPr>
-        <w:t>4.2.3 系统部署图介绍</w:t>
-      </w:r>
-    </w:p>
-    <w:p>
-      <w:pPr>
-        <w:rPr>
-          <w:rFonts w:hint="eastAsia"/>
-          <w:lang w:val="en-US" w:eastAsia="zh-CN"/>
-        </w:rPr>
-      </w:pPr>
-    </w:p>
-    <w:p>
-      <w:pPr>
-        <w:pStyle w:val="3"/>
-        <w:rPr>
-          <w:rFonts w:hint="eastAsia"/>
-          <w:lang w:val="en-US" w:eastAsia="zh-CN"/>
-        </w:rPr>
-      </w:pPr>
-      <w:r>
-        <w:rPr>
-          <w:rFonts w:hint="eastAsia"/>
-          <w:lang w:val="en-US" w:eastAsia="zh-CN"/>
-        </w:rPr>
-        <w:t>4.3 实验部署实施</w:t>
-      </w:r>
-    </w:p>
-    <w:p>
-      <w:pPr>
-        <w:pStyle w:val="4"/>
-        <w:rPr>
-          <w:rFonts w:hint="eastAsia"/>
-          <w:lang w:val="en-US" w:eastAsia="zh-CN"/>
-        </w:rPr>
-      </w:pPr>
-      <w:r>
-        <w:rPr>
-          <w:rFonts w:hint="eastAsia"/>
-          <w:lang w:val="en-US" w:eastAsia="zh-CN"/>
-        </w:rPr>
-        <w:t>4.3.1 实验核心算法介绍</w:t>
-      </w:r>
-    </w:p>
-    <w:p>
-      <w:pPr>
-        <w:rPr>
-          <w:rFonts w:hint="eastAsia"/>
-          <w:lang w:val="en-US" w:eastAsia="zh-CN"/>
-        </w:rPr>
-      </w:pPr>
-    </w:p>
-    <w:p>
-      <w:pPr>
-        <w:pStyle w:val="4"/>
-        <w:rPr>
-          <w:rFonts w:hint="eastAsia"/>
-          <w:lang w:val="en-US" w:eastAsia="zh-CN"/>
-        </w:rPr>
-      </w:pPr>
-      <w:r>
-        <w:rPr>
-          <w:rFonts w:hint="eastAsia"/>
-          <w:lang w:val="en-US" w:eastAsia="zh-CN"/>
-        </w:rPr>
-        <w:t>4.3.2 实验步骤</w:t>
-      </w:r>
-    </w:p>
-    <w:p>
-      <w:pPr>
-        <w:rPr>
-          <w:rFonts w:hint="eastAsia"/>
-          <w:lang w:val="en-US" w:eastAsia="zh-CN"/>
-        </w:rPr>
-      </w:pPr>
-    </w:p>
-    <w:p>
-      <w:pPr>
-        <w:rPr>
-          <w:rFonts w:hint="eastAsia"/>
-          <w:lang w:val="en-US" w:eastAsia="zh-CN"/>
-        </w:rPr>
-      </w:pPr>
-    </w:p>
-    <w:p>
-      <w:pPr>
+        <w:numPr>
+          <w:ilvl w:val="0"/>
+          <w:numId w:val="3"/>
+        </w:numPr>
+        <w:ind w:left="420" w:leftChars="0" w:firstLine="420" w:firstLineChars="374"/>
         <w:rPr>
           <w:rFonts w:hint="eastAsia"/>
           <w:lang w:val="en-US" w:eastAsia="zh-CN"/>
@@ -3689,7 +5250,6 @@
       <w:type w:val="continuous"/>
       <w:pgSz w:w="11906" w:h="16838"/>
       <w:pgMar w:top="1984" w:right="1418" w:bottom="1701" w:left="1701" w:header="1588" w:footer="1247" w:gutter="0"/>
-      <w:paperSrc/>
       <w:pgNumType w:start="1"/>
       <w:cols w:space="0" w:num="1"/>
       <w:docGrid w:type="linesAndChars" w:linePitch="312" w:charSpace="0"/>
@@ -4476,6 +6036,56 @@
 </w:hdr>
 </file>
 
+<file path=word/numbering.xml><?xml version="1.0" encoding="utf-8"?>
+<w:numbering xmlns:wpc="http://schemas.microsoft.com/office/word/2010/wordprocessingCanvas" xmlns:mc="http://schemas.openxmlformats.org/markup-compatibility/2006" xmlns:o="urn:schemas-microsoft-com:office:office" xmlns:r="http://schemas.openxmlformats.org/officeDocument/2006/relationships" xmlns:m="http://schemas.openxmlformats.org/officeDocument/2006/math" xmlns:v="urn:schemas-microsoft-com:vml" xmlns:wp14="http://schemas.microsoft.com/office/word/2010/wordprocessingDrawing" xmlns:wp="http://schemas.openxmlformats.org/drawingml/2006/wordprocessingDrawing" xmlns:w10="urn:schemas-microsoft-com:office:word" xmlns:w="http://schemas.openxmlformats.org/wordprocessingml/2006/main" xmlns:w14="http://schemas.microsoft.com/office/word/2010/wordml" xmlns:wpg="http://schemas.microsoft.com/office/word/2010/wordprocessingGroup" xmlns:wpi="http://schemas.microsoft.com/office/word/2010/wordprocessingInk" xmlns:wne="http://schemas.microsoft.com/office/word/2006/wordml" xmlns:wps="http://schemas.microsoft.com/office/word/2010/wordprocessingShape" mc:Ignorable="w14 wp14">
+  <w:abstractNum w:abstractNumId="0">
+    <w:nsid w:val="5917157E"/>
+    <w:multiLevelType w:val="singleLevel"/>
+    <w:tmpl w:val="5917157E"/>
+    <w:lvl w:ilvl="0" w:tentative="0">
+      <w:start w:val="2"/>
+      <w:numFmt w:val="decimal"/>
+      <w:suff w:val="nothing"/>
+      <w:lvlText w:val="%1、"/>
+      <w:lvlJc w:val="left"/>
+    </w:lvl>
+  </w:abstractNum>
+  <w:abstractNum w:abstractNumId="1">
+    <w:nsid w:val="5917F05F"/>
+    <w:multiLevelType w:val="singleLevel"/>
+    <w:tmpl w:val="5917F05F"/>
+    <w:lvl w:ilvl="0" w:tentative="0">
+      <w:start w:val="1"/>
+      <w:numFmt w:val="decimal"/>
+      <w:suff w:val="nothing"/>
+      <w:lvlText w:val="%1、"/>
+      <w:lvlJc w:val="left"/>
+    </w:lvl>
+  </w:abstractNum>
+  <w:abstractNum w:abstractNumId="2">
+    <w:nsid w:val="59183388"/>
+    <w:multiLevelType w:val="singleLevel"/>
+    <w:tmpl w:val="59183388"/>
+    <w:lvl w:ilvl="0" w:tentative="0">
+      <w:start w:val="1"/>
+      <w:numFmt w:val="decimal"/>
+      <w:suff w:val="nothing"/>
+      <w:lvlText w:val="%1、"/>
+      <w:lvlJc w:val="left"/>
+    </w:lvl>
+  </w:abstractNum>
+  <w:num w:numId="1">
+    <w:abstractNumId w:val="0"/>
+  </w:num>
+  <w:num w:numId="2">
+    <w:abstractNumId w:val="1"/>
+  </w:num>
+  <w:num w:numId="3">
+    <w:abstractNumId w:val="2"/>
+  </w:num>
+</w:numbering>
+</file>
+
 <file path=word/styles.xml><?xml version="1.0" encoding="utf-8"?>
 <w:styles xmlns:mc="http://schemas.openxmlformats.org/markup-compatibility/2006" xmlns:o="urn:schemas-microsoft-com:office:office" xmlns:r="http://schemas.openxmlformats.org/officeDocument/2006/relationships" xmlns:m="http://schemas.openxmlformats.org/officeDocument/2006/math" xmlns:v="urn:schemas-microsoft-com:vml" xmlns:w="http://schemas.openxmlformats.org/wordprocessingml/2006/main" xmlns:w14="http://schemas.microsoft.com/office/word/2010/wordml" xmlns:w10="urn:schemas-microsoft-com:office:word" xmlns:sl="http://schemas.openxmlformats.org/schemaLibrary/2006/main" mc:Ignorable="w14">
   <w:docDefaults>
@@ -4488,8 +6098,8 @@
   <w:latentStyles w:count="260" w:defQFormat="0" w:defUnhideWhenUsed="1" w:defSemiHidden="1" w:defUIPriority="99" w:defLockedState="0">
     <w:lsdException w:qFormat="1" w:unhideWhenUsed="0" w:uiPriority="0" w:semiHidden="0" w:name="Normal"/>
     <w:lsdException w:qFormat="1" w:unhideWhenUsed="0" w:uiPriority="9" w:semiHidden="0" w:name="heading 1"/>
-    <w:lsdException w:qFormat="1" w:uiPriority="9" w:name="heading 2"/>
-    <w:lsdException w:qFormat="1" w:uiPriority="9" w:name="heading 3"/>
+    <w:lsdException w:qFormat="1" w:uiPriority="9" w:semiHidden="0" w:name="heading 2"/>
+    <w:lsdException w:qFormat="1" w:uiPriority="9" w:semiHidden="0" w:name="heading 3"/>
     <w:lsdException w:qFormat="1" w:uiPriority="9" w:name="heading 4"/>
     <w:lsdException w:qFormat="1" w:uiPriority="9" w:name="heading 5"/>
     <w:lsdException w:qFormat="1" w:uiPriority="9" w:name="heading 6"/>
@@ -4505,7 +6115,7 @@
     <w:lsdException w:uiPriority="99" w:name="index 7"/>
     <w:lsdException w:uiPriority="99" w:name="index 8"/>
     <w:lsdException w:uiPriority="99" w:name="index 9"/>
-    <w:lsdException w:uiPriority="39" w:semiHidden="0" w:name="toc 1"/>
+    <w:lsdException w:qFormat="1" w:uiPriority="39" w:semiHidden="0" w:name="toc 1"/>
     <w:lsdException w:qFormat="1" w:uiPriority="39" w:semiHidden="0" w:name="toc 2"/>
     <w:lsdException w:qFormat="1" w:uiPriority="39" w:semiHidden="0" w:name="toc 3"/>
     <w:lsdException w:uiPriority="39" w:name="toc 4"/>
@@ -4517,7 +6127,7 @@
     <w:lsdException w:uiPriority="99" w:name="Normal Indent"/>
     <w:lsdException w:uiPriority="99" w:name="footnote text"/>
     <w:lsdException w:uiPriority="99" w:name="annotation text"/>
-    <w:lsdException w:uiPriority="99" w:semiHidden="0" w:name="header"/>
+    <w:lsdException w:qFormat="1" w:uiPriority="99" w:semiHidden="0" w:name="header"/>
     <w:lsdException w:qFormat="1" w:uiPriority="99" w:semiHidden="0" w:name="footer"/>
     <w:lsdException w:uiPriority="99" w:name="index heading"/>
     <w:lsdException w:qFormat="1" w:uiPriority="35" w:name="caption"/>
@@ -4551,7 +6161,7 @@
     <w:lsdException w:qFormat="1" w:unhideWhenUsed="0" w:uiPriority="10" w:semiHidden="0" w:name="Title"/>
     <w:lsdException w:uiPriority="99" w:name="Closing"/>
     <w:lsdException w:uiPriority="99" w:name="Signature"/>
-    <w:lsdException w:uiPriority="1" w:name="Default Paragraph Font"/>
+    <w:lsdException w:qFormat="1" w:uiPriority="1" w:semiHidden="0" w:name="Default Paragraph Font"/>
     <w:lsdException w:uiPriority="99" w:name="Body Text"/>
     <w:lsdException w:uiPriority="99" w:name="Body Text Indent"/>
     <w:lsdException w:uiPriority="99" w:name="List Continue"/>
@@ -4575,10 +6185,10 @@
     <w:lsdException w:uiPriority="99" w:name="FollowedHyperlink"/>
     <w:lsdException w:qFormat="1" w:unhideWhenUsed="0" w:uiPriority="22" w:semiHidden="0" w:name="Strong"/>
     <w:lsdException w:qFormat="1" w:unhideWhenUsed="0" w:uiPriority="20" w:semiHidden="0" w:name="Emphasis"/>
-    <w:lsdException w:qFormat="1" w:uiPriority="99" w:name="Document Map"/>
+    <w:lsdException w:qFormat="1" w:uiPriority="99" w:semiHidden="0" w:name="Document Map"/>
     <w:lsdException w:uiPriority="99" w:name="Plain Text"/>
     <w:lsdException w:uiPriority="99" w:name="E-mail Signature"/>
-    <w:lsdException w:uiPriority="99" w:name="Normal (Web)"/>
+    <w:lsdException w:qFormat="1" w:uiPriority="99" w:semiHidden="0" w:name="Normal (Web)"/>
     <w:lsdException w:uiPriority="99" w:name="HTML Acronym"/>
     <w:lsdException w:uiPriority="99" w:name="HTML Address"/>
     <w:lsdException w:uiPriority="99" w:name="HTML Cite"/>
@@ -4589,7 +6199,7 @@
     <w:lsdException w:uiPriority="99" w:name="HTML Sample"/>
     <w:lsdException w:uiPriority="99" w:name="HTML Typewriter"/>
     <w:lsdException w:uiPriority="99" w:name="HTML Variable"/>
-    <w:lsdException w:qFormat="1" w:uiPriority="99" w:name="Normal Table"/>
+    <w:lsdException w:qFormat="1" w:uiPriority="99" w:semiHidden="0" w:name="Normal Table"/>
     <w:lsdException w:uiPriority="99" w:name="annotation subject"/>
     <w:lsdException w:uiPriority="99" w:name="Table Simple 1"/>
     <w:lsdException w:uiPriority="99" w:name="Table Simple 2"/>
@@ -4741,7 +6351,7 @@
     <w:uiPriority w:val="0"/>
     <w:pPr>
       <w:widowControl w:val="0"/>
-      <w:spacing w:line="440" w:lineRule="exact"/>
+      <w:spacing w:line="360" w:lineRule="auto"/>
       <w:ind w:firstLine="880" w:firstLineChars="200"/>
       <w:jc w:val="both"/>
     </w:pPr>
@@ -4757,7 +6367,7 @@
     <w:name w:val="heading 1"/>
     <w:basedOn w:val="1"/>
     <w:next w:val="1"/>
-    <w:link w:val="32"/>
+    <w:link w:val="17"/>
     <w:qFormat/>
     <w:uiPriority w:val="9"/>
     <w:pPr>
@@ -4781,7 +6391,7 @@
     <w:name w:val="heading 2"/>
     <w:basedOn w:val="1"/>
     <w:next w:val="1"/>
-    <w:link w:val="18"/>
+    <w:link w:val="16"/>
     <w:unhideWhenUsed/>
     <w:qFormat/>
     <w:uiPriority w:val="9"/>
@@ -4824,6 +6434,7 @@
   <w:style w:type="character" w:default="1" w:styleId="12">
     <w:name w:val="Default Paragraph Font"/>
     <w:unhideWhenUsed/>
+    <w:qFormat/>
     <w:uiPriority w:val="1"/>
   </w:style>
   <w:style w:type="table" w:default="1" w:styleId="15">
@@ -4877,7 +6488,7 @@
   <w:style w:type="paragraph" w:styleId="7">
     <w:name w:val="footer"/>
     <w:basedOn w:val="1"/>
-    <w:link w:val="17"/>
+    <w:link w:val="19"/>
     <w:unhideWhenUsed/>
     <w:qFormat/>
     <w:uiPriority w:val="99"/>
@@ -4898,8 +6509,9 @@
   <w:style w:type="paragraph" w:styleId="8">
     <w:name w:val="header"/>
     <w:basedOn w:val="1"/>
-    <w:link w:val="16"/>
+    <w:link w:val="18"/>
     <w:unhideWhenUsed/>
+    <w:qFormat/>
     <w:uiPriority w:val="99"/>
     <w:pPr>
       <w:pBdr>
@@ -4922,6 +6534,7 @@
     <w:basedOn w:val="1"/>
     <w:next w:val="1"/>
     <w:unhideWhenUsed/>
+    <w:qFormat/>
     <w:uiPriority w:val="39"/>
     <w:pPr>
       <w:tabs>
@@ -4958,6 +6571,7 @@
     <w:name w:val="Normal (Web)"/>
     <w:basedOn w:val="1"/>
     <w:unhideWhenUsed/>
+    <w:qFormat/>
     <w:uiPriority w:val="99"/>
     <w:pPr>
       <w:spacing w:before="0" w:beforeAutospacing="1" w:after="0" w:afterAutospacing="1"/>
@@ -4991,29 +6605,6 @@
     </w:rPr>
   </w:style>
   <w:style w:type="character" w:customStyle="1" w:styleId="16">
-    <w:name w:val="页眉 Char"/>
-    <w:basedOn w:val="12"/>
-    <w:link w:val="8"/>
-    <w:qFormat/>
-    <w:uiPriority w:val="99"/>
-    <w:rPr>
-      <w:rFonts w:ascii="Times New Roman" w:hAnsi="Times New Roman" w:eastAsia="宋体" w:cs="Times New Roman"/>
-      <w:sz w:val="18"/>
-      <w:szCs w:val="18"/>
-    </w:rPr>
-  </w:style>
-  <w:style w:type="character" w:customStyle="1" w:styleId="17">
-    <w:name w:val="页脚 Char"/>
-    <w:basedOn w:val="12"/>
-    <w:link w:val="7"/>
-    <w:qFormat/>
-    <w:uiPriority w:val="99"/>
-    <w:rPr>
-      <w:sz w:val="18"/>
-      <w:szCs w:val="18"/>
-    </w:rPr>
-  </w:style>
-  <w:style w:type="character" w:customStyle="1" w:styleId="18">
     <w:name w:val="标题 2 Char"/>
     <w:basedOn w:val="12"/>
     <w:link w:val="3"/>
@@ -5028,10 +6619,48 @@
       <w:szCs w:val="32"/>
     </w:rPr>
   </w:style>
-  <w:style w:type="paragraph" w:customStyle="1" w:styleId="19">
+  <w:style w:type="character" w:customStyle="1" w:styleId="17">
+    <w:name w:val="标题 1 Char"/>
+    <w:basedOn w:val="12"/>
+    <w:link w:val="2"/>
+    <w:qFormat/>
+    <w:uiPriority w:val="9"/>
+    <w:rPr>
+      <w:rFonts w:ascii="Times New Roman" w:hAnsi="Times New Roman" w:eastAsia="黑体" w:cs="Times New Roman"/>
+      <w:b/>
+      <w:bCs/>
+      <w:kern w:val="44"/>
+      <w:sz w:val="36"/>
+      <w:szCs w:val="44"/>
+    </w:rPr>
+  </w:style>
+  <w:style w:type="character" w:customStyle="1" w:styleId="18">
+    <w:name w:val="页眉 Char"/>
+    <w:basedOn w:val="12"/>
+    <w:link w:val="8"/>
+    <w:qFormat/>
+    <w:uiPriority w:val="99"/>
+    <w:rPr>
+      <w:rFonts w:ascii="Times New Roman" w:hAnsi="Times New Roman" w:eastAsia="宋体" w:cs="Times New Roman"/>
+      <w:sz w:val="18"/>
+      <w:szCs w:val="18"/>
+    </w:rPr>
+  </w:style>
+  <w:style w:type="character" w:customStyle="1" w:styleId="19">
+    <w:name w:val="页脚 Char"/>
+    <w:basedOn w:val="12"/>
+    <w:link w:val="7"/>
+    <w:qFormat/>
+    <w:uiPriority w:val="99"/>
+    <w:rPr>
+      <w:sz w:val="18"/>
+      <w:szCs w:val="18"/>
+    </w:rPr>
+  </w:style>
+  <w:style w:type="paragraph" w:customStyle="1" w:styleId="20">
     <w:name w:val="图注"/>
     <w:next w:val="1"/>
-    <w:link w:val="21"/>
+    <w:link w:val="22"/>
     <w:qFormat/>
     <w:uiPriority w:val="0"/>
     <w:pPr>
@@ -5047,10 +6676,10 @@
       <w:lang w:val="en-US" w:eastAsia="zh-CN" w:bidi="ar-SA"/>
     </w:rPr>
   </w:style>
-  <w:style w:type="paragraph" w:customStyle="1" w:styleId="20">
+  <w:style w:type="paragraph" w:customStyle="1" w:styleId="21">
     <w:name w:val="表题"/>
     <w:next w:val="1"/>
-    <w:link w:val="23"/>
+    <w:link w:val="24"/>
     <w:qFormat/>
     <w:uiPriority w:val="0"/>
     <w:pPr>
@@ -5065,10 +6694,10 @@
       <w:lang w:val="en-US" w:eastAsia="zh-CN" w:bidi="ar-SA"/>
     </w:rPr>
   </w:style>
-  <w:style w:type="character" w:customStyle="1" w:styleId="21">
+  <w:style w:type="character" w:customStyle="1" w:styleId="22">
     <w:name w:val="论文 - 图注 字符"/>
     <w:basedOn w:val="12"/>
-    <w:link w:val="19"/>
+    <w:link w:val="20"/>
     <w:qFormat/>
     <w:uiPriority w:val="0"/>
     <w:rPr>
@@ -5077,10 +6706,10 @@
       <w:szCs w:val="36"/>
     </w:rPr>
   </w:style>
-  <w:style w:type="paragraph" w:customStyle="1" w:styleId="22">
+  <w:style w:type="paragraph" w:customStyle="1" w:styleId="23">
     <w:name w:val="参考文献"/>
     <w:next w:val="1"/>
-    <w:link w:val="25"/>
+    <w:link w:val="26"/>
     <w:qFormat/>
     <w:uiPriority w:val="0"/>
     <w:pPr>
@@ -5097,10 +6726,10 @@
       <w:lang w:val="en-US" w:eastAsia="zh-CN" w:bidi="ar-SA"/>
     </w:rPr>
   </w:style>
-  <w:style w:type="character" w:customStyle="1" w:styleId="23">
+  <w:style w:type="character" w:customStyle="1" w:styleId="24">
     <w:name w:val="论文 - 表题 字符"/>
     <w:basedOn w:val="12"/>
-    <w:link w:val="20"/>
+    <w:link w:val="21"/>
     <w:qFormat/>
     <w:uiPriority w:val="0"/>
     <w:rPr>
@@ -5109,13 +6738,14 @@
       <w:szCs w:val="36"/>
     </w:rPr>
   </w:style>
-  <w:style w:type="paragraph" w:customStyle="1" w:styleId="24">
-    <w:name w:val="批注"/>
-    <w:link w:val="27"/>
+  <w:style w:type="paragraph" w:customStyle="1" w:styleId="25">
+    <w:name w:val="图片"/>
+    <w:link w:val="28"/>
     <w:qFormat/>
     <w:uiPriority w:val="0"/>
     <w:pPr>
       <w:spacing w:line="360" w:lineRule="exact"/>
+      <w:jc w:val="center"/>
     </w:pPr>
     <w:rPr>
       <w:rFonts w:ascii="宋体" w:hAnsi="宋体" w:eastAsia="宋体" w:cs="Times New Roman"/>
@@ -5125,10 +6755,10 @@
       <w:lang w:val="en-US" w:eastAsia="zh-CN" w:bidi="ar-SA"/>
     </w:rPr>
   </w:style>
-  <w:style w:type="character" w:customStyle="1" w:styleId="25">
+  <w:style w:type="character" w:customStyle="1" w:styleId="26">
     <w:name w:val="论文 - 参考文献 字符"/>
     <w:basedOn w:val="12"/>
-    <w:link w:val="22"/>
+    <w:link w:val="23"/>
     <w:qFormat/>
     <w:uiPriority w:val="0"/>
     <w:rPr>
@@ -5137,21 +6767,21 @@
       <w:szCs w:val="36"/>
     </w:rPr>
   </w:style>
-  <w:style w:type="paragraph" w:customStyle="1" w:styleId="26">
+  <w:style w:type="paragraph" w:customStyle="1" w:styleId="27">
     <w:name w:val="致谢"/>
-    <w:basedOn w:val="22"/>
+    <w:basedOn w:val="23"/>
     <w:next w:val="1"/>
-    <w:link w:val="29"/>
+    <w:link w:val="30"/>
     <w:qFormat/>
     <w:uiPriority w:val="0"/>
     <w:rPr>
       <w:sz w:val="30"/>
     </w:rPr>
   </w:style>
-  <w:style w:type="character" w:customStyle="1" w:styleId="27">
+  <w:style w:type="character" w:customStyle="1" w:styleId="28">
     <w:name w:val="论文 - 批注 字符"/>
     <w:basedOn w:val="12"/>
-    <w:link w:val="24"/>
+    <w:link w:val="25"/>
     <w:qFormat/>
     <w:uiPriority w:val="0"/>
     <w:rPr>
@@ -5159,10 +6789,10 @@
       <w:szCs w:val="36"/>
     </w:rPr>
   </w:style>
-  <w:style w:type="paragraph" w:customStyle="1" w:styleId="28">
+  <w:style w:type="paragraph" w:customStyle="1" w:styleId="29">
     <w:name w:val="附录"/>
     <w:basedOn w:val="1"/>
-    <w:link w:val="30"/>
+    <w:link w:val="31"/>
     <w:qFormat/>
     <w:uiPriority w:val="0"/>
     <w:pPr>
@@ -5174,10 +6804,11 @@
       <w:sz w:val="32"/>
     </w:rPr>
   </w:style>
-  <w:style w:type="character" w:customStyle="1" w:styleId="29">
+  <w:style w:type="character" w:customStyle="1" w:styleId="30">
     <w:name w:val="论文 - 致谢 字符"/>
-    <w:basedOn w:val="25"/>
-    <w:link w:val="26"/>
+    <w:basedOn w:val="26"/>
+    <w:link w:val="27"/>
+    <w:qFormat/>
     <w:uiPriority w:val="0"/>
     <w:rPr>
       <w:rFonts w:ascii="宋体" w:hAnsi="黑体" w:eastAsia="黑体" w:cs="Times New Roman"/>
@@ -5185,9 +6816,9 @@
       <w:szCs w:val="36"/>
     </w:rPr>
   </w:style>
-  <w:style w:type="character" w:customStyle="1" w:styleId="30">
+  <w:style w:type="character" w:customStyle="1" w:styleId="31">
     <w:name w:val="论文 - 附录 字符"/>
-    <w:link w:val="28"/>
+    <w:link w:val="29"/>
     <w:qFormat/>
     <w:uiPriority w:val="0"/>
     <w:rPr>
@@ -5196,7 +6827,7 @@
       <w:szCs w:val="36"/>
     </w:rPr>
   </w:style>
-  <w:style w:type="paragraph" w:customStyle="1" w:styleId="31">
+  <w:style w:type="paragraph" w:customStyle="1" w:styleId="32">
     <w:name w:val="任务书等"/>
     <w:basedOn w:val="1"/>
     <w:next w:val="1"/>
@@ -5212,25 +6843,11 @@
       <w:sz w:val="36"/>
     </w:rPr>
   </w:style>
-  <w:style w:type="character" w:customStyle="1" w:styleId="32">
-    <w:name w:val="标题 1 Char"/>
-    <w:basedOn w:val="12"/>
-    <w:link w:val="2"/>
-    <w:qFormat/>
-    <w:uiPriority w:val="9"/>
-    <w:rPr>
-      <w:rFonts w:ascii="Times New Roman" w:hAnsi="Times New Roman" w:eastAsia="黑体" w:cs="Times New Roman"/>
-      <w:b/>
-      <w:bCs/>
-      <w:kern w:val="44"/>
-      <w:sz w:val="36"/>
-      <w:szCs w:val="44"/>
-    </w:rPr>
-  </w:style>
   <w:style w:type="character" w:customStyle="1" w:styleId="33">
     <w:name w:val="论文 - 任务书等 字符"/>
     <w:basedOn w:val="12"/>
-    <w:link w:val="31"/>
+    <w:link w:val="32"/>
+    <w:qFormat/>
     <w:uiPriority w:val="0"/>
     <w:rPr>
       <w:rFonts w:ascii="黑体" w:hAnsi="黑体" w:eastAsia="黑体" w:cs="Times New Roman"/>
@@ -5243,6 +6860,7 @@
     <w:name w:val="目录二字"/>
     <w:next w:val="1"/>
     <w:link w:val="35"/>
+    <w:qFormat/>
     <w:uiPriority w:val="0"/>
     <w:pPr>
       <w:spacing w:before="156" w:after="156"/>
@@ -5260,6 +6878,7 @@
     <w:name w:val="论文 - 目录二字 字符"/>
     <w:basedOn w:val="12"/>
     <w:link w:val="34"/>
+    <w:qFormat/>
     <w:uiPriority w:val="0"/>
     <w:rPr>
       <w:rFonts w:ascii="黑体" w:hAnsi="黑体" w:eastAsia="黑体" w:cs="Times New Roman"/>
@@ -5272,6 +6891,7 @@
     <w:basedOn w:val="12"/>
     <w:link w:val="5"/>
     <w:semiHidden/>
+    <w:qFormat/>
     <w:uiPriority w:val="99"/>
     <w:rPr>
       <w:rFonts w:ascii="宋体" w:hAnsi="Times New Roman" w:eastAsia="宋体" w:cs="Times New Roman"/>
